--- a/TEMP/input/p019r_GC_FP_+MHS_+_G1/tl_p019r.docx
+++ b/TEMP/input/p019r_GC_FP_+MHS_+_G1/tl_p019r.docx
@@ -2585,36 +2585,14 @@
     <w:rPrDefault>
       <w:rPr>
         <w:rFonts w:ascii="Arial" w:cs="Arial" w:eastAsia="Arial" w:hAnsi="Arial"/>
-        <w:b w:val="0"/>
-        <w:i w:val="0"/>
-        <w:smallCaps w:val="0"/>
-        <w:strike w:val="0"/>
-        <w:color w:val="000000"/>
         <w:sz w:val="22"/>
         <w:szCs w:val="22"/>
-        <w:u w:val="none"/>
-        <w:shd w:fill="auto" w:val="clear"/>
-        <w:vertAlign w:val="baseline"/>
         <w:lang w:val="en"/>
       </w:rPr>
     </w:rPrDefault>
     <w:pPrDefault>
       <w:pPr>
-        <w:keepNext w:val="0"/>
-        <w:keepLines w:val="0"/>
-        <w:widowControl w:val="1"/>
-        <w:pBdr>
-          <w:top w:space="0" w:sz="0" w:val="nil"/>
-          <w:left w:space="0" w:sz="0" w:val="nil"/>
-          <w:bottom w:space="0" w:sz="0" w:val="nil"/>
-          <w:right w:space="0" w:sz="0" w:val="nil"/>
-          <w:between w:space="0" w:sz="0" w:val="nil"/>
-        </w:pBdr>
-        <w:shd w:fill="auto" w:val="clear"/>
-        <w:spacing w:after="0" w:before="0" w:line="276" w:lineRule="auto"/>
-        <w:ind w:left="0" w:right="0" w:firstLine="0"/>
-        <w:contextualSpacing w:val="0"/>
-        <w:jc w:val="left"/>
+        <w:spacing w:line="276" w:lineRule="auto"/>
       </w:pPr>
     </w:pPrDefault>
   </w:docDefaults>

--- a/TEMP/input/p019r_GC_FP_+MHS_+_G1/tl_p019r.docx
+++ b/TEMP/input/p019r_GC_FP_+MHS_+_G1/tl_p019r.docx
@@ -204,24 +204,7 @@
           <w:szCs w:val="18"/>
           <w:rtl w:val="0"/>
         </w:rPr>
-        <w:t xml:space="preserve">&lt;id&gt;</w:t>
-      </w:r>
-      <w:r>
-        <w:rPr>
-          <w:color w:val="000000"/>
-          <w:rtl w:val="0"/>
-        </w:rPr>
-        <w:t xml:space="preserve">p017r_1</w:t>
-      </w:r>
-      <w:r>
-        <w:rPr>
-          <w:rFonts w:ascii="Courier New" w:cs="Courier New" w:eastAsia="Courier New" w:hAnsi="Courier New"/>
-          <w:color w:val="7f6000"/>
-          <w:sz w:val="18"/>
-          <w:szCs w:val="18"/>
-          <w:rtl w:val="0"/>
-        </w:rPr>
-        <w:t xml:space="preserve">&lt;/id&gt;</w:t>
+        <w:t xml:space="preserve">&lt;id&gt;p017r_1&lt;/id&gt;</w:t>
       </w:r>
       <w:r>
         <w:rPr>

--- a/TEMP/input/p019r_GC_FP_+MHS_+_G1/tl_p019r.docx
+++ b/TEMP/input/p019r_GC_FP_+MHS_+_G1/tl_p019r.docx
@@ -267,7 +267,7 @@
           <w:color w:val="000000"/>
           <w:rtl w:val="0"/>
         </w:rPr>
-        <w:t xml:space="preserve">of campaign. </w:t>
+        <w:t xml:space="preserve">of campaign. The </w:t>
       </w:r>
       <w:r>
         <w:rPr>
@@ -281,10 +281,16 @@
       </w:r>
       <w:r>
         <w:rPr>
-          <w:color w:val="000000"/>
-          <w:rtl w:val="0"/>
-        </w:rPr>
-        <w:t xml:space="preserve">Faulconneau</w:t>
+          <w:rtl w:val="0"/>
+        </w:rPr>
+        <w:t xml:space="preserve">f</w:t>
+      </w:r>
+      <w:r>
+        <w:rPr>
+          <w:color w:val="000000"/>
+          <w:rtl w:val="0"/>
+        </w:rPr>
+        <w:t xml:space="preserve">aulconneau</w:t>
       </w:r>
       <w:r>
         <w:rPr>
@@ -301,7 +307,7 @@
           <w:color w:val="000000"/>
           <w:rtl w:val="0"/>
         </w:rPr>
-        <w:t xml:space="preserve"> is to commonly loaded with a </w:t>
+        <w:t xml:space="preserve"> is commonly loaded with a </w:t>
       </w:r>
       <w:r>
         <w:rPr>
@@ -332,10 +338,16 @@
       </w:r>
       <w:r>
         <w:rPr>
-          <w:color w:val="000000"/>
-          <w:rtl w:val="0"/>
-        </w:rPr>
-        <w:t xml:space="preserve">. There are also some other </w:t>
+          <w:rtl w:val="0"/>
+        </w:rPr>
+        <w:t xml:space="preserve">, and one commonly gives it only one linstock.</w:t>
+      </w:r>
+      <w:r>
+        <w:rPr>
+          <w:color w:val="000000"/>
+          <w:rtl w:val="0"/>
+        </w:rPr>
+        <w:t xml:space="preserve"> There are also other </w:t>
       </w:r>
       <w:r>
         <w:rPr>
@@ -396,37 +408,19 @@
       </w:r>
       <w:r>
         <w:rPr>
-          <w:color w:val="000000"/>
-          <w:rtl w:val="0"/>
-        </w:rPr>
-        <w:t xml:space="preserve">quintal</w:t>
-      </w:r>
-      <w:r>
-        <w:rPr>
-          <w:rFonts w:ascii="Courier New" w:cs="Courier New" w:eastAsia="Courier New" w:hAnsi="Courier New"/>
-          <w:color w:val="0000ff"/>
-          <w:sz w:val="18"/>
-          <w:szCs w:val="18"/>
-          <w:rtl w:val="0"/>
-        </w:rPr>
-        <w:t xml:space="preserve">&lt;/ms&gt;</w:t>
-      </w:r>
-      <w:r>
-        <w:rPr>
-          <w:color w:val="000000"/>
-          <w:rtl w:val="0"/>
-        </w:rPr>
-        <w:t xml:space="preserve">s</w:t>
-      </w:r>
-      <w:r>
-        <w:rPr>
-          <w:rFonts w:ascii="Courier New" w:cs="Courier New" w:eastAsia="Courier New" w:hAnsi="Courier New"/>
-          <w:color w:val="0000ff"/>
-          <w:sz w:val="18"/>
-          <w:szCs w:val="18"/>
-          <w:rtl w:val="0"/>
-        </w:rPr>
-        <w:t xml:space="preserve">&lt;/fr&gt;</w:t>
+          <w:rtl w:val="0"/>
+        </w:rPr>
+        <w:t xml:space="preserve">quintals</w:t>
+      </w:r>
+      <w:r>
+        <w:rPr>
+          <w:rFonts w:ascii="Courier New" w:cs="Courier New" w:eastAsia="Courier New" w:hAnsi="Courier New"/>
+          <w:color w:val="0000ff"/>
+          <w:sz w:val="18"/>
+          <w:szCs w:val="18"/>
+          <w:rtl w:val="0"/>
+        </w:rPr>
+        <w:t xml:space="preserve">&lt;/ms&gt;&lt;/fr&gt;</w:t>
       </w:r>
       <w:r>
         <w:rPr>
@@ -450,33 +444,17 @@
           <w:color w:val="000000"/>
           <w:rtl w:val="0"/>
         </w:rPr>
-        <w:t xml:space="preserve">pan</w:t>
-      </w:r>
-      <w:r>
-        <w:rPr>
-          <w:rFonts w:ascii="Courier New" w:cs="Courier New" w:eastAsia="Courier New" w:hAnsi="Courier New"/>
-          <w:color w:val="0000ff"/>
-          <w:sz w:val="18"/>
-          <w:szCs w:val="18"/>
-          <w:rtl w:val="0"/>
-        </w:rPr>
-        <w:t xml:space="preserve">&lt;/ms&gt;</w:t>
-      </w:r>
-      <w:r>
-        <w:rPr>
-          <w:rtl w:val="0"/>
-        </w:rPr>
-        <w:t xml:space="preserve">s</w:t>
-      </w:r>
-      <w:r>
-        <w:rPr>
-          <w:rFonts w:ascii="Courier New" w:cs="Courier New" w:eastAsia="Courier New" w:hAnsi="Courier New"/>
-          <w:color w:val="0000ff"/>
-          <w:sz w:val="18"/>
-          <w:szCs w:val="18"/>
-          <w:rtl w:val="0"/>
-        </w:rPr>
-        <w:t xml:space="preserve">&lt;/fr&gt;</w:t>
+        <w:t xml:space="preserve">pans</w:t>
+      </w:r>
+      <w:r>
+        <w:rPr>
+          <w:rFonts w:ascii="Courier New" w:cs="Courier New" w:eastAsia="Courier New" w:hAnsi="Courier New"/>
+          <w:color w:val="0000ff"/>
+          <w:sz w:val="18"/>
+          <w:szCs w:val="18"/>
+          <w:rtl w:val="0"/>
+        </w:rPr>
+        <w:t xml:space="preserve">&lt;/ms&gt;&lt;/fr&gt;</w:t>
       </w:r>
       <w:r>
         <w:rPr>
@@ -568,34 +546,17 @@
           <w:color w:val="000000"/>
           <w:rtl w:val="0"/>
         </w:rPr>
-        <w:t xml:space="preserve">quintal</w:t>
-      </w:r>
-      <w:r>
-        <w:rPr>
-          <w:rFonts w:ascii="Courier New" w:cs="Courier New" w:eastAsia="Courier New" w:hAnsi="Courier New"/>
-          <w:color w:val="0000ff"/>
-          <w:sz w:val="18"/>
-          <w:szCs w:val="18"/>
-          <w:rtl w:val="0"/>
-        </w:rPr>
-        <w:t xml:space="preserve">&lt;/ms&gt;</w:t>
-      </w:r>
-      <w:r>
-        <w:rPr>
-          <w:color w:val="000000"/>
-          <w:rtl w:val="0"/>
-        </w:rPr>
-        <w:t xml:space="preserve">s</w:t>
-      </w:r>
-      <w:r>
-        <w:rPr>
-          <w:rFonts w:ascii="Courier New" w:cs="Courier New" w:eastAsia="Courier New" w:hAnsi="Courier New"/>
-          <w:color w:val="0000ff"/>
-          <w:sz w:val="18"/>
-          <w:szCs w:val="18"/>
-          <w:rtl w:val="0"/>
-        </w:rPr>
-        <w:t xml:space="preserve">&lt;/fr&gt;</w:t>
+        <w:t xml:space="preserve">quintals</w:t>
+      </w:r>
+      <w:r>
+        <w:rPr>
+          <w:rFonts w:ascii="Courier New" w:cs="Courier New" w:eastAsia="Courier New" w:hAnsi="Courier New"/>
+          <w:color w:val="0000ff"/>
+          <w:sz w:val="18"/>
+          <w:szCs w:val="18"/>
+          <w:rtl w:val="0"/>
+        </w:rPr>
+        <w:t xml:space="preserve">&lt;/ms&gt;&lt;/fr&gt;</w:t>
       </w:r>
       <w:r>
         <w:rPr>
@@ -1006,12 +967,24 @@
         </w:rPr>
         <w:t xml:space="preserve">&lt;fr&gt;</w:t>
       </w:r>
-      <w:r>
-        <w:rPr>
-          <w:color w:val="000000"/>
-          <w:rtl w:val="0"/>
-        </w:rPr>
-        <w:t xml:space="preserve">maslée</w:t>
+      <w:commentRangeStart w:id="0"/>
+      <w:r>
+        <w:rPr>
+          <w:color w:val="000000"/>
+          <w:rtl w:val="0"/>
+        </w:rPr>
+        <w:t xml:space="preserve">m</w:t>
+      </w:r>
+      <w:commentRangeEnd w:id="0"/>
+      <w:r>
+        <w:commentReference w:id="0"/>
+      </w:r>
+      <w:r>
+        <w:rPr>
+          <w:color w:val="000000"/>
+          <w:rtl w:val="0"/>
+        </w:rPr>
+        <w:t xml:space="preserve">aslée</w:t>
       </w:r>
       <w:r>
         <w:rPr>
@@ -1319,7 +1292,7 @@
           <w:color w:val="000000"/>
           <w:rtl w:val="0"/>
         </w:rPr>
-        <w:t xml:space="preserve"> cannonballs, because if canon </w:t>
+        <w:t xml:space="preserve"> cannonballs, because if cannon </w:t>
       </w:r>
       <w:r>
         <w:rPr>
@@ -1619,7 +1592,20 @@
           <w:color w:val="000000"/>
           <w:rtl w:val="0"/>
         </w:rPr>
-        <w:t xml:space="preserve"> cannonball is fired directly, a metal cannonball is shot from six lines higher. A metal cannonball, mixed with </w:t>
+        <w:t xml:space="preserve"> cannonball is fired </w:t>
+      </w:r>
+      <w:r>
+        <w:rPr>
+          <w:rtl w:val="0"/>
+        </w:rPr>
+        <w:t xml:space="preserve">point-blank</w:t>
+      </w:r>
+      <w:r>
+        <w:rPr>
+          <w:color w:val="000000"/>
+          <w:rtl w:val="0"/>
+        </w:rPr>
+        <w:t xml:space="preserve">, a metal cannonball is shot from six lines higher. A metal cannonball, mixed with </w:t>
       </w:r>
       <w:r>
         <w:rPr>
@@ -2383,7 +2369,7 @@
         </w:rPr>
         <w:t xml:space="preserve">&lt;link&gt;</w:t>
       </w:r>
-      <w:hyperlink r:id="rId6">
+      <w:hyperlink r:id="rId7">
         <w:r>
           <w:rPr>
             <w:color w:val="1155cc"/>
@@ -2556,6 +2542,62 @@
     </w:sectPr>
   </w:body>
 </w:document>
+</file>
+
+<file path=word/comments.xml><?xml version="1.0" encoding="utf-8"?>
+<w:comments xmlns:mc="http://schemas.openxmlformats.org/markup-compatibility/2006" xmlns:o="urn:schemas-microsoft-com:office:office" xmlns:r="http://schemas.openxmlformats.org/officeDocument/2006/relationships" xmlns:m="http://schemas.openxmlformats.org/officeDocument/2006/math" xmlns:v="urn:schemas-microsoft-com:vml" xmlns:wp="http://schemas.openxmlformats.org/drawingml/2006/wordprocessingDrawing" xmlns:w10="urn:schemas-microsoft-com:office:word" xmlns:w="http://schemas.openxmlformats.org/wordprocessingml/2006/main" xmlns:wne="http://schemas.microsoft.com/office/word/2006/wordml" xmlns:sl="http://schemas.openxmlformats.org/schemaLibrary/2006/main" xmlns:a="http://schemas.openxmlformats.org/drawingml/2006/main" xmlns:pic="http://schemas.openxmlformats.org/drawingml/2006/picture" xmlns:c="http://schemas.openxmlformats.org/drawingml/2006/chart" xmlns:lc="http://schemas.openxmlformats.org/drawingml/2006/lockedCanvas" xmlns:dgm="http://schemas.openxmlformats.org/drawingml/2006/diagram" xmlns:wps="http://schemas.microsoft.com/office/word/2010/wordprocessingShape" xmlns:wpg="http://schemas.microsoft.com/office/word/2010/wordprocessingGroup" xmlns:w14="http://schemas.microsoft.com/office/word/2010/wordml" xmlns:w15="http://schemas.microsoft.com/office/word/2012/wordml">
+  <w:comment w:author="Margot Lyautey" w:id="0" w:date="2018-07-14T11:34:05Z">
+    <w:p>
+      <w:pPr>
+        <w:keepNext w:val="0"/>
+        <w:keepLines w:val="0"/>
+        <w:widowControl w:val="0"/>
+        <w:pBdr>
+          <w:top w:space="0" w:sz="0" w:val="nil"/>
+          <w:left w:space="0" w:sz="0" w:val="nil"/>
+          <w:bottom w:space="0" w:sz="0" w:val="nil"/>
+          <w:right w:space="0" w:sz="0" w:val="nil"/>
+          <w:between w:space="0" w:sz="0" w:val="nil"/>
+        </w:pBdr>
+        <w:shd w:fill="auto" w:val="clear"/>
+        <w:spacing w:after="0" w:before="0" w:line="240" w:lineRule="auto"/>
+        <w:ind w:left="0" w:right="0" w:firstLine="0"/>
+        <w:contextualSpacing w:val="0"/>
+        <w:jc w:val="left"/>
+        <w:rPr>
+          <w:rFonts w:ascii="Arial" w:cs="Arial" w:eastAsia="Arial" w:hAnsi="Arial"/>
+          <w:b w:val="0"/>
+          <w:i w:val="0"/>
+          <w:smallCaps w:val="0"/>
+          <w:strike w:val="0"/>
+          <w:color w:val="000000"/>
+          <w:sz w:val="22"/>
+          <w:szCs w:val="22"/>
+          <w:u w:val="none"/>
+          <w:shd w:fill="auto" w:val="clear"/>
+          <w:vertAlign w:val="baseline"/>
+        </w:rPr>
+      </w:pPr>
+      <w:r>
+        <w:rPr>
+          <w:rFonts w:ascii="Arial" w:cs="Arial" w:eastAsia="Arial" w:hAnsi="Arial"/>
+          <w:b w:val="0"/>
+          <w:i w:val="0"/>
+          <w:smallCaps w:val="0"/>
+          <w:strike w:val="0"/>
+          <w:color w:val="000000"/>
+          <w:sz w:val="22"/>
+          <w:szCs w:val="22"/>
+          <w:u w:val="none"/>
+          <w:shd w:fill="auto" w:val="clear"/>
+          <w:vertAlign w:val="baseline"/>
+          <w:rtl w:val="0"/>
+        </w:rPr>
+        <w:t xml:space="preserve">A part of the canon, not to tag as tool</w:t>
+      </w:r>
+    </w:p>
+  </w:comment>
+</w:comments>
 </file>
 
 <file path=word/numbering.xml><?xml version="1.0" encoding="utf-8"?>

--- a/TEMP/input/p019r_GC_FP_+MHS_+_G1/tl_p019r.docx
+++ b/TEMP/input/p019r_GC_FP_+MHS_+_G1/tl_p019r.docx
@@ -668,7 +668,13 @@
           <w:color w:val="000000"/>
           <w:rtl w:val="0"/>
         </w:rPr>
-        <w:t xml:space="preserve">left-top</w:t>
+        <w:t xml:space="preserve">left-</w:t>
+      </w:r>
+      <w:r>
+        <w:rPr>
+          <w:rtl w:val="0"/>
+        </w:rPr>
+        <w:t xml:space="preserve">middle</w:t>
       </w:r>
       <w:r>
         <w:rPr>
@@ -882,7 +888,13 @@
           <w:color w:val="000000"/>
           <w:rtl w:val="0"/>
         </w:rPr>
-        <w:t xml:space="preserve">left-top</w:t>
+        <w:t xml:space="preserve">left-</w:t>
+      </w:r>
+      <w:r>
+        <w:rPr>
+          <w:rtl w:val="0"/>
+        </w:rPr>
+        <w:t xml:space="preserve">middle</w:t>
       </w:r>
       <w:r>
         <w:rPr>
@@ -994,7 +1006,26 @@
           <w:szCs w:val="18"/>
           <w:rtl w:val="0"/>
         </w:rPr>
-        <w:t xml:space="preserve">&lt;/fr&gt;</w:t>
+        <w:t xml:space="preserve">&lt;/fr&gt;&lt;comment&gt;</w:t>
+      </w:r>
+      <w:r>
+        <w:rPr>
+          <w:color w:val="0000ff"/>
+          <w:sz w:val="16"/>
+          <w:szCs w:val="16"/>
+          <w:rtl w:val="0"/>
+        </w:rPr>
+        <w:t xml:space="preserve">c_019r_01</w:t>
+      </w:r>
+      <w:r>
+        <w:rPr>
+          <w:rFonts w:ascii="Courier New" w:cs="Courier New" w:eastAsia="Courier New" w:hAnsi="Courier New"/>
+          <w:color w:val="0000ff"/>
+          <w:sz w:val="18"/>
+          <w:szCs w:val="18"/>
+          <w:rtl w:val="0"/>
+        </w:rPr>
+        <w:t xml:space="preserve">&lt;/comment&gt;</w:t>
       </w:r>
       <w:r>
         <w:rPr>
@@ -1942,7 +1973,75 @@
           <w:color w:val="000000"/>
           <w:rtl w:val="0"/>
         </w:rPr>
-        <w:t xml:space="preserve">, and which usually throw lead cannonballs by its weight, and &lt;x&gt;concentrate on those&lt;/x&gt; which are loaded by caliber. However, those &lt;x&gt;muskets&lt;/x&gt; that can be loaded with metal or </w:t>
+        <w:t xml:space="preserve">, and which usually throw lead cannonballs by its weight, and </w:t>
+      </w:r>
+      <w:r>
+        <w:rPr>
+          <w:rFonts w:ascii="Courier New" w:cs="Courier New" w:eastAsia="Courier New" w:hAnsi="Courier New"/>
+          <w:color w:val="0000ff"/>
+          <w:sz w:val="18"/>
+          <w:szCs w:val="18"/>
+          <w:rtl w:val="0"/>
+        </w:rPr>
+        <w:t xml:space="preserve">&lt;x&gt;</w:t>
+      </w:r>
+      <w:r>
+        <w:rPr>
+          <w:color w:val="000000"/>
+          <w:rtl w:val="0"/>
+        </w:rPr>
+        <w:t xml:space="preserve">concentrate on those</w:t>
+      </w:r>
+      <w:r>
+        <w:rPr>
+          <w:rFonts w:ascii="Courier New" w:cs="Courier New" w:eastAsia="Courier New" w:hAnsi="Courier New"/>
+          <w:color w:val="0000ff"/>
+          <w:sz w:val="18"/>
+          <w:szCs w:val="18"/>
+          <w:rtl w:val="0"/>
+        </w:rPr>
+        <w:t xml:space="preserve">&lt;/x&gt;</w:t>
+      </w:r>
+      <w:r>
+        <w:rPr>
+          <w:color w:val="000000"/>
+          <w:rtl w:val="0"/>
+        </w:rPr>
+        <w:t xml:space="preserve"> which are loaded by caliber. However, those </w:t>
+      </w:r>
+      <w:r>
+        <w:rPr>
+          <w:rFonts w:ascii="Courier New" w:cs="Courier New" w:eastAsia="Courier New" w:hAnsi="Courier New"/>
+          <w:color w:val="0000ff"/>
+          <w:sz w:val="18"/>
+          <w:szCs w:val="18"/>
+          <w:rtl w:val="0"/>
+        </w:rPr>
+        <w:t xml:space="preserve">&lt;x&gt;</w:t>
+      </w:r>
+      <w:r>
+        <w:rPr>
+          <w:color w:val="000000"/>
+          <w:rtl w:val="0"/>
+        </w:rPr>
+        <w:t xml:space="preserve">muskets</w:t>
+      </w:r>
+      <w:r>
+        <w:rPr>
+          <w:rFonts w:ascii="Courier New" w:cs="Courier New" w:eastAsia="Courier New" w:hAnsi="Courier New"/>
+          <w:color w:val="0000ff"/>
+          <w:sz w:val="18"/>
+          <w:szCs w:val="18"/>
+          <w:rtl w:val="0"/>
+        </w:rPr>
+        <w:t xml:space="preserve">&lt;/x&gt;</w:t>
+      </w:r>
+      <w:r>
+        <w:rPr>
+          <w:color w:val="000000"/>
+          <w:rtl w:val="0"/>
+        </w:rPr>
+        <w:t xml:space="preserve"> that can be loaded with metal or </w:t>
       </w:r>
       <w:r>
         <w:rPr>
@@ -2537,7 +2636,7 @@
     </w:p>
     <w:sectPr>
       <w:pgSz w:h="15840" w:w="12240"/>
-      <w:pgMar w:bottom="1440" w:top="1440" w:left="1440" w:right="1440" w:header="0"/>
+      <w:pgMar w:bottom="1440" w:top="1440" w:left="1440" w:right="1440" w:header="0" w:footer="720"/>
       <w:pgNumType w:start="1"/>
     </w:sectPr>
   </w:body>

--- a/TEMP/input/p019r_GC_FP_+MHS_+_G1/tl_p019r.docx
+++ b/TEMP/input/p019r_GC_FP_+MHS_+_G1/tl_p019r.docx
@@ -267,7 +267,7 @@
           <w:color w:val="000000"/>
           <w:rtl w:val="0"/>
         </w:rPr>
-        <w:t xml:space="preserve">of campaign. The </w:t>
+        <w:t xml:space="preserve">The </w:t>
       </w:r>
       <w:r>
         <w:rPr>
@@ -307,7 +307,7 @@
           <w:color w:val="000000"/>
           <w:rtl w:val="0"/>
         </w:rPr>
-        <w:t xml:space="preserve"> is commonly loaded with a </w:t>
+        <w:t xml:space="preserve"> is loaded with a </w:t>
       </w:r>
       <w:r>
         <w:rPr>
@@ -461,7 +461,33 @@
           <w:color w:val="000000"/>
           <w:rtl w:val="0"/>
         </w:rPr>
-        <w:t xml:space="preserve"> long. Their cannonball weighs half a pound. Their load is a quarter pound of </w:t>
+        <w:t xml:space="preserve"> long. Their ball weighs half a </w:t>
+      </w:r>
+      <w:r>
+        <w:rPr>
+          <w:rtl w:val="0"/>
+        </w:rPr>
+        <w:t xml:space="preserve">lb</w:t>
+      </w:r>
+      <w:r>
+        <w:rPr>
+          <w:color w:val="000000"/>
+          <w:rtl w:val="0"/>
+        </w:rPr>
+        <w:t xml:space="preserve">. Their </w:t>
+      </w:r>
+      <w:r>
+        <w:rPr>
+          <w:rtl w:val="0"/>
+        </w:rPr>
+        <w:t xml:space="preserve">charge</w:t>
+      </w:r>
+      <w:r>
+        <w:rPr>
+          <w:color w:val="000000"/>
+          <w:rtl w:val="0"/>
+        </w:rPr>
+        <w:t xml:space="preserve"> is a quarter of </w:t>
       </w:r>
       <w:r>
         <w:rPr>
@@ -495,7 +521,20 @@
           <w:color w:val="000000"/>
           <w:rtl w:val="0"/>
         </w:rPr>
-        <w:t xml:space="preserve">. They can be loaded with a </w:t>
+        <w:t xml:space="preserve">. </w:t>
+      </w:r>
+      <w:r>
+        <w:rPr>
+          <w:rtl w:val="0"/>
+        </w:rPr>
+        <w:t xml:space="preserve">It is</w:t>
+      </w:r>
+      <w:r>
+        <w:rPr>
+          <w:color w:val="000000"/>
+          <w:rtl w:val="0"/>
+        </w:rPr>
+        <w:t xml:space="preserve"> loaded either with a </w:t>
       </w:r>
       <w:r>
         <w:rPr>
@@ -529,7 +568,69 @@
           <w:color w:val="000000"/>
           <w:rtl w:val="0"/>
         </w:rPr>
-        <w:t xml:space="preserve">, but more commonly they are loaded with a charge. The breech is three cannonballs thick and the front two. The small pieces which are under three </w:t>
+        <w:t xml:space="preserve">, but more commonly with a charge. At the breech</w:t>
+      </w:r>
+      <w:r>
+        <w:rPr>
+          <w:rtl w:val="0"/>
+        </w:rPr>
+        <w:t xml:space="preserve">,</w:t>
+      </w:r>
+      <w:r>
+        <w:rPr>
+          <w:color w:val="000000"/>
+          <w:rtl w:val="0"/>
+        </w:rPr>
+        <w:t xml:space="preserve"> </w:t>
+      </w:r>
+      <w:r>
+        <w:rPr>
+          <w:rtl w:val="0"/>
+        </w:rPr>
+        <w:t xml:space="preserve">3</w:t>
+      </w:r>
+      <w:r>
+        <w:rPr>
+          <w:color w:val="000000"/>
+          <w:rtl w:val="0"/>
+        </w:rPr>
+        <w:t xml:space="preserve"> balls, </w:t>
+      </w:r>
+      <w:r>
+        <w:rPr>
+          <w:rtl w:val="0"/>
+        </w:rPr>
+        <w:t xml:space="preserve">&amp;</w:t>
+      </w:r>
+      <w:r>
+        <w:rPr>
+          <w:rFonts w:ascii="Courier New" w:cs="Courier New" w:eastAsia="Courier New" w:hAnsi="Courier New"/>
+          <w:color w:val="a9a9a9"/>
+          <w:sz w:val="18"/>
+          <w:szCs w:val="18"/>
+          <w:rtl w:val="0"/>
+        </w:rPr>
+        <w:t xml:space="preserve">amp;</w:t>
+      </w:r>
+      <w:r>
+        <w:rPr>
+          <w:color w:val="000000"/>
+          <w:rtl w:val="0"/>
+        </w:rPr>
+        <w:t xml:space="preserve"> two </w:t>
+      </w:r>
+      <w:r>
+        <w:rPr>
+          <w:rtl w:val="0"/>
+        </w:rPr>
+        <w:t xml:space="preserve">in front</w:t>
+      </w:r>
+      <w:r>
+        <w:rPr>
+          <w:color w:val="000000"/>
+          <w:rtl w:val="0"/>
+        </w:rPr>
+        <w:t xml:space="preserve">. To the small pieces which are under three </w:t>
       </w:r>
       <w:r>
         <w:rPr>
@@ -563,7 +664,99 @@
           <w:color w:val="000000"/>
           <w:rtl w:val="0"/>
         </w:rPr>
-        <w:t xml:space="preserve"> are at least three cannonballs and a twelfth of a cannonball thick at the breech, and the front thickness is sometimes reduced to get the proportion according to the length.</w:t>
+        <w:t xml:space="preserve"> </w:t>
+      </w:r>
+      <w:r>
+        <w:rPr>
+          <w:rtl w:val="0"/>
+        </w:rPr>
+        <w:t xml:space="preserve">one gives</w:t>
+      </w:r>
+      <w:r>
+        <w:rPr>
+          <w:color w:val="000000"/>
+          <w:rtl w:val="0"/>
+        </w:rPr>
+        <w:t xml:space="preserve"> them at least three balls </w:t>
+      </w:r>
+      <w:r>
+        <w:rPr>
+          <w:rtl w:val="0"/>
+        </w:rPr>
+        <w:t xml:space="preserve">&amp;</w:t>
+      </w:r>
+      <w:r>
+        <w:rPr>
+          <w:rFonts w:ascii="Courier New" w:cs="Courier New" w:eastAsia="Courier New" w:hAnsi="Courier New"/>
+          <w:color w:val="a9a9a9"/>
+          <w:sz w:val="18"/>
+          <w:szCs w:val="18"/>
+          <w:rtl w:val="0"/>
+        </w:rPr>
+        <w:t xml:space="preserve">amp;</w:t>
+      </w:r>
+      <w:r>
+        <w:rPr>
+          <w:color w:val="000000"/>
+          <w:rtl w:val="0"/>
+        </w:rPr>
+        <w:t xml:space="preserve"> a twelfth of a ball at the breech, </w:t>
+      </w:r>
+      <w:r>
+        <w:rPr>
+          <w:rtl w:val="0"/>
+        </w:rPr>
+        <w:t xml:space="preserve">&amp;</w:t>
+      </w:r>
+      <w:r>
+        <w:rPr>
+          <w:rFonts w:ascii="Courier New" w:cs="Courier New" w:eastAsia="Courier New" w:hAnsi="Courier New"/>
+          <w:color w:val="a9a9a9"/>
+          <w:sz w:val="18"/>
+          <w:szCs w:val="18"/>
+          <w:rtl w:val="0"/>
+        </w:rPr>
+        <w:t xml:space="preserve">amp;</w:t>
+      </w:r>
+      <w:r>
+        <w:rPr>
+          <w:color w:val="000000"/>
+          <w:rtl w:val="0"/>
+        </w:rPr>
+        <w:t xml:space="preserve"> </w:t>
+      </w:r>
+      <w:r>
+        <w:rPr>
+          <w:rtl w:val="0"/>
+        </w:rPr>
+        <w:t xml:space="preserve">sometimes takes away from the front</w:t>
+      </w:r>
+      <w:r>
+        <w:rPr>
+          <w:color w:val="000000"/>
+          <w:rtl w:val="0"/>
+        </w:rPr>
+        <w:t xml:space="preserve"> </w:t>
+      </w:r>
+      <w:r>
+        <w:rPr>
+          <w:rtl w:val="0"/>
+        </w:rPr>
+        <w:t xml:space="preserve">to make this addition to the breech,</w:t>
+      </w:r>
+      <w:r>
+        <w:rPr>
+          <w:color w:val="000000"/>
+          <w:rtl w:val="0"/>
+        </w:rPr>
+        <w:t xml:space="preserve"> according to the length one gives them</w:t>
+      </w:r>
+      <w:r>
+        <w:rPr>
+          <w:color w:val="000000"/>
+          <w:rtl w:val="0"/>
+        </w:rPr>
+        <w:t xml:space="preserve">.</w:t>
       </w:r>
       <w:r>
         <w:rPr>
@@ -725,31 +918,33 @@
           <w:szCs w:val="18"/>
           <w:rtl w:val="0"/>
         </w:rPr>
-        <w:t xml:space="preserve">&lt;fr&gt;</w:t>
-      </w:r>
-      <w:r>
-        <w:rPr>
-          <w:color w:val="000000"/>
-          <w:rtl w:val="0"/>
-        </w:rPr>
-        <w:t xml:space="preserve">tourillon</w:t>
-      </w:r>
-      <w:r>
-        <w:rPr>
-          <w:rFonts w:ascii="Courier New" w:cs="Courier New" w:eastAsia="Courier New" w:hAnsi="Courier New"/>
-          <w:color w:val="0000ff"/>
-          <w:sz w:val="18"/>
-          <w:szCs w:val="18"/>
-          <w:rtl w:val="0"/>
-        </w:rPr>
-        <w:t xml:space="preserve">&lt;/fr&gt;</w:t>
-      </w:r>
-      <w:r>
-        <w:rPr>
-          <w:color w:val="000000"/>
-          <w:rtl w:val="0"/>
-        </w:rPr>
-        <w:t xml:space="preserve">, where the lighted </w:t>
+        <w:t xml:space="preserve">trunnion</w:t>
+      </w:r>
+      <w:r>
+        <w:rPr>
+          <w:color w:val="000000"/>
+          <w:rtl w:val="0"/>
+        </w:rPr>
+        <w:t xml:space="preserve">, </w:t>
+      </w:r>
+      <w:r>
+        <w:rPr>
+          <w:rtl w:val="0"/>
+        </w:rPr>
+        <w:t xml:space="preserve">which is the point</w:t>
+      </w:r>
+      <w:r>
+        <w:rPr>
+          <w:color w:val="000000"/>
+          <w:rtl w:val="0"/>
+        </w:rPr>
+        <w:t xml:space="preserve"> </w:t>
+      </w:r>
+      <w:r>
+        <w:rPr>
+          <w:rtl w:val="0"/>
+        </w:rPr>
+        <w:t xml:space="preserve">of departure of the lit </w:t>
       </w:r>
       <w:r>
         <w:rPr>
@@ -783,7 +978,7 @@
           <w:color w:val="000000"/>
           <w:rtl w:val="0"/>
         </w:rPr>
-        <w:t xml:space="preserve"> starts.</w:t>
+        <w:t xml:space="preserve">.</w:t>
       </w:r>
       <w:r>
         <w:rPr>
@@ -979,24 +1174,31 @@
         </w:rPr>
         <w:t xml:space="preserve">&lt;fr&gt;</w:t>
       </w:r>
+      <w:r>
+        <w:rPr>
+          <w:color w:val="000000"/>
+          <w:rtl w:val="0"/>
+        </w:rPr>
+        <w:t xml:space="preserve">m</w:t>
+      </w:r>
+      <w:r>
+        <w:rPr>
+          <w:color w:val="000000"/>
+          <w:rtl w:val="0"/>
+        </w:rPr>
+        <w:t xml:space="preserve">aslé</w:t>
+      </w:r>
       <w:commentRangeStart w:id="0"/>
       <w:r>
         <w:rPr>
           <w:color w:val="000000"/>
           <w:rtl w:val="0"/>
         </w:rPr>
-        <w:t xml:space="preserve">m</w:t>
+        <w:t xml:space="preserve">e</w:t>
       </w:r>
       <w:commentRangeEnd w:id="0"/>
       <w:r>
         <w:commentReference w:id="0"/>
-      </w:r>
-      <w:r>
-        <w:rPr>
-          <w:color w:val="000000"/>
-          <w:rtl w:val="0"/>
-        </w:rPr>
-        <w:t xml:space="preserve">aslée</w:t>
       </w:r>
       <w:r>
         <w:rPr>
@@ -1032,7 +1234,30 @@
           <w:color w:val="000000"/>
           <w:rtl w:val="0"/>
         </w:rPr>
-        <w:t xml:space="preserve">, behind the breech.</w:t>
+        <w:t xml:space="preserve">, </w:t>
+      </w:r>
+      <w:r>
+        <w:rPr>
+          <w:rtl w:val="0"/>
+        </w:rPr>
+        <w:t xml:space="preserve">&amp;</w:t>
+      </w:r>
+      <w:r>
+        <w:rPr>
+          <w:rFonts w:ascii="Courier New" w:cs="Courier New" w:eastAsia="Courier New" w:hAnsi="Courier New"/>
+          <w:color w:val="a9a9a9"/>
+          <w:sz w:val="18"/>
+          <w:szCs w:val="18"/>
+          <w:rtl w:val="0"/>
+        </w:rPr>
+        <w:t xml:space="preserve">amp;at the back of</w:t>
+      </w:r>
+      <w:r>
+        <w:rPr>
+          <w:color w:val="000000"/>
+          <w:rtl w:val="0"/>
+        </w:rPr>
+        <w:t xml:space="preserve"> the breech.</w:t>
       </w:r>
       <w:r>
         <w:rPr>
@@ -1197,6 +1422,57 @@
           <w:szCs w:val="18"/>
           <w:rtl w:val="0"/>
         </w:rPr>
+        <w:t xml:space="preserve">&lt;/fr&gt;,</w:t>
+      </w:r>
+      <w:r>
+        <w:rPr>
+          <w:color w:val="000000"/>
+          <w:rtl w:val="0"/>
+        </w:rPr>
+        <w:t xml:space="preserve"> is seven </w:t>
+      </w:r>
+      <w:r>
+        <w:rPr>
+          <w:rFonts w:ascii="Courier New" w:cs="Courier New" w:eastAsia="Courier New" w:hAnsi="Courier New"/>
+          <w:color w:val="0000ff"/>
+          <w:sz w:val="18"/>
+          <w:szCs w:val="18"/>
+          <w:rtl w:val="0"/>
+        </w:rPr>
+        <w:t xml:space="preserve">&lt;fr&gt;&lt;ms&gt;</w:t>
+      </w:r>
+      <w:r>
+        <w:rPr>
+          <w:color w:val="000000"/>
+          <w:rtl w:val="0"/>
+        </w:rPr>
+        <w:t xml:space="preserve">pan</w:t>
+      </w:r>
+      <w:r>
+        <w:rPr>
+          <w:rFonts w:ascii="Courier New" w:cs="Courier New" w:eastAsia="Courier New" w:hAnsi="Courier New"/>
+          <w:color w:val="0000ff"/>
+          <w:sz w:val="18"/>
+          <w:szCs w:val="18"/>
+          <w:rtl w:val="0"/>
+        </w:rPr>
+        <w:t xml:space="preserve">&lt;/ms&gt;</w:t>
+      </w:r>
+      <w:r>
+        <w:rPr>
+          <w:color w:val="000000"/>
+          <w:rtl w:val="0"/>
+        </w:rPr>
+        <w:t xml:space="preserve">s</w:t>
+      </w:r>
+      <w:r>
+        <w:rPr>
+          <w:rFonts w:ascii="Courier New" w:cs="Courier New" w:eastAsia="Courier New" w:hAnsi="Courier New"/>
+          <w:color w:val="0000ff"/>
+          <w:sz w:val="18"/>
+          <w:szCs w:val="18"/>
+          <w:rtl w:val="0"/>
+        </w:rPr>
         <w:t xml:space="preserve">&lt;/fr&gt;</w:t>
       </w:r>
       <w:r>
@@ -1204,41 +1480,135 @@
           <w:color w:val="000000"/>
           <w:rtl w:val="0"/>
         </w:rPr>
-        <w:t xml:space="preserve"> and is seven </w:t>
-      </w:r>
-      <w:r>
-        <w:rPr>
-          <w:rFonts w:ascii="Courier New" w:cs="Courier New" w:eastAsia="Courier New" w:hAnsi="Courier New"/>
-          <w:color w:val="0000ff"/>
-          <w:sz w:val="18"/>
-          <w:szCs w:val="18"/>
-          <w:rtl w:val="0"/>
-        </w:rPr>
-        <w:t xml:space="preserve">&lt;fr&gt;&lt;ms&gt;</w:t>
-      </w:r>
-      <w:r>
-        <w:rPr>
-          <w:color w:val="000000"/>
-          <w:rtl w:val="0"/>
-        </w:rPr>
-        <w:t xml:space="preserve">pan</w:t>
-      </w:r>
-      <w:r>
-        <w:rPr>
-          <w:rFonts w:ascii="Courier New" w:cs="Courier New" w:eastAsia="Courier New" w:hAnsi="Courier New"/>
-          <w:color w:val="0000ff"/>
-          <w:sz w:val="18"/>
-          <w:szCs w:val="18"/>
-          <w:rtl w:val="0"/>
-        </w:rPr>
-        <w:t xml:space="preserve">&lt;/ms&gt;</w:t>
-      </w:r>
-      <w:r>
-        <w:rPr>
-          <w:color w:val="000000"/>
-          <w:rtl w:val="0"/>
-        </w:rPr>
-        <w:t xml:space="preserve">s</w:t>
+        <w:t xml:space="preserve"> long</w:t>
+      </w:r>
+      <w:r>
+        <w:rPr>
+          <w:rtl w:val="0"/>
+        </w:rPr>
+        <w:t xml:space="preserve">, carries a </w:t>
+      </w:r>
+      <w:r>
+        <w:rPr>
+          <w:color w:val="000000"/>
+          <w:rtl w:val="0"/>
+        </w:rPr>
+        <w:t xml:space="preserve">ball </w:t>
+      </w:r>
+      <w:r>
+        <w:rPr>
+          <w:rtl w:val="0"/>
+        </w:rPr>
+        <w:t xml:space="preserve">of</w:t>
+      </w:r>
+      <w:r>
+        <w:rPr>
+          <w:color w:val="000000"/>
+          <w:rtl w:val="0"/>
+        </w:rPr>
+        <w:t xml:space="preserve"> a quarter of a pound or a little less. At </w:t>
+      </w:r>
+      <w:r>
+        <w:rPr>
+          <w:rtl w:val="0"/>
+        </w:rPr>
+        <w:t xml:space="preserve">t</w:t>
+      </w:r>
+      <w:r>
+        <w:rPr>
+          <w:color w:val="000000"/>
+          <w:rtl w:val="0"/>
+        </w:rPr>
+        <w:t xml:space="preserve">he breech </w:t>
+      </w:r>
+      <w:r>
+        <w:rPr>
+          <w:rtl w:val="0"/>
+        </w:rPr>
+        <w:t xml:space="preserve">3 balls</w:t>
+      </w:r>
+      <w:r>
+        <w:rPr>
+          <w:color w:val="000000"/>
+          <w:rtl w:val="0"/>
+        </w:rPr>
+        <w:t xml:space="preserve">, </w:t>
+      </w:r>
+      <w:r>
+        <w:rPr>
+          <w:rtl w:val="0"/>
+        </w:rPr>
+        <w:t xml:space="preserve">two in</w:t>
+      </w:r>
+      <w:r>
+        <w:rPr>
+          <w:color w:val="000000"/>
+          <w:rtl w:val="0"/>
+        </w:rPr>
+        <w:t xml:space="preserve"> front. One </w:t>
+      </w:r>
+      <w:r>
+        <w:rPr>
+          <w:rtl w:val="0"/>
+        </w:rPr>
+        <w:t xml:space="preserve">loads it </w:t>
+      </w:r>
+      <w:r>
+        <w:rPr>
+          <w:color w:val="000000"/>
+          <w:rtl w:val="0"/>
+        </w:rPr>
+        <w:t xml:space="preserve"> with as much </w:t>
+      </w:r>
+      <w:r>
+        <w:rPr>
+          <w:rFonts w:ascii="Courier New" w:cs="Courier New" w:eastAsia="Courier New" w:hAnsi="Courier New"/>
+          <w:color w:val="0000ff"/>
+          <w:sz w:val="18"/>
+          <w:szCs w:val="18"/>
+          <w:rtl w:val="0"/>
+        </w:rPr>
+        <w:t xml:space="preserve">&lt;m&gt;</w:t>
+      </w:r>
+      <w:r>
+        <w:rPr>
+          <w:color w:val="000000"/>
+          <w:rtl w:val="0"/>
+        </w:rPr>
+        <w:t xml:space="preserve">powder</w:t>
+      </w:r>
+      <w:r>
+        <w:rPr>
+          <w:rFonts w:ascii="Courier New" w:cs="Courier New" w:eastAsia="Courier New" w:hAnsi="Courier New"/>
+          <w:color w:val="0000ff"/>
+          <w:sz w:val="18"/>
+          <w:szCs w:val="18"/>
+          <w:rtl w:val="0"/>
+        </w:rPr>
+        <w:t xml:space="preserve">&lt;/m&gt;</w:t>
+      </w:r>
+      <w:r>
+        <w:rPr>
+          <w:color w:val="000000"/>
+          <w:rtl w:val="0"/>
+        </w:rPr>
+        <w:t xml:space="preserve"> as ball, up to the top of the </w:t>
+      </w:r>
+      <w:r>
+        <w:rPr>
+          <w:rFonts w:ascii="Courier New" w:cs="Courier New" w:eastAsia="Courier New" w:hAnsi="Courier New"/>
+          <w:color w:val="0000ff"/>
+          <w:sz w:val="18"/>
+          <w:szCs w:val="18"/>
+          <w:rtl w:val="0"/>
+        </w:rPr>
+        <w:t xml:space="preserve">&lt;fr&gt;</w:t>
+      </w:r>
+      <w:r>
+        <w:rPr>
+          <w:rtl w:val="0"/>
+        </w:rPr>
+        <w:t xml:space="preserve">escusson</w:t>
       </w:r>
       <w:r>
         <w:rPr>
@@ -1255,7 +1625,52 @@
           <w:color w:val="000000"/>
           <w:rtl w:val="0"/>
         </w:rPr>
-        <w:t xml:space="preserve"> long. Its cannonball is a quarter of a pound or less. The breech is three cannonballs thick, and the front two. It is loaded with as much </w:t>
+        <w:t xml:space="preserve">, which in these </w:t>
+      </w:r>
+      <w:r>
+        <w:rPr>
+          <w:rtl w:val="0"/>
+        </w:rPr>
+        <w:t xml:space="preserve">small pieces can amount to </w:t>
+      </w:r>
+      <w:r>
+        <w:rPr>
+          <w:rFonts w:ascii="Courier New" w:cs="Courier New" w:eastAsia="Courier New" w:hAnsi="Courier New"/>
+          <w:color w:val="7f6000"/>
+          <w:sz w:val="18"/>
+          <w:szCs w:val="18"/>
+          <w:rtl w:val="0"/>
+        </w:rPr>
+        <w:t xml:space="preserve">&lt;add&gt;</w:t>
+      </w:r>
+      <w:r>
+        <w:rPr>
+          <w:rtl w:val="0"/>
+        </w:rPr>
+        <w:t xml:space="preserve">3 or</w:t>
+      </w:r>
+      <w:r>
+        <w:rPr>
+          <w:rFonts w:ascii="Courier New" w:cs="Courier New" w:eastAsia="Courier New" w:hAnsi="Courier New"/>
+          <w:color w:val="7f6000"/>
+          <w:sz w:val="18"/>
+          <w:szCs w:val="18"/>
+          <w:rtl w:val="0"/>
+        </w:rPr>
+        <w:t xml:space="preserve">&lt;/add&gt;</w:t>
+      </w:r>
+      <w:r>
+        <w:rPr>
+          <w:rtl w:val="0"/>
+        </w:rPr>
+        <w:t xml:space="preserve"> 4 balls</w:t>
+      </w:r>
+      <w:r>
+        <w:rPr>
+          <w:color w:val="000000"/>
+          <w:rtl w:val="0"/>
+        </w:rPr>
+        <w:t xml:space="preserve"> arquebus </w:t>
       </w:r>
       <w:r>
         <w:rPr>
@@ -1286,10 +1701,16 @@
       </w:r>
       <w:r>
         <w:rPr>
-          <w:color w:val="000000"/>
-          <w:rtl w:val="0"/>
-        </w:rPr>
-        <w:t xml:space="preserve"> as cannonballs, to the top of the touch line, which is equivalent for such small pieces to 3 or 4 arquebus </w:t>
+          <w:rtl w:val="0"/>
+        </w:rPr>
+        <w:t xml:space="preserve">. For </w:t>
+      </w:r>
+      <w:r>
+        <w:rPr>
+          <w:color w:val="000000"/>
+          <w:rtl w:val="0"/>
+        </w:rPr>
+        <w:t xml:space="preserve">if one uses cannon </w:t>
       </w:r>
       <w:r>
         <w:rPr>
@@ -1323,41 +1744,46 @@
           <w:color w:val="000000"/>
           <w:rtl w:val="0"/>
         </w:rPr>
-        <w:t xml:space="preserve"> cannonballs, because if cannon </w:t>
-      </w:r>
-      <w:r>
-        <w:rPr>
-          <w:rFonts w:ascii="Courier New" w:cs="Courier New" w:eastAsia="Courier New" w:hAnsi="Courier New"/>
-          <w:color w:val="0000ff"/>
-          <w:sz w:val="18"/>
-          <w:szCs w:val="18"/>
-          <w:rtl w:val="0"/>
-        </w:rPr>
-        <w:t xml:space="preserve">&lt;m&gt;</w:t>
-      </w:r>
-      <w:r>
-        <w:rPr>
-          <w:color w:val="000000"/>
-          <w:rtl w:val="0"/>
-        </w:rPr>
-        <w:t xml:space="preserve">powder</w:t>
-      </w:r>
-      <w:r>
-        <w:rPr>
-          <w:rFonts w:ascii="Courier New" w:cs="Courier New" w:eastAsia="Courier New" w:hAnsi="Courier New"/>
-          <w:color w:val="0000ff"/>
-          <w:sz w:val="18"/>
-          <w:szCs w:val="18"/>
-          <w:rtl w:val="0"/>
-        </w:rPr>
-        <w:t xml:space="preserve">&lt;/m&gt;</w:t>
-      </w:r>
-      <w:r>
-        <w:rPr>
-          <w:color w:val="000000"/>
-          <w:rtl w:val="0"/>
-        </w:rPr>
-        <w:t xml:space="preserve"> is used, it can be loaded five cannonballs high.</w:t>
+        <w:t xml:space="preserve">, one can</w:t>
+      </w:r>
+      <w:r>
+        <w:rPr>
+          <w:rtl w:val="0"/>
+        </w:rPr>
+        <w:t xml:space="preserve"> load it to a thickness of </w:t>
+      </w:r>
+      <w:r>
+        <w:rPr>
+          <w:rFonts w:ascii="Courier New" w:cs="Courier New" w:eastAsia="Courier New" w:hAnsi="Courier New"/>
+          <w:color w:val="a91111"/>
+          <w:sz w:val="18"/>
+          <w:szCs w:val="18"/>
+          <w:rtl w:val="0"/>
+        </w:rPr>
+        <w:t xml:space="preserve">&lt;del&gt;</w:t>
+      </w:r>
+      <w:r>
+        <w:rPr>
+          <w:rtl w:val="0"/>
+        </w:rPr>
+        <w:t xml:space="preserve">f</w:t>
+      </w:r>
+      <w:r>
+        <w:rPr>
+          <w:rFonts w:ascii="Courier New" w:cs="Courier New" w:eastAsia="Courier New" w:hAnsi="Courier New"/>
+          <w:color w:val="a91111"/>
+          <w:sz w:val="18"/>
+          <w:szCs w:val="18"/>
+          <w:rtl w:val="0"/>
+        </w:rPr>
+        <w:t xml:space="preserve">&lt;/del&gt;</w:t>
+      </w:r>
+      <w:r>
+        <w:rPr>
+          <w:color w:val="000000"/>
+          <w:rtl w:val="0"/>
+        </w:rPr>
+        <w:t xml:space="preserve"> five balls.</w:t>
       </w:r>
       <w:r>
         <w:rPr>
@@ -1498,10 +1924,9 @@
       </w:pPr>
       <w:r>
         <w:rPr>
-          <w:color w:val="000000"/>
-          <w:rtl w:val="0"/>
-        </w:rPr>
-        <w:t xml:space="preserve">This has to be understood as </w:t>
+          <w:rtl w:val="0"/>
+        </w:rPr>
+        <w:t xml:space="preserve">One needs to understand all of this as </w:t>
       </w:r>
       <w:r>
         <w:rPr>
@@ -1535,7 +1960,46 @@
           <w:color w:val="000000"/>
           <w:rtl w:val="0"/>
         </w:rPr>
-        <w:t xml:space="preserve"> cannonballs. When a metal cannonball is fired, we overload it with a quarter of </w:t>
+        <w:t xml:space="preserve"> balls. When one sh</w:t>
+      </w:r>
+      <w:r>
+        <w:rPr>
+          <w:rtl w:val="0"/>
+        </w:rPr>
+        <w:t xml:space="preserve">oots</w:t>
+      </w:r>
+      <w:r>
+        <w:rPr>
+          <w:color w:val="000000"/>
+          <w:rtl w:val="0"/>
+        </w:rPr>
+        <w:t xml:space="preserve"> a metal ball is, </w:t>
+      </w:r>
+      <w:r>
+        <w:rPr>
+          <w:rtl w:val="0"/>
+        </w:rPr>
+        <w:t xml:space="preserve">one</w:t>
+      </w:r>
+      <w:r>
+        <w:rPr>
+          <w:color w:val="000000"/>
+          <w:rtl w:val="0"/>
+        </w:rPr>
+        <w:t xml:space="preserve"> </w:t>
+      </w:r>
+      <w:r>
+        <w:rPr>
+          <w:rtl w:val="0"/>
+        </w:rPr>
+        <w:t xml:space="preserve">over-charges by</w:t>
+      </w:r>
+      <w:r>
+        <w:rPr>
+          <w:color w:val="000000"/>
+          <w:rtl w:val="0"/>
+        </w:rPr>
+        <w:t xml:space="preserve"> a quarter </w:t>
       </w:r>
       <w:r>
         <w:rPr>
@@ -1569,7 +2033,91 @@
           <w:color w:val="000000"/>
           <w:rtl w:val="0"/>
         </w:rPr>
-        <w:t xml:space="preserve"> because if a cannonball weighs 40 pounds, a metal one weights 60 pounds. This is why </w:t>
+        <w:t xml:space="preserve"> because if a cannon ball weighs 40 </w:t>
+      </w:r>
+      <w:r>
+        <w:rPr>
+          <w:rFonts w:ascii="Courier New" w:cs="Courier New" w:eastAsia="Courier New" w:hAnsi="Courier New"/>
+          <w:color w:val="0000ff"/>
+          <w:sz w:val="18"/>
+          <w:szCs w:val="18"/>
+          <w:rtl w:val="0"/>
+        </w:rPr>
+        <w:t xml:space="preserve">&lt;ms&gt;</w:t>
+      </w:r>
+      <w:r>
+        <w:rPr>
+          <w:rtl w:val="0"/>
+        </w:rPr>
+        <w:t xml:space="preserve">lb,</w:t>
+      </w:r>
+      <w:r>
+        <w:rPr>
+          <w:rFonts w:ascii="Courier New" w:cs="Courier New" w:eastAsia="Courier New" w:hAnsi="Courier New"/>
+          <w:color w:val="0000ff"/>
+          <w:sz w:val="18"/>
+          <w:szCs w:val="18"/>
+          <w:rtl w:val="0"/>
+        </w:rPr>
+        <w:t xml:space="preserve">&lt;/ms&gt;</w:t>
+      </w:r>
+      <w:r>
+        <w:rPr>
+          <w:color w:val="000000"/>
+          <w:rtl w:val="0"/>
+        </w:rPr>
+        <w:t xml:space="preserve"> </w:t>
+      </w:r>
+      <w:r>
+        <w:rPr>
+          <w:rtl w:val="0"/>
+        </w:rPr>
+        <w:t xml:space="preserve">the</w:t>
+      </w:r>
+      <w:r>
+        <w:rPr>
+          <w:color w:val="000000"/>
+          <w:rtl w:val="0"/>
+        </w:rPr>
+        <w:t xml:space="preserve"> metal one weighs </w:t>
+      </w:r>
+      <w:r>
+        <w:rPr>
+          <w:rtl w:val="0"/>
+        </w:rPr>
+        <w:t xml:space="preserve">lx </w:t>
+      </w:r>
+      <w:r>
+        <w:rPr>
+          <w:rFonts w:ascii="Courier New" w:cs="Courier New" w:eastAsia="Courier New" w:hAnsi="Courier New"/>
+          <w:color w:val="0000ff"/>
+          <w:sz w:val="18"/>
+          <w:szCs w:val="18"/>
+          <w:rtl w:val="0"/>
+        </w:rPr>
+        <w:t xml:space="preserve">&lt;ms&gt;</w:t>
+      </w:r>
+      <w:r>
+        <w:rPr>
+          <w:rtl w:val="0"/>
+        </w:rPr>
+        <w:t xml:space="preserve">lb.</w:t>
+      </w:r>
+      <w:r>
+        <w:rPr>
+          <w:rFonts w:ascii="Courier New" w:cs="Courier New" w:eastAsia="Courier New" w:hAnsi="Courier New"/>
+          <w:color w:val="0000ff"/>
+          <w:sz w:val="18"/>
+          <w:szCs w:val="18"/>
+          <w:rtl w:val="0"/>
+        </w:rPr>
+        <w:t xml:space="preserve">&lt;/ms&gt; </w:t>
+      </w:r>
+      <w:r>
+        <w:rPr>
+          <w:rtl w:val="0"/>
+        </w:rPr>
+        <w:t xml:space="preserve">One also takes </w:t>
       </w:r>
       <w:r>
         <w:rPr>
@@ -1580,6 +2128,13 @@
       </w:r>
       <w:r>
         <w:rPr>
+          <w:color w:val="000000"/>
+          <w:rtl w:val="0"/>
+        </w:rPr>
+        <w:t xml:space="preserve">gun-</w:t>
+      </w:r>
+      <w:r>
+        <w:rPr>
           <w:rtl w:val="0"/>
         </w:rPr>
         <w:t xml:space="preserve">sight</w:t>
@@ -1589,7 +2144,59 @@
           <w:color w:val="000000"/>
           <w:rtl w:val="0"/>
         </w:rPr>
-        <w:t xml:space="preserve"> is higher when a metal cannonball is fired. Because if an </w:t>
+        <w:t xml:space="preserve"> higher when shoo</w:t>
+      </w:r>
+      <w:r>
+        <w:rPr>
+          <w:rtl w:val="0"/>
+        </w:rPr>
+        <w:t xml:space="preserve">ting</w:t>
+      </w:r>
+      <w:r>
+        <w:rPr>
+          <w:color w:val="000000"/>
+          <w:rtl w:val="0"/>
+        </w:rPr>
+        <w:t xml:space="preserve"> a metal</w:t>
+      </w:r>
+      <w:r>
+        <w:rPr>
+          <w:rtl w:val="0"/>
+        </w:rPr>
+        <w:t xml:space="preserve"> </w:t>
+      </w:r>
+      <w:r>
+        <w:rPr>
+          <w:color w:val="000000"/>
+          <w:rtl w:val="0"/>
+        </w:rPr>
+        <w:t xml:space="preserve">ball. </w:t>
+      </w:r>
+      <w:r>
+        <w:rPr>
+          <w:rtl w:val="0"/>
+        </w:rPr>
+        <w:t xml:space="preserve">For</w:t>
+      </w:r>
+      <w:r>
+        <w:rPr>
+          <w:color w:val="000000"/>
+          <w:rtl w:val="0"/>
+        </w:rPr>
+        <w:t xml:space="preserve"> if </w:t>
+      </w:r>
+      <w:r>
+        <w:rPr>
+          <w:rtl w:val="0"/>
+        </w:rPr>
+        <w:t xml:space="preserve">one shoots an</w:t>
+      </w:r>
+      <w:r>
+        <w:rPr>
+          <w:color w:val="000000"/>
+          <w:rtl w:val="0"/>
+        </w:rPr>
+        <w:t xml:space="preserve"> </w:t>
       </w:r>
       <w:r>
         <w:rPr>
@@ -1616,27 +2223,131 @@
           <w:szCs w:val="18"/>
           <w:rtl w:val="0"/>
         </w:rPr>
+        <w:t xml:space="preserve">&lt;/m&gt; ball</w:t>
+      </w:r>
+      <w:r>
+        <w:rPr>
+          <w:color w:val="000000"/>
+          <w:rtl w:val="0"/>
+        </w:rPr>
+        <w:t xml:space="preserve"> </w:t>
+      </w:r>
+      <w:r>
+        <w:rPr>
+          <w:rtl w:val="0"/>
+        </w:rPr>
+        <w:t xml:space="preserve">point-blank</w:t>
+      </w:r>
+      <w:r>
+        <w:rPr>
+          <w:color w:val="000000"/>
+          <w:rtl w:val="0"/>
+        </w:rPr>
+        <w:t xml:space="preserve">, one takes six lines higher</w:t>
+      </w:r>
+      <w:r>
+        <w:rPr>
+          <w:rtl w:val="0"/>
+        </w:rPr>
+        <w:t xml:space="preserve"> shooting metal balls.</w:t>
+      </w:r>
+      <w:r>
+        <w:rPr>
+          <w:color w:val="000000"/>
+          <w:rtl w:val="0"/>
+        </w:rPr>
+        <w:t xml:space="preserve"> A metal ball </w:t>
+      </w:r>
+      <w:r>
+        <w:rPr>
+          <w:rFonts w:ascii="Courier New" w:cs="Courier New" w:eastAsia="Courier New" w:hAnsi="Courier New"/>
+          <w:color w:val="a91111"/>
+          <w:sz w:val="18"/>
+          <w:szCs w:val="18"/>
+          <w:rtl w:val="0"/>
+        </w:rPr>
+        <w:t xml:space="preserve">&lt;del&gt;</w:t>
+      </w:r>
+      <w:r>
+        <w:rPr>
+          <w:rtl w:val="0"/>
+        </w:rPr>
+        <w:t xml:space="preserve">makes</w:t>
+      </w:r>
+      <w:r>
+        <w:rPr>
+          <w:rFonts w:ascii="Courier New" w:cs="Courier New" w:eastAsia="Courier New" w:hAnsi="Courier New"/>
+          <w:color w:val="a91111"/>
+          <w:sz w:val="18"/>
+          <w:szCs w:val="18"/>
+          <w:rtl w:val="0"/>
+        </w:rPr>
+        <w:t xml:space="preserve">&lt;/del&gt;</w:t>
+      </w:r>
+      <w:r>
+        <w:rPr>
+          <w:color w:val="000000"/>
+          <w:rtl w:val="0"/>
+        </w:rPr>
+        <w:t xml:space="preserve"> </w:t>
+      </w:r>
+      <w:r>
+        <w:rPr>
+          <w:rtl w:val="0"/>
+        </w:rPr>
+        <w:t xml:space="preserve">alloyed with </w:t>
+      </w:r>
+      <w:r>
+        <w:rPr>
+          <w:rFonts w:ascii="Courier New" w:cs="Courier New" w:eastAsia="Courier New" w:hAnsi="Courier New"/>
+          <w:color w:val="0000ff"/>
+          <w:sz w:val="18"/>
+          <w:szCs w:val="18"/>
+          <w:rtl w:val="0"/>
+        </w:rPr>
+        <w:t xml:space="preserve">&lt;m&gt;</w:t>
+      </w:r>
+      <w:r>
+        <w:rPr>
+          <w:rtl w:val="0"/>
+        </w:rPr>
+        <w:t xml:space="preserve">copper</w:t>
+      </w:r>
+      <w:r>
+        <w:rPr>
+          <w:rFonts w:ascii="Courier New" w:cs="Courier New" w:eastAsia="Courier New" w:hAnsi="Courier New"/>
+          <w:color w:val="0000ff"/>
+          <w:sz w:val="18"/>
+          <w:szCs w:val="18"/>
+          <w:rtl w:val="0"/>
+        </w:rPr>
         <w:t xml:space="preserve">&lt;/m&gt;</w:t>
       </w:r>
       <w:r>
         <w:rPr>
-          <w:color w:val="000000"/>
-          <w:rtl w:val="0"/>
-        </w:rPr>
-        <w:t xml:space="preserve"> cannonball is fired </w:t>
-      </w:r>
-      <w:r>
-        <w:rPr>
-          <w:rtl w:val="0"/>
-        </w:rPr>
-        <w:t xml:space="preserve">point-blank</w:t>
-      </w:r>
-      <w:r>
-        <w:rPr>
-          <w:color w:val="000000"/>
-          <w:rtl w:val="0"/>
-        </w:rPr>
-        <w:t xml:space="preserve">, a metal cannonball is shot from six lines higher. A metal cannonball, mixed with </w:t>
+          <w:rtl w:val="0"/>
+        </w:rPr>
+        <w:t xml:space="preserve">, in order that it not be frangible,</w:t>
+      </w:r>
+      <w:r>
+        <w:rPr>
+          <w:color w:val="000000"/>
+          <w:rtl w:val="0"/>
+        </w:rPr>
+        <w:t xml:space="preserve"> is more effective hitting at close range than </w:t>
+      </w:r>
+      <w:r>
+        <w:rPr>
+          <w:rtl w:val="0"/>
+        </w:rPr>
+        <w:t xml:space="preserve">that of</w:t>
+      </w:r>
+      <w:r>
+        <w:rPr>
+          <w:color w:val="000000"/>
+          <w:rtl w:val="0"/>
+        </w:rPr>
+        <w:t xml:space="preserve"> </w:t>
       </w:r>
       <w:r>
         <w:rPr>
@@ -1653,7 +2364,7 @@
           <w:color w:val="000000"/>
           <w:rtl w:val="0"/>
         </w:rPr>
-        <w:t xml:space="preserve">copper</w:t>
+        <w:t xml:space="preserve">iron</w:t>
       </w:r>
       <w:r>
         <w:rPr>
@@ -1670,7 +2381,20 @@
           <w:color w:val="000000"/>
           <w:rtl w:val="0"/>
         </w:rPr>
-        <w:t xml:space="preserve"> to make it more brittle, is more effective at close range than the </w:t>
+        <w:t xml:space="preserve">. But </w:t>
+      </w:r>
+      <w:r>
+        <w:rPr>
+          <w:rtl w:val="0"/>
+        </w:rPr>
+        <w:t xml:space="preserve">the</w:t>
+      </w:r>
+      <w:r>
+        <w:rPr>
+          <w:color w:val="000000"/>
+          <w:rtl w:val="0"/>
+        </w:rPr>
+        <w:t xml:space="preserve"> </w:t>
       </w:r>
       <w:r>
         <w:rPr>
@@ -1704,41 +2428,33 @@
           <w:color w:val="000000"/>
           <w:rtl w:val="0"/>
         </w:rPr>
-        <w:t xml:space="preserve"> one. But an </w:t>
-      </w:r>
-      <w:r>
-        <w:rPr>
-          <w:rFonts w:ascii="Courier New" w:cs="Courier New" w:eastAsia="Courier New" w:hAnsi="Courier New"/>
-          <w:color w:val="0000ff"/>
-          <w:sz w:val="18"/>
-          <w:szCs w:val="18"/>
-          <w:rtl w:val="0"/>
-        </w:rPr>
-        <w:t xml:space="preserve">&lt;m&gt;</w:t>
-      </w:r>
-      <w:r>
-        <w:rPr>
-          <w:color w:val="000000"/>
-          <w:rtl w:val="0"/>
-        </w:rPr>
-        <w:t xml:space="preserve">iron</w:t>
-      </w:r>
-      <w:r>
-        <w:rPr>
-          <w:rFonts w:ascii="Courier New" w:cs="Courier New" w:eastAsia="Courier New" w:hAnsi="Courier New"/>
-          <w:color w:val="0000ff"/>
-          <w:sz w:val="18"/>
-          <w:szCs w:val="18"/>
-          <w:rtl w:val="0"/>
-        </w:rPr>
-        <w:t xml:space="preserve">&lt;/m&gt;</w:t>
-      </w:r>
-      <w:r>
-        <w:rPr>
-          <w:color w:val="000000"/>
-          <w:rtl w:val="0"/>
-        </w:rPr>
-        <w:t xml:space="preserve"> one is more effective at long range. </w:t>
+        <w:t xml:space="preserve"> one </w:t>
+      </w:r>
+      <w:r>
+        <w:rPr>
+          <w:rtl w:val="0"/>
+        </w:rPr>
+        <w:t xml:space="preserve">hits more fiercely</w:t>
+      </w:r>
+      <w:r>
+        <w:rPr>
+          <w:color w:val="000000"/>
+          <w:rtl w:val="0"/>
+        </w:rPr>
+        <w:t xml:space="preserve"> </w:t>
+      </w:r>
+      <w:r>
+        <w:rPr>
+          <w:rtl w:val="0"/>
+        </w:rPr>
+        <w:t xml:space="preserve">from afar</w:t>
+      </w:r>
+      <w:r>
+        <w:rPr>
+          <w:color w:val="000000"/>
+          <w:rtl w:val="0"/>
+        </w:rPr>
+        <w:t xml:space="preserve">. </w:t>
       </w:r>
       <w:r>
         <w:rPr>
@@ -1864,14 +2580,14 @@
           <w:szCs w:val="18"/>
           <w:rtl w:val="0"/>
         </w:rPr>
-        <w:t xml:space="preserve">&lt;/ms&gt;&lt;/fr&gt;</w:t>
-      </w:r>
-      <w:r>
-        <w:rPr>
-          <w:color w:val="000000"/>
-          <w:rtl w:val="0"/>
-        </w:rPr>
-        <w:t xml:space="preserve"> and is six </w:t>
+        <w:t xml:space="preserve">&lt;/ms&gt;&lt;/fr&gt;,</w:t>
+      </w:r>
+      <w:r>
+        <w:rPr>
+          <w:color w:val="000000"/>
+          <w:rtl w:val="0"/>
+        </w:rPr>
+        <w:t xml:space="preserve"> is six </w:t>
       </w:r>
       <w:r>
         <w:rPr>
@@ -1922,7 +2638,94 @@
           <w:color w:val="000000"/>
           <w:rtl w:val="0"/>
         </w:rPr>
-        <w:t xml:space="preserve"> long. We disregard the ones that are less than two </w:t>
+        <w:t xml:space="preserve"> long. </w:t>
+      </w:r>
+      <w:r>
+        <w:rPr>
+          <w:rFonts w:ascii="Courier New" w:cs="Courier New" w:eastAsia="Courier New" w:hAnsi="Courier New"/>
+          <w:color w:val="a91111"/>
+          <w:sz w:val="18"/>
+          <w:szCs w:val="18"/>
+          <w:rtl w:val="0"/>
+        </w:rPr>
+        <w:t xml:space="preserve">&lt;del&gt;</w:t>
+      </w:r>
+      <w:r>
+        <w:rPr>
+          <w:rtl w:val="0"/>
+        </w:rPr>
+        <w:t xml:space="preserve">carries a ball weighing</w:t>
+      </w:r>
+      <w:r>
+        <w:rPr>
+          <w:rtl w:val="0"/>
+        </w:rPr>
+        <w:t xml:space="preserve"> </w:t>
+      </w:r>
+      <w:r>
+        <w:rPr>
+          <w:rFonts w:ascii="Courier New" w:cs="Courier New" w:eastAsia="Courier New" w:hAnsi="Courier New"/>
+          <w:color w:val="0000ff"/>
+          <w:sz w:val="18"/>
+          <w:szCs w:val="18"/>
+          <w:rtl w:val="0"/>
+        </w:rPr>
+        <w:t xml:space="preserve">&lt;ill/&gt;</w:t>
+      </w:r>
+      <w:r>
+        <w:rPr>
+          <w:rtl w:val="0"/>
+        </w:rPr>
+        <w:t xml:space="preserve"> </w:t>
+      </w:r>
+      <w:r>
+        <w:rPr>
+          <w:rFonts w:ascii="Courier New" w:cs="Courier New" w:eastAsia="Courier New" w:hAnsi="Courier New"/>
+          <w:color w:val="0000ff"/>
+          <w:sz w:val="18"/>
+          <w:szCs w:val="18"/>
+          <w:rtl w:val="0"/>
+        </w:rPr>
+        <w:t xml:space="preserve">&lt;fr&gt;</w:t>
+      </w:r>
+      <w:r>
+        <w:rPr>
+          <w:rtl w:val="0"/>
+        </w:rPr>
+        <w:t xml:space="preserve">qu</w:t>
+      </w:r>
+      <w:r>
+        <w:rPr>
+          <w:rFonts w:ascii="Courier New" w:cs="Courier New" w:eastAsia="Courier New" w:hAnsi="Courier New"/>
+          <w:color w:val="0000ff"/>
+          <w:sz w:val="18"/>
+          <w:szCs w:val="18"/>
+          <w:rtl w:val="0"/>
+        </w:rPr>
+        <w:t xml:space="preserve">&lt;/fr&gt;</w:t>
+      </w:r>
+      <w:r>
+        <w:rPr>
+          <w:rFonts w:ascii="Courier New" w:cs="Courier New" w:eastAsia="Courier New" w:hAnsi="Courier New"/>
+          <w:color w:val="a91111"/>
+          <w:sz w:val="18"/>
+          <w:szCs w:val="18"/>
+          <w:rtl w:val="0"/>
+        </w:rPr>
+        <w:t xml:space="preserve">&lt;/del&gt; </w:t>
+      </w:r>
+      <w:r>
+        <w:rPr>
+          <w:rtl w:val="0"/>
+        </w:rPr>
+        <w:t xml:space="preserve">One has no consideration for those which are under two</w:t>
+      </w:r>
+      <w:r>
+        <w:rPr>
+          <w:color w:val="000000"/>
+          <w:rtl w:val="0"/>
+        </w:rPr>
+        <w:t xml:space="preserve"> </w:t>
       </w:r>
       <w:r>
         <w:rPr>
@@ -1973,75 +2776,118 @@
           <w:color w:val="000000"/>
           <w:rtl w:val="0"/>
         </w:rPr>
-        <w:t xml:space="preserve">, and which usually throw lead cannonballs by its weight, and </w:t>
-      </w:r>
-      <w:r>
-        <w:rPr>
-          <w:rFonts w:ascii="Courier New" w:cs="Courier New" w:eastAsia="Courier New" w:hAnsi="Courier New"/>
-          <w:color w:val="0000ff"/>
-          <w:sz w:val="18"/>
-          <w:szCs w:val="18"/>
-          <w:rtl w:val="0"/>
-        </w:rPr>
-        <w:t xml:space="preserve">&lt;x&gt;</w:t>
-      </w:r>
-      <w:r>
-        <w:rPr>
-          <w:color w:val="000000"/>
-          <w:rtl w:val="0"/>
-        </w:rPr>
-        <w:t xml:space="preserve">concentrate on those</w:t>
-      </w:r>
-      <w:r>
-        <w:rPr>
-          <w:rFonts w:ascii="Courier New" w:cs="Courier New" w:eastAsia="Courier New" w:hAnsi="Courier New"/>
-          <w:color w:val="0000ff"/>
-          <w:sz w:val="18"/>
-          <w:szCs w:val="18"/>
-          <w:rtl w:val="0"/>
-        </w:rPr>
-        <w:t xml:space="preserve">&lt;/x&gt;</w:t>
-      </w:r>
-      <w:r>
-        <w:rPr>
-          <w:color w:val="000000"/>
-          <w:rtl w:val="0"/>
-        </w:rPr>
-        <w:t xml:space="preserve"> which are loaded by caliber. However, those </w:t>
-      </w:r>
-      <w:r>
-        <w:rPr>
-          <w:rFonts w:ascii="Courier New" w:cs="Courier New" w:eastAsia="Courier New" w:hAnsi="Courier New"/>
-          <w:color w:val="0000ff"/>
-          <w:sz w:val="18"/>
-          <w:szCs w:val="18"/>
-          <w:rtl w:val="0"/>
-        </w:rPr>
-        <w:t xml:space="preserve">&lt;x&gt;</w:t>
-      </w:r>
-      <w:r>
-        <w:rPr>
-          <w:color w:val="000000"/>
-          <w:rtl w:val="0"/>
-        </w:rPr>
-        <w:t xml:space="preserve">muskets</w:t>
-      </w:r>
-      <w:r>
-        <w:rPr>
-          <w:rFonts w:ascii="Courier New" w:cs="Courier New" w:eastAsia="Courier New" w:hAnsi="Courier New"/>
-          <w:color w:val="0000ff"/>
-          <w:sz w:val="18"/>
-          <w:szCs w:val="18"/>
-          <w:rtl w:val="0"/>
-        </w:rPr>
-        <w:t xml:space="preserve">&lt;/x&gt;</w:t>
-      </w:r>
-      <w:r>
-        <w:rPr>
-          <w:color w:val="000000"/>
-          <w:rtl w:val="0"/>
-        </w:rPr>
-        <w:t xml:space="preserve"> that can be loaded with metal or </w:t>
+        <w:t xml:space="preserve">, which </w:t>
+      </w:r>
+      <w:r>
+        <w:rPr>
+          <w:rtl w:val="0"/>
+        </w:rPr>
+        <w:t xml:space="preserve">readily carry lead balls</w:t>
+      </w:r>
+      <w:r>
+        <w:rPr>
+          <w:color w:val="000000"/>
+          <w:rtl w:val="0"/>
+        </w:rPr>
+        <w:t xml:space="preserve"> </w:t>
+      </w:r>
+      <w:r>
+        <w:rPr>
+          <w:rFonts w:ascii="Courier New" w:cs="Courier New" w:eastAsia="Courier New" w:hAnsi="Courier New"/>
+          <w:color w:val="a91111"/>
+          <w:sz w:val="18"/>
+          <w:szCs w:val="18"/>
+          <w:rtl w:val="0"/>
+        </w:rPr>
+        <w:t xml:space="preserve">&lt;del&gt;</w:t>
+      </w:r>
+      <w:r>
+        <w:rPr>
+          <w:rFonts w:ascii="Courier New" w:cs="Courier New" w:eastAsia="Courier New" w:hAnsi="Courier New"/>
+          <w:color w:val="0000ff"/>
+          <w:sz w:val="18"/>
+          <w:szCs w:val="18"/>
+          <w:rtl w:val="0"/>
+        </w:rPr>
+        <w:t xml:space="preserve">&lt;fr&gt;</w:t>
+      </w:r>
+      <w:r>
+        <w:rPr>
+          <w:rtl w:val="0"/>
+        </w:rPr>
+        <w:t xml:space="preserve">un</w:t>
+      </w:r>
+      <w:r>
+        <w:rPr>
+          <w:rFonts w:ascii="Courier New" w:cs="Courier New" w:eastAsia="Courier New" w:hAnsi="Courier New"/>
+          <w:color w:val="0000ff"/>
+          <w:sz w:val="18"/>
+          <w:szCs w:val="18"/>
+          <w:rtl w:val="0"/>
+        </w:rPr>
+        <w:t xml:space="preserve">&lt;/fr&gt;</w:t>
+      </w:r>
+      <w:r>
+        <w:rPr>
+          <w:rFonts w:ascii="Courier New" w:cs="Courier New" w:eastAsia="Courier New" w:hAnsi="Courier New"/>
+          <w:color w:val="a91111"/>
+          <w:sz w:val="18"/>
+          <w:szCs w:val="18"/>
+          <w:rtl w:val="0"/>
+        </w:rPr>
+        <w:t xml:space="preserve">&lt;/del&gt;</w:t>
+      </w:r>
+      <w:r>
+        <w:rPr>
+          <w:rtl w:val="0"/>
+        </w:rPr>
+        <w:t xml:space="preserve"> of the</w:t>
+      </w:r>
+      <w:r>
+        <w:rPr>
+          <w:color w:val="000000"/>
+          <w:rtl w:val="0"/>
+        </w:rPr>
+        <w:t xml:space="preserve"> weight of the ball, </w:t>
+      </w:r>
+      <w:r>
+        <w:rPr>
+          <w:rtl w:val="0"/>
+        </w:rPr>
+        <w:t xml:space="preserve">but of the caliber.</w:t>
+      </w:r>
+      <w:r>
+        <w:rPr>
+          <w:color w:val="000000"/>
+          <w:rtl w:val="0"/>
+        </w:rPr>
+        <w:t xml:space="preserve"> However, those </w:t>
+      </w:r>
+      <w:r>
+        <w:rPr>
+          <w:rtl w:val="0"/>
+        </w:rPr>
+        <w:t xml:space="preserve">which</w:t>
+      </w:r>
+      <w:r>
+        <w:rPr>
+          <w:color w:val="000000"/>
+          <w:rtl w:val="0"/>
+        </w:rPr>
+        <w:t xml:space="preserve"> can </w:t>
+      </w:r>
+      <w:r>
+        <w:rPr>
+          <w:rtl w:val="0"/>
+        </w:rPr>
+        <w:t xml:space="preserve">receive balls of</w:t>
+      </w:r>
+      <w:r>
+        <w:rPr>
+          <w:color w:val="000000"/>
+          <w:rtl w:val="0"/>
+        </w:rPr>
+        <w:t xml:space="preserve"> metal or </w:t>
       </w:r>
       <w:r>
         <w:rPr>
@@ -2075,7 +2921,59 @@
           <w:color w:val="000000"/>
           <w:rtl w:val="0"/>
         </w:rPr>
-        <w:t xml:space="preserve"> cannonballs will work better, for they will do more damage than the </w:t>
+        <w:t xml:space="preserve"> </w:t>
+      </w:r>
+      <w:r>
+        <w:rPr>
+          <w:rtl w:val="0"/>
+        </w:rPr>
+        <w:t xml:space="preserve">do</w:t>
+      </w:r>
+      <w:r>
+        <w:rPr>
+          <w:color w:val="000000"/>
+          <w:rtl w:val="0"/>
+        </w:rPr>
+        <w:t xml:space="preserve"> better</w:t>
+      </w:r>
+      <w:r>
+        <w:rPr>
+          <w:rtl w:val="0"/>
+        </w:rPr>
+        <w:t xml:space="preserve"> because</w:t>
+      </w:r>
+      <w:r>
+        <w:rPr>
+          <w:color w:val="000000"/>
+          <w:rtl w:val="0"/>
+        </w:rPr>
+        <w:t xml:space="preserve"> they will </w:t>
+      </w:r>
+      <w:r>
+        <w:rPr>
+          <w:rtl w:val="0"/>
+        </w:rPr>
+        <w:t xml:space="preserve">penetrate more</w:t>
+      </w:r>
+      <w:r>
+        <w:rPr>
+          <w:color w:val="000000"/>
+          <w:rtl w:val="0"/>
+        </w:rPr>
+        <w:t xml:space="preserve"> than </w:t>
+      </w:r>
+      <w:r>
+        <w:rPr>
+          <w:rtl w:val="0"/>
+        </w:rPr>
+        <w:t xml:space="preserve">six</w:t>
+      </w:r>
+      <w:r>
+        <w:rPr>
+          <w:color w:val="000000"/>
+          <w:rtl w:val="0"/>
+        </w:rPr>
+        <w:t xml:space="preserve"> </w:t>
       </w:r>
       <w:r>
         <w:rPr>
@@ -2092,7 +2990,7 @@
           <w:color w:val="000000"/>
           <w:rtl w:val="0"/>
         </w:rPr>
-        <w:t xml:space="preserve">lead ones</w:t>
+        <w:t xml:space="preserve">lead</w:t>
       </w:r>
       <w:r>
         <w:rPr>
@@ -2109,14 +3007,66 @@
           <w:color w:val="000000"/>
           <w:rtl w:val="0"/>
         </w:rPr>
-        <w:t xml:space="preserve">. It is loaded up to the touch line, which is</w:t>
-      </w:r>
-      <w:r>
-        <w:rPr>
-          <w:color w:val="000000"/>
-          <w:rtl w:val="0"/>
-        </w:rPr>
-        <w:t xml:space="preserve"> 4 cannonballs thick. </w:t>
+        <w:t xml:space="preserve"> ones. Its</w:t>
+      </w:r>
+      <w:r>
+        <w:rPr>
+          <w:rtl w:val="0"/>
+        </w:rPr>
+        <w:t xml:space="preserve"> charge</w:t>
+      </w:r>
+      <w:r>
+        <w:rPr>
+          <w:color w:val="000000"/>
+          <w:rtl w:val="0"/>
+        </w:rPr>
+        <w:t xml:space="preserve"> is up to the </w:t>
+      </w:r>
+      <w:r>
+        <w:rPr>
+          <w:rFonts w:ascii="Courier New" w:cs="Courier New" w:eastAsia="Courier New" w:hAnsi="Courier New"/>
+          <w:color w:val="0000ff"/>
+          <w:sz w:val="18"/>
+          <w:szCs w:val="18"/>
+          <w:rtl w:val="0"/>
+        </w:rPr>
+        <w:t xml:space="preserve">&lt;fr&gt;</w:t>
+      </w:r>
+      <w:r>
+        <w:rPr>
+          <w:rtl w:val="0"/>
+        </w:rPr>
+        <w:t xml:space="preserve">escusson</w:t>
+      </w:r>
+      <w:r>
+        <w:rPr>
+          <w:rFonts w:ascii="Courier New" w:cs="Courier New" w:eastAsia="Courier New" w:hAnsi="Courier New"/>
+          <w:color w:val="0000ff"/>
+          <w:sz w:val="18"/>
+          <w:szCs w:val="18"/>
+          <w:rtl w:val="0"/>
+        </w:rPr>
+        <w:t xml:space="preserve">&lt;/fr&gt;</w:t>
+      </w:r>
+      <w:r>
+        <w:rPr>
+          <w:color w:val="000000"/>
+          <w:rtl w:val="0"/>
+        </w:rPr>
+        <w:t xml:space="preserve">, </w:t>
+      </w:r>
+      <w:r>
+        <w:rPr>
+          <w:rtl w:val="0"/>
+        </w:rPr>
+        <w:t xml:space="preserve">namely the thickness of</w:t>
+      </w:r>
+      <w:r>
+        <w:rPr>
+          <w:color w:val="000000"/>
+          <w:rtl w:val="0"/>
+        </w:rPr>
+        <w:t xml:space="preserve"> 4 balls. </w:t>
       </w:r>
       <w:r>
         <w:rPr>
@@ -2222,7 +3172,59 @@
           <w:color w:val="000000"/>
           <w:rtl w:val="0"/>
         </w:rPr>
-        <w:t xml:space="preserve">Arquebus à croc weighs 60 pounds, the bigger one is five </w:t>
+        <w:t xml:space="preserve">Arquebus à croc weighs </w:t>
+      </w:r>
+      <w:r>
+        <w:rPr>
+          <w:rtl w:val="0"/>
+        </w:rPr>
+        <w:t xml:space="preserve">lx </w:t>
+      </w:r>
+      <w:r>
+        <w:rPr>
+          <w:rFonts w:ascii="Courier New" w:cs="Courier New" w:eastAsia="Courier New" w:hAnsi="Courier New"/>
+          <w:color w:val="0000ff"/>
+          <w:sz w:val="18"/>
+          <w:szCs w:val="18"/>
+          <w:rtl w:val="0"/>
+        </w:rPr>
+        <w:t xml:space="preserve">&lt;ms&gt;</w:t>
+      </w:r>
+      <w:r>
+        <w:rPr>
+          <w:rtl w:val="0"/>
+        </w:rPr>
+        <w:t xml:space="preserve">lb</w:t>
+      </w:r>
+      <w:r>
+        <w:rPr>
+          <w:rFonts w:ascii="Courier New" w:cs="Courier New" w:eastAsia="Courier New" w:hAnsi="Courier New"/>
+          <w:color w:val="0000ff"/>
+          <w:sz w:val="18"/>
+          <w:szCs w:val="18"/>
+          <w:rtl w:val="0"/>
+        </w:rPr>
+        <w:t xml:space="preserve">&lt;/ms&gt;</w:t>
+      </w:r>
+      <w:r>
+        <w:rPr>
+          <w:color w:val="000000"/>
+          <w:rtl w:val="0"/>
+        </w:rPr>
+        <w:t xml:space="preserve">, th</w:t>
+      </w:r>
+      <w:r>
+        <w:rPr>
+          <w:rtl w:val="0"/>
+        </w:rPr>
+        <w:t xml:space="preserve">at is to say the large one</w:t>
+      </w:r>
+      <w:r>
+        <w:rPr>
+          <w:color w:val="000000"/>
+          <w:rtl w:val="0"/>
+        </w:rPr>
+        <w:t xml:space="preserve"> is five </w:t>
       </w:r>
       <w:r>
         <w:rPr>
@@ -2239,7 +3241,7 @@
           <w:color w:val="000000"/>
           <w:rtl w:val="0"/>
         </w:rPr>
-        <w:t xml:space="preserve">panel</w:t>
+        <w:t xml:space="preserve">pan</w:t>
       </w:r>
       <w:r>
         <w:rPr>
@@ -2273,7 +3275,118 @@
           <w:color w:val="000000"/>
           <w:rtl w:val="0"/>
         </w:rPr>
-        <w:t xml:space="preserve"> long, it is loaded up to the touch line, which is 4 cannonballs thick; it is loaded with </w:t>
+        <w:t xml:space="preserve"> long, </w:t>
+      </w:r>
+      <w:r>
+        <w:rPr>
+          <w:rtl w:val="0"/>
+        </w:rPr>
+        <w:t xml:space="preserve">its charge is</w:t>
+      </w:r>
+      <w:r>
+        <w:rPr>
+          <w:color w:val="000000"/>
+          <w:rtl w:val="0"/>
+        </w:rPr>
+        <w:t xml:space="preserve"> up to the </w:t>
+      </w:r>
+      <w:r>
+        <w:rPr>
+          <w:rFonts w:ascii="Courier New" w:cs="Courier New" w:eastAsia="Courier New" w:hAnsi="Courier New"/>
+          <w:color w:val="0000ff"/>
+          <w:sz w:val="18"/>
+          <w:szCs w:val="18"/>
+          <w:rtl w:val="0"/>
+        </w:rPr>
+        <w:t xml:space="preserve">&lt;fr&gt;</w:t>
+      </w:r>
+      <w:r>
+        <w:rPr>
+          <w:rtl w:val="0"/>
+        </w:rPr>
+        <w:t xml:space="preserve">escusson</w:t>
+      </w:r>
+      <w:r>
+        <w:rPr>
+          <w:rFonts w:ascii="Courier New" w:cs="Courier New" w:eastAsia="Courier New" w:hAnsi="Courier New"/>
+          <w:color w:val="0000ff"/>
+          <w:sz w:val="18"/>
+          <w:szCs w:val="18"/>
+          <w:rtl w:val="0"/>
+        </w:rPr>
+        <w:t xml:space="preserve">&lt;/fr&gt;</w:t>
+      </w:r>
+      <w:r>
+        <w:rPr>
+          <w:color w:val="000000"/>
+          <w:rtl w:val="0"/>
+        </w:rPr>
+        <w:t xml:space="preserve">, </w:t>
+      </w:r>
+      <w:r>
+        <w:rPr>
+          <w:rtl w:val="0"/>
+        </w:rPr>
+        <w:t xml:space="preserve">namely</w:t>
+      </w:r>
+      <w:r>
+        <w:rPr>
+          <w:color w:val="000000"/>
+          <w:rtl w:val="0"/>
+        </w:rPr>
+        <w:t xml:space="preserve"> </w:t>
+      </w:r>
+      <w:r>
+        <w:rPr>
+          <w:rFonts w:ascii="Courier New" w:cs="Courier New" w:eastAsia="Courier New" w:hAnsi="Courier New"/>
+          <w:color w:val="7f6000"/>
+          <w:sz w:val="18"/>
+          <w:szCs w:val="18"/>
+          <w:rtl w:val="0"/>
+        </w:rPr>
+        <w:t xml:space="preserve">&lt;add&gt;</w:t>
+      </w:r>
+      <w:r>
+        <w:rPr>
+          <w:rtl w:val="0"/>
+        </w:rPr>
+        <w:t xml:space="preserve">the length of</w:t>
+      </w:r>
+      <w:r>
+        <w:rPr>
+          <w:rFonts w:ascii="Courier New" w:cs="Courier New" w:eastAsia="Courier New" w:hAnsi="Courier New"/>
+          <w:color w:val="7f6000"/>
+          <w:sz w:val="18"/>
+          <w:szCs w:val="18"/>
+          <w:rtl w:val="0"/>
+        </w:rPr>
+        <w:t xml:space="preserve">&lt;/add&gt;</w:t>
+      </w:r>
+      <w:r>
+        <w:rPr>
+          <w:color w:val="000000"/>
+          <w:rtl w:val="0"/>
+        </w:rPr>
+        <w:t xml:space="preserve"> 4 </w:t>
+      </w:r>
+      <w:r>
+        <w:rPr>
+          <w:rtl w:val="0"/>
+        </w:rPr>
+        <w:t xml:space="preserve">balls, it</w:t>
+      </w:r>
+      <w:r>
+        <w:rPr>
+          <w:color w:val="000000"/>
+          <w:rtl w:val="0"/>
+        </w:rPr>
+        <w:t xml:space="preserve"> </w:t>
+      </w:r>
+      <w:r>
+        <w:rPr>
+          <w:rtl w:val="0"/>
+        </w:rPr>
+        <w:t xml:space="preserve">carries </w:t>
       </w:r>
       <w:r>
         <w:rPr>
@@ -2307,24 +3420,62 @@
           <w:color w:val="000000"/>
           <w:rtl w:val="0"/>
         </w:rPr>
-        <w:t xml:space="preserve"> cannonballs, and is for house's defence. These great a</w:t>
-      </w:r>
-      <w:r>
-        <w:rPr>
-          <w:color w:val="000000"/>
-          <w:rtl w:val="0"/>
-        </w:rPr>
-        <w:t xml:space="preserve">nd small arquebuses are used for to make </w:t>
-      </w:r>
-      <w:r>
-        <w:rPr>
-          <w:rFonts w:ascii="Courier New" w:cs="Courier New" w:eastAsia="Courier New" w:hAnsi="Courier New"/>
-          <w:color w:val="0000ff"/>
-          <w:sz w:val="18"/>
-          <w:szCs w:val="18"/>
-          <w:rtl w:val="0"/>
-        </w:rPr>
-        <w:t xml:space="preserve">&lt;fr&gt;</w:t>
+        <w:t xml:space="preserve"> balls, and is for </w:t>
+      </w:r>
+      <w:r>
+        <w:rPr>
+          <w:rtl w:val="0"/>
+        </w:rPr>
+        <w:t xml:space="preserve">the </w:t>
+      </w:r>
+      <w:r>
+        <w:rPr>
+          <w:color w:val="000000"/>
+          <w:rtl w:val="0"/>
+        </w:rPr>
+        <w:t xml:space="preserve">defence of houses. </w:t>
+      </w:r>
+      <w:r>
+        <w:rPr>
+          <w:rtl w:val="0"/>
+        </w:rPr>
+        <w:t xml:space="preserve">Of these arquebus à croc, both the</w:t>
+      </w:r>
+      <w:r>
+        <w:rPr>
+          <w:color w:val="000000"/>
+          <w:rtl w:val="0"/>
+        </w:rPr>
+        <w:t xml:space="preserve"> </w:t>
+      </w:r>
+      <w:r>
+        <w:rPr>
+          <w:rtl w:val="0"/>
+        </w:rPr>
+        <w:t xml:space="preserve">large &amp;</w:t>
+      </w:r>
+      <w:r>
+        <w:rPr>
+          <w:rFonts w:ascii="Courier New" w:cs="Courier New" w:eastAsia="Courier New" w:hAnsi="Courier New"/>
+          <w:color w:val="a9a9a9"/>
+          <w:sz w:val="18"/>
+          <w:szCs w:val="18"/>
+          <w:rtl w:val="0"/>
+        </w:rPr>
+        <w:t xml:space="preserve">amp;</w:t>
+      </w:r>
+      <w:r>
+        <w:rPr>
+          <w:rtl w:val="0"/>
+        </w:rPr>
+        <w:t xml:space="preserve"> the small ones,</w:t>
+      </w:r>
+      <w:r>
+        <w:rPr>
+          <w:color w:val="000000"/>
+          <w:rtl w:val="0"/>
+        </w:rPr>
+        <w:t xml:space="preserve"> one makes </w:t>
       </w:r>
       <w:r>
         <w:rPr>
@@ -2341,21 +3492,102 @@
           <w:szCs w:val="18"/>
           <w:rtl w:val="0"/>
         </w:rPr>
-        <w:t xml:space="preserve">&lt;/fr&gt;</w:t>
-      </w:r>
-      <w:r>
-        <w:rPr>
-          <w:color w:val="000000"/>
-          <w:rtl w:val="0"/>
-        </w:rPr>
-        <w:t xml:space="preserve">, appropriate for an assault outside and inside.They are casted separately in order to be used in various ways. S</w:t>
-      </w:r>
-      <w:r>
-        <w:rPr>
-          <w:color w:val="000000"/>
-          <w:rtl w:val="0"/>
-        </w:rPr>
-        <w:t xml:space="preserve">ee the 4th leaf marked.</w:t>
+        <w:t xml:space="preserve"> which are </w:t>
+      </w:r>
+      <w:r>
+        <w:rPr>
+          <w:rFonts w:ascii="Courier New" w:cs="Courier New" w:eastAsia="Courier New" w:hAnsi="Courier New"/>
+          <w:color w:val="a91111"/>
+          <w:sz w:val="18"/>
+          <w:szCs w:val="18"/>
+          <w:rtl w:val="0"/>
+        </w:rPr>
+        <w:t xml:space="preserve">&lt;del&gt;</w:t>
+      </w:r>
+      <w:r>
+        <w:rPr>
+          <w:rtl w:val="0"/>
+        </w:rPr>
+        <w:t xml:space="preserve">or</w:t>
+      </w:r>
+      <w:r>
+        <w:rPr>
+          <w:rFonts w:ascii="Courier New" w:cs="Courier New" w:eastAsia="Courier New" w:hAnsi="Courier New"/>
+          <w:color w:val="a91111"/>
+          <w:sz w:val="18"/>
+          <w:szCs w:val="18"/>
+          <w:rtl w:val="0"/>
+        </w:rPr>
+        <w:t xml:space="preserve">&lt;/del&gt;</w:t>
+      </w:r>
+      <w:r>
+        <w:rPr>
+          <w:color w:val="000000"/>
+          <w:rtl w:val="0"/>
+        </w:rPr>
+        <w:t xml:space="preserve"> appropriate for an assault, both outside </w:t>
+      </w:r>
+      <w:r>
+        <w:rPr>
+          <w:rtl w:val="0"/>
+        </w:rPr>
+        <w:t xml:space="preserve">&amp;</w:t>
+      </w:r>
+      <w:r>
+        <w:rPr>
+          <w:rFonts w:ascii="Courier New" w:cs="Courier New" w:eastAsia="Courier New" w:hAnsi="Courier New"/>
+          <w:color w:val="a9a9a9"/>
+          <w:sz w:val="18"/>
+          <w:szCs w:val="18"/>
+          <w:rtl w:val="0"/>
+        </w:rPr>
+        <w:t xml:space="preserve">amp;</w:t>
+      </w:r>
+      <w:r>
+        <w:rPr>
+          <w:color w:val="000000"/>
+          <w:rtl w:val="0"/>
+        </w:rPr>
+        <w:t xml:space="preserve"> inside. They are </w:t>
+      </w:r>
+      <w:r>
+        <w:rPr>
+          <w:rtl w:val="0"/>
+        </w:rPr>
+        <w:t xml:space="preserve">founded</w:t>
+      </w:r>
+      <w:r>
+        <w:rPr>
+          <w:color w:val="000000"/>
+          <w:rtl w:val="0"/>
+        </w:rPr>
+        <w:t xml:space="preserve"> separately </w:t>
+      </w:r>
+      <w:r>
+        <w:rPr>
+          <w:rtl w:val="0"/>
+        </w:rPr>
+        <w:t xml:space="preserve">as if to serve for  uses other than </w:t>
+      </w:r>
+      <w:r>
+        <w:rPr>
+          <w:rtl w:val="0"/>
+        </w:rPr>
+        <w:t xml:space="preserve">orgues</w:t>
+      </w:r>
+      <w:r>
+        <w:rPr>
+          <w:color w:val="000000"/>
+          <w:rtl w:val="0"/>
+        </w:rPr>
+        <w:t xml:space="preserve">. S</w:t>
+      </w:r>
+      <w:r>
+        <w:rPr>
+          <w:color w:val="000000"/>
+          <w:rtl w:val="0"/>
+        </w:rPr>
+        <w:t xml:space="preserve">ee the marked 4th leaf following.</w:t>
       </w:r>
       <w:r>
         <w:rPr>
@@ -2645,7 +3877,7 @@
 
 <file path=word/comments.xml><?xml version="1.0" encoding="utf-8"?>
 <w:comments xmlns:mc="http://schemas.openxmlformats.org/markup-compatibility/2006" xmlns:o="urn:schemas-microsoft-com:office:office" xmlns:r="http://schemas.openxmlformats.org/officeDocument/2006/relationships" xmlns:m="http://schemas.openxmlformats.org/officeDocument/2006/math" xmlns:v="urn:schemas-microsoft-com:vml" xmlns:wp="http://schemas.openxmlformats.org/drawingml/2006/wordprocessingDrawing" xmlns:w10="urn:schemas-microsoft-com:office:word" xmlns:w="http://schemas.openxmlformats.org/wordprocessingml/2006/main" xmlns:wne="http://schemas.microsoft.com/office/word/2006/wordml" xmlns:sl="http://schemas.openxmlformats.org/schemaLibrary/2006/main" xmlns:a="http://schemas.openxmlformats.org/drawingml/2006/main" xmlns:pic="http://schemas.openxmlformats.org/drawingml/2006/picture" xmlns:c="http://schemas.openxmlformats.org/drawingml/2006/chart" xmlns:lc="http://schemas.openxmlformats.org/drawingml/2006/lockedCanvas" xmlns:dgm="http://schemas.openxmlformats.org/drawingml/2006/diagram" xmlns:wps="http://schemas.microsoft.com/office/word/2010/wordprocessingShape" xmlns:wpg="http://schemas.microsoft.com/office/word/2010/wordprocessingGroup" xmlns:w14="http://schemas.microsoft.com/office/word/2010/wordml" xmlns:w15="http://schemas.microsoft.com/office/word/2012/wordml">
-  <w:comment w:author="Margot Lyautey" w:id="0" w:date="2018-07-14T11:34:05Z">
+  <w:comment w:author="Tillmann Taape" w:id="0" w:date="2018-09-18T21:38:24Z">
     <w:p>
       <w:pPr>
         <w:keepNext w:val="0"/>
@@ -2692,7 +3924,7 @@
           <w:vertAlign w:val="baseline"/>
           <w:rtl w:val="0"/>
         </w:rPr>
-        <w:t xml:space="preserve">A part of the canon, not to tag as tool</w:t>
+        <w:t xml:space="preserve">PB: this could refer to the "cascabel",  the projection behind the breech of a muzzle-loading cannon.</w:t>
       </w:r>
     </w:p>
   </w:comment>

--- a/TEMP/input/p019r_GC_FP_+MHS_+_G1/tl_p019r.docx
+++ b/TEMP/input/p019r_GC_FP_+MHS_+_G1/tl_p019r.docx
@@ -340,7 +340,39 @@
         <w:rPr>
           <w:rtl w:val="0"/>
         </w:rPr>
-        <w:t xml:space="preserve">, and one commonly gives it only one linstock.</w:t>
+        <w:t xml:space="preserve">, and one commonly gives it only one </w:t>
+      </w:r>
+      <w:r>
+        <w:rPr>
+          <w:rFonts w:ascii="Courier New" w:cs="Courier New" w:eastAsia="Courier New" w:hAnsi="Courier New"/>
+          <w:color w:val="0000ff"/>
+          <w:sz w:val="18"/>
+          <w:szCs w:val="18"/>
+          <w:rtl w:val="0"/>
+        </w:rPr>
+        <w:t xml:space="preserve">&lt;tl&gt;&lt;ms&gt;</w:t>
+      </w:r>
+      <w:r>
+        <w:rPr>
+          <w:rtl w:val="0"/>
+        </w:rPr>
+        <w:t xml:space="preserve">linstock</w:t>
+      </w:r>
+      <w:r>
+        <w:rPr>
+          <w:rFonts w:ascii="Courier New" w:cs="Courier New" w:eastAsia="Courier New" w:hAnsi="Courier New"/>
+          <w:color w:val="0000ff"/>
+          <w:sz w:val="18"/>
+          <w:szCs w:val="18"/>
+          <w:rtl w:val="0"/>
+        </w:rPr>
+        <w:t xml:space="preserve">&lt;/ms&gt;&lt;/tl&gt;</w:t>
+      </w:r>
+      <w:r>
+        <w:rPr>
+          <w:rtl w:val="0"/>
+        </w:rPr>
+        <w:t xml:space="preserve">.</w:t>
       </w:r>
       <w:r>
         <w:rPr>
@@ -404,7 +436,7 @@
           <w:szCs w:val="18"/>
           <w:rtl w:val="0"/>
         </w:rPr>
-        <w:t xml:space="preserve">&lt;fr&gt;&lt;ms&gt;</w:t>
+        <w:t xml:space="preserve">&lt;ms&gt;</w:t>
       </w:r>
       <w:r>
         <w:rPr>
@@ -420,7 +452,7 @@
           <w:szCs w:val="18"/>
           <w:rtl w:val="0"/>
         </w:rPr>
-        <w:t xml:space="preserve">&lt;/ms&gt;&lt;/fr&gt;</w:t>
+        <w:t xml:space="preserve">&lt;/ms&gt;</w:t>
       </w:r>
       <w:r>
         <w:rPr>
@@ -437,7 +469,7 @@
           <w:szCs w:val="18"/>
           <w:rtl w:val="0"/>
         </w:rPr>
-        <w:t xml:space="preserve">&lt;fr&gt;&lt;ms&gt;</w:t>
+        <w:t xml:space="preserve">&lt;ms&gt;&lt;fr&gt;</w:t>
       </w:r>
       <w:r>
         <w:rPr>
@@ -454,7 +486,7 @@
           <w:szCs w:val="18"/>
           <w:rtl w:val="0"/>
         </w:rPr>
-        <w:t xml:space="preserve">&lt;/ms&gt;&lt;/fr&gt;</w:t>
+        <w:t xml:space="preserve">&lt;/fr&gt;&lt;/ms&gt;</w:t>
       </w:r>
       <w:r>
         <w:rPr>
@@ -465,12 +497,32 @@
       </w:r>
       <w:r>
         <w:rPr>
+          <w:rFonts w:ascii="Courier New" w:cs="Courier New" w:eastAsia="Courier New" w:hAnsi="Courier New"/>
+          <w:color w:val="0000ff"/>
+          <w:sz w:val="18"/>
+          <w:szCs w:val="18"/>
+          <w:rtl w:val="0"/>
+        </w:rPr>
+        <w:t xml:space="preserve">&lt;ms&gt;</w:t>
+      </w:r>
+      <w:r>
+        <w:rPr>
           <w:rtl w:val="0"/>
         </w:rPr>
         <w:t xml:space="preserve">lb</w:t>
       </w:r>
       <w:r>
         <w:rPr>
+          <w:rFonts w:ascii="Courier New" w:cs="Courier New" w:eastAsia="Courier New" w:hAnsi="Courier New"/>
+          <w:color w:val="0000ff"/>
+          <w:sz w:val="18"/>
+          <w:szCs w:val="18"/>
+          <w:rtl w:val="0"/>
+        </w:rPr>
+        <w:t xml:space="preserve">&lt;/ms&gt;</w:t>
+      </w:r>
+      <w:r>
+        <w:rPr>
           <w:color w:val="000000"/>
           <w:rtl w:val="0"/>
         </w:rPr>
@@ -594,7 +646,41 @@
           <w:color w:val="000000"/>
           <w:rtl w:val="0"/>
         </w:rPr>
-        <w:t xml:space="preserve"> balls, </w:t>
+        <w:t xml:space="preserve"> </w:t>
+      </w:r>
+      <w:r>
+        <w:rPr>
+          <w:rFonts w:ascii="Courier New" w:cs="Courier New" w:eastAsia="Courier New" w:hAnsi="Courier New"/>
+          <w:color w:val="0000ff"/>
+          <w:sz w:val="18"/>
+          <w:szCs w:val="18"/>
+          <w:rtl w:val="0"/>
+        </w:rPr>
+        <w:t xml:space="preserve">&lt;ms&gt;</w:t>
+      </w:r>
+      <w:r>
+        <w:rPr>
+          <w:color w:val="000000"/>
+          <w:rtl w:val="0"/>
+        </w:rPr>
+        <w:t xml:space="preserve">balls</w:t>
+      </w:r>
+      <w:r>
+        <w:rPr>
+          <w:rFonts w:ascii="Courier New" w:cs="Courier New" w:eastAsia="Courier New" w:hAnsi="Courier New"/>
+          <w:color w:val="0000ff"/>
+          <w:sz w:val="18"/>
+          <w:szCs w:val="18"/>
+          <w:rtl w:val="0"/>
+        </w:rPr>
+        <w:t xml:space="preserve">&lt;/ms&gt;</w:t>
+      </w:r>
+      <w:r>
+        <w:rPr>
+          <w:color w:val="000000"/>
+          <w:rtl w:val="0"/>
+        </w:rPr>
+        <w:t xml:space="preserve">, </w:t>
       </w:r>
       <w:r>
         <w:rPr>
@@ -617,30 +703,36 @@
           <w:color w:val="000000"/>
           <w:rtl w:val="0"/>
         </w:rPr>
-        <w:t xml:space="preserve"> two </w:t>
-      </w:r>
-      <w:r>
-        <w:rPr>
-          <w:rtl w:val="0"/>
-        </w:rPr>
-        <w:t xml:space="preserve">in front</w:t>
-      </w:r>
-      <w:r>
-        <w:rPr>
-          <w:color w:val="000000"/>
-          <w:rtl w:val="0"/>
-        </w:rPr>
-        <w:t xml:space="preserve">. To the small pieces which are under three </w:t>
-      </w:r>
-      <w:r>
-        <w:rPr>
-          <w:rFonts w:ascii="Courier New" w:cs="Courier New" w:eastAsia="Courier New" w:hAnsi="Courier New"/>
-          <w:color w:val="0000ff"/>
-          <w:sz w:val="18"/>
-          <w:szCs w:val="18"/>
-          <w:rtl w:val="0"/>
-        </w:rPr>
-        <w:t xml:space="preserve">&lt;fr&gt;&lt;ms&gt;</w:t>
+        <w:t xml:space="preserve"> </w:t>
+      </w:r>
+      <w:r>
+        <w:rPr>
+          <w:rtl w:val="0"/>
+        </w:rPr>
+        <w:t xml:space="preserve">2 in front</w:t>
+      </w:r>
+      <w:r>
+        <w:rPr>
+          <w:color w:val="000000"/>
+          <w:rtl w:val="0"/>
+        </w:rPr>
+        <w:t xml:space="preserve">. To the small pieces which are under </w:t>
+      </w:r>
+      <w:r>
+        <w:rPr>
+          <w:rtl w:val="0"/>
+        </w:rPr>
+        <w:t xml:space="preserve">3 </w:t>
+      </w:r>
+      <w:r>
+        <w:rPr>
+          <w:rFonts w:ascii="Courier New" w:cs="Courier New" w:eastAsia="Courier New" w:hAnsi="Courier New"/>
+          <w:color w:val="0000ff"/>
+          <w:sz w:val="18"/>
+          <w:szCs w:val="18"/>
+          <w:rtl w:val="0"/>
+        </w:rPr>
+        <w:t xml:space="preserve">&lt;ms&gt;</w:t>
       </w:r>
       <w:r>
         <w:rPr>
@@ -657,7 +749,7 @@
           <w:szCs w:val="18"/>
           <w:rtl w:val="0"/>
         </w:rPr>
-        <w:t xml:space="preserve">&lt;/ms&gt;&lt;/fr&gt;</w:t>
+        <w:t xml:space="preserve">&lt;/ms&gt;</w:t>
       </w:r>
       <w:r>
         <w:rPr>
@@ -677,7 +769,47 @@
           <w:color w:val="000000"/>
           <w:rtl w:val="0"/>
         </w:rPr>
-        <w:t xml:space="preserve"> them at least three balls </w:t>
+        <w:t xml:space="preserve"> them at least </w:t>
+      </w:r>
+      <w:r>
+        <w:rPr>
+          <w:rtl w:val="0"/>
+        </w:rPr>
+        <w:t xml:space="preserve">3 </w:t>
+      </w:r>
+      <w:r>
+        <w:rPr>
+          <w:rFonts w:ascii="Courier New" w:cs="Courier New" w:eastAsia="Courier New" w:hAnsi="Courier New"/>
+          <w:color w:val="0000ff"/>
+          <w:sz w:val="18"/>
+          <w:szCs w:val="18"/>
+          <w:rtl w:val="0"/>
+        </w:rPr>
+        <w:t xml:space="preserve">&lt;ms&gt;</w:t>
+      </w:r>
+      <w:r>
+        <w:rPr>
+          <w:color w:val="000000"/>
+          <w:rtl w:val="0"/>
+        </w:rPr>
+        <w:t xml:space="preserve">balls</w:t>
+      </w:r>
+      <w:r>
+        <w:rPr>
+          <w:rFonts w:ascii="Courier New" w:cs="Courier New" w:eastAsia="Courier New" w:hAnsi="Courier New"/>
+          <w:color w:val="0000ff"/>
+          <w:sz w:val="18"/>
+          <w:szCs w:val="18"/>
+          <w:rtl w:val="0"/>
+        </w:rPr>
+        <w:t xml:space="preserve">&lt;/ms&gt;</w:t>
+      </w:r>
+      <w:r>
+        <w:rPr>
+          <w:color w:val="000000"/>
+          <w:rtl w:val="0"/>
+        </w:rPr>
+        <w:t xml:space="preserve"> </w:t>
       </w:r>
       <w:r>
         <w:rPr>
@@ -700,7 +832,41 @@
           <w:color w:val="000000"/>
           <w:rtl w:val="0"/>
         </w:rPr>
-        <w:t xml:space="preserve"> a twelfth of a ball at the breech, </w:t>
+        <w:t xml:space="preserve"> a twelfth </w:t>
+      </w:r>
+      <w:r>
+        <w:rPr>
+          <w:rFonts w:ascii="Courier New" w:cs="Courier New" w:eastAsia="Courier New" w:hAnsi="Courier New"/>
+          <w:color w:val="0000ff"/>
+          <w:sz w:val="18"/>
+          <w:szCs w:val="18"/>
+          <w:rtl w:val="0"/>
+        </w:rPr>
+        <w:t xml:space="preserve">&lt;ms&gt;</w:t>
+      </w:r>
+      <w:r>
+        <w:rPr>
+          <w:color w:val="000000"/>
+          <w:rtl w:val="0"/>
+        </w:rPr>
+        <w:t xml:space="preserve">part of a ball</w:t>
+      </w:r>
+      <w:r>
+        <w:rPr>
+          <w:rFonts w:ascii="Courier New" w:cs="Courier New" w:eastAsia="Courier New" w:hAnsi="Courier New"/>
+          <w:color w:val="0000ff"/>
+          <w:sz w:val="18"/>
+          <w:szCs w:val="18"/>
+          <w:rtl w:val="0"/>
+        </w:rPr>
+        <w:t xml:space="preserve">&lt;/ms&gt;</w:t>
+      </w:r>
+      <w:r>
+        <w:rPr>
+          <w:color w:val="000000"/>
+          <w:rtl w:val="0"/>
+        </w:rPr>
+        <w:t xml:space="preserve"> at the breech, </w:t>
       </w:r>
       <w:r>
         <w:rPr>
@@ -912,10 +1078,6 @@
       </w:r>
       <w:r>
         <w:rPr>
-          <w:rFonts w:ascii="Courier New" w:cs="Courier New" w:eastAsia="Courier New" w:hAnsi="Courier New"/>
-          <w:color w:val="0000ff"/>
-          <w:sz w:val="18"/>
-          <w:szCs w:val="18"/>
           <w:rtl w:val="0"/>
         </w:rPr>
         <w:t xml:space="preserve">trunnion</w:t>
@@ -1388,6 +1550,57 @@
           <w:szCs w:val="18"/>
           <w:rtl w:val="0"/>
         </w:rPr>
+        <w:t xml:space="preserve">&lt;ms&gt;</w:t>
+      </w:r>
+      <w:r>
+        <w:rPr>
+          <w:color w:val="000000"/>
+          <w:rtl w:val="0"/>
+        </w:rPr>
+        <w:t xml:space="preserve">quintal</w:t>
+      </w:r>
+      <w:r>
+        <w:rPr>
+          <w:rFonts w:ascii="Courier New" w:cs="Courier New" w:eastAsia="Courier New" w:hAnsi="Courier New"/>
+          <w:color w:val="0000ff"/>
+          <w:sz w:val="18"/>
+          <w:szCs w:val="18"/>
+          <w:rtl w:val="0"/>
+        </w:rPr>
+        <w:t xml:space="preserve">&lt;/ms&gt;</w:t>
+      </w:r>
+      <w:r>
+        <w:rPr>
+          <w:color w:val="000000"/>
+          <w:rtl w:val="0"/>
+        </w:rPr>
+        <w:t xml:space="preserve">s</w:t>
+      </w:r>
+      <w:r>
+        <w:rPr>
+          <w:rFonts w:ascii="Courier New" w:cs="Courier New" w:eastAsia="Courier New" w:hAnsi="Courier New"/>
+          <w:color w:val="0000ff"/>
+          <w:sz w:val="18"/>
+          <w:szCs w:val="18"/>
+          <w:rtl w:val="0"/>
+        </w:rPr>
+        <w:t xml:space="preserve">,</w:t>
+      </w:r>
+      <w:r>
+        <w:rPr>
+          <w:color w:val="000000"/>
+          <w:rtl w:val="0"/>
+        </w:rPr>
+        <w:t xml:space="preserve"> is seven </w:t>
+      </w:r>
+      <w:r>
+        <w:rPr>
+          <w:rFonts w:ascii="Courier New" w:cs="Courier New" w:eastAsia="Courier New" w:hAnsi="Courier New"/>
+          <w:color w:val="0000ff"/>
+          <w:sz w:val="18"/>
+          <w:szCs w:val="18"/>
+          <w:rtl w:val="0"/>
+        </w:rPr>
         <w:t xml:space="preserve">&lt;fr&gt;&lt;ms&gt;</w:t>
       </w:r>
       <w:r>
@@ -1395,7 +1608,7 @@
           <w:color w:val="000000"/>
           <w:rtl w:val="0"/>
         </w:rPr>
-        <w:t xml:space="preserve">quintal</w:t>
+        <w:t xml:space="preserve">pan</w:t>
       </w:r>
       <w:r>
         <w:rPr>
@@ -1422,31 +1635,56 @@
           <w:szCs w:val="18"/>
           <w:rtl w:val="0"/>
         </w:rPr>
-        <w:t xml:space="preserve">&lt;/fr&gt;,</w:t>
-      </w:r>
-      <w:r>
-        <w:rPr>
-          <w:color w:val="000000"/>
-          <w:rtl w:val="0"/>
-        </w:rPr>
-        <w:t xml:space="preserve"> is seven </w:t>
-      </w:r>
-      <w:r>
-        <w:rPr>
-          <w:rFonts w:ascii="Courier New" w:cs="Courier New" w:eastAsia="Courier New" w:hAnsi="Courier New"/>
-          <w:color w:val="0000ff"/>
-          <w:sz w:val="18"/>
-          <w:szCs w:val="18"/>
-          <w:rtl w:val="0"/>
-        </w:rPr>
-        <w:t xml:space="preserve">&lt;fr&gt;&lt;ms&gt;</w:t>
-      </w:r>
-      <w:r>
-        <w:rPr>
-          <w:color w:val="000000"/>
-          <w:rtl w:val="0"/>
-        </w:rPr>
-        <w:t xml:space="preserve">pan</w:t>
+        <w:t xml:space="preserve">&lt;/fr&gt;</w:t>
+      </w:r>
+      <w:r>
+        <w:rPr>
+          <w:color w:val="000000"/>
+          <w:rtl w:val="0"/>
+        </w:rPr>
+        <w:t xml:space="preserve"> long</w:t>
+      </w:r>
+      <w:r>
+        <w:rPr>
+          <w:rtl w:val="0"/>
+        </w:rPr>
+        <w:t xml:space="preserve">, carries a </w:t>
+      </w:r>
+      <w:r>
+        <w:rPr>
+          <w:color w:val="000000"/>
+          <w:rtl w:val="0"/>
+        </w:rPr>
+        <w:t xml:space="preserve">ball </w:t>
+      </w:r>
+      <w:r>
+        <w:rPr>
+          <w:rtl w:val="0"/>
+        </w:rPr>
+        <w:t xml:space="preserve">of</w:t>
+      </w:r>
+      <w:r>
+        <w:rPr>
+          <w:color w:val="000000"/>
+          <w:rtl w:val="0"/>
+        </w:rPr>
+        <w:t xml:space="preserve"> a quarter of a </w:t>
+      </w:r>
+      <w:r>
+        <w:rPr>
+          <w:rFonts w:ascii="Courier New" w:cs="Courier New" w:eastAsia="Courier New" w:hAnsi="Courier New"/>
+          <w:color w:val="0000ff"/>
+          <w:sz w:val="18"/>
+          <w:szCs w:val="18"/>
+          <w:rtl w:val="0"/>
+        </w:rPr>
+        <w:t xml:space="preserve">&lt;ms&gt;</w:t>
+      </w:r>
+      <w:r>
+        <w:rPr>
+          <w:rtl w:val="0"/>
+        </w:rPr>
+        <w:t xml:space="preserve">lb</w:t>
       </w:r>
       <w:r>
         <w:rPr>
@@ -1460,10 +1698,144 @@
       </w:r>
       <w:r>
         <w:rPr>
-          <w:color w:val="000000"/>
-          <w:rtl w:val="0"/>
-        </w:rPr>
-        <w:t xml:space="preserve">s</w:t>
+          <w:rtl w:val="0"/>
+        </w:rPr>
+        <w:t xml:space="preserve"> </w:t>
+      </w:r>
+      <w:r>
+        <w:rPr>
+          <w:color w:val="000000"/>
+          <w:rtl w:val="0"/>
+        </w:rPr>
+        <w:t xml:space="preserve">or a little less. At </w:t>
+      </w:r>
+      <w:r>
+        <w:rPr>
+          <w:rtl w:val="0"/>
+        </w:rPr>
+        <w:t xml:space="preserve">t</w:t>
+      </w:r>
+      <w:r>
+        <w:rPr>
+          <w:color w:val="000000"/>
+          <w:rtl w:val="0"/>
+        </w:rPr>
+        <w:t xml:space="preserve">he breech </w:t>
+      </w:r>
+      <w:r>
+        <w:rPr>
+          <w:rtl w:val="0"/>
+        </w:rPr>
+        <w:t xml:space="preserve">3 </w:t>
+      </w:r>
+      <w:r>
+        <w:rPr>
+          <w:rFonts w:ascii="Courier New" w:cs="Courier New" w:eastAsia="Courier New" w:hAnsi="Courier New"/>
+          <w:color w:val="0000ff"/>
+          <w:sz w:val="18"/>
+          <w:szCs w:val="18"/>
+          <w:rtl w:val="0"/>
+        </w:rPr>
+        <w:t xml:space="preserve">&lt;ms&gt;</w:t>
+      </w:r>
+      <w:r>
+        <w:rPr>
+          <w:rtl w:val="0"/>
+        </w:rPr>
+        <w:t xml:space="preserve">balls</w:t>
+      </w:r>
+      <w:r>
+        <w:rPr>
+          <w:rFonts w:ascii="Courier New" w:cs="Courier New" w:eastAsia="Courier New" w:hAnsi="Courier New"/>
+          <w:color w:val="0000ff"/>
+          <w:sz w:val="18"/>
+          <w:szCs w:val="18"/>
+          <w:rtl w:val="0"/>
+        </w:rPr>
+        <w:t xml:space="preserve">&lt;/ms&gt;</w:t>
+      </w:r>
+      <w:r>
+        <w:rPr>
+          <w:color w:val="000000"/>
+          <w:rtl w:val="0"/>
+        </w:rPr>
+        <w:t xml:space="preserve">, </w:t>
+      </w:r>
+      <w:r>
+        <w:rPr>
+          <w:rtl w:val="0"/>
+        </w:rPr>
+        <w:t xml:space="preserve">two in</w:t>
+      </w:r>
+      <w:r>
+        <w:rPr>
+          <w:color w:val="000000"/>
+          <w:rtl w:val="0"/>
+        </w:rPr>
+        <w:t xml:space="preserve"> front. One </w:t>
+      </w:r>
+      <w:r>
+        <w:rPr>
+          <w:rtl w:val="0"/>
+        </w:rPr>
+        <w:t xml:space="preserve">loads it </w:t>
+      </w:r>
+      <w:r>
+        <w:rPr>
+          <w:color w:val="000000"/>
+          <w:rtl w:val="0"/>
+        </w:rPr>
+        <w:t xml:space="preserve"> with as much </w:t>
+      </w:r>
+      <w:r>
+        <w:rPr>
+          <w:rFonts w:ascii="Courier New" w:cs="Courier New" w:eastAsia="Courier New" w:hAnsi="Courier New"/>
+          <w:color w:val="0000ff"/>
+          <w:sz w:val="18"/>
+          <w:szCs w:val="18"/>
+          <w:rtl w:val="0"/>
+        </w:rPr>
+        <w:t xml:space="preserve">&lt;m&gt;</w:t>
+      </w:r>
+      <w:r>
+        <w:rPr>
+          <w:color w:val="000000"/>
+          <w:rtl w:val="0"/>
+        </w:rPr>
+        <w:t xml:space="preserve">powder</w:t>
+      </w:r>
+      <w:r>
+        <w:rPr>
+          <w:rFonts w:ascii="Courier New" w:cs="Courier New" w:eastAsia="Courier New" w:hAnsi="Courier New"/>
+          <w:color w:val="0000ff"/>
+          <w:sz w:val="18"/>
+          <w:szCs w:val="18"/>
+          <w:rtl w:val="0"/>
+        </w:rPr>
+        <w:t xml:space="preserve">&lt;/m&gt;</w:t>
+      </w:r>
+      <w:r>
+        <w:rPr>
+          <w:color w:val="000000"/>
+          <w:rtl w:val="0"/>
+        </w:rPr>
+        <w:t xml:space="preserve"> as ball, up to the top of the </w:t>
+      </w:r>
+      <w:r>
+        <w:rPr>
+          <w:rFonts w:ascii="Courier New" w:cs="Courier New" w:eastAsia="Courier New" w:hAnsi="Courier New"/>
+          <w:color w:val="0000ff"/>
+          <w:sz w:val="18"/>
+          <w:szCs w:val="18"/>
+          <w:rtl w:val="0"/>
+        </w:rPr>
+        <w:t xml:space="preserve">&lt;fr&gt;</w:t>
+      </w:r>
+      <w:r>
+        <w:rPr>
+          <w:rtl w:val="0"/>
+        </w:rPr>
+        <w:t xml:space="preserve">escusson</w:t>
       </w:r>
       <w:r>
         <w:rPr>
@@ -1480,85 +1852,78 @@
           <w:color w:val="000000"/>
           <w:rtl w:val="0"/>
         </w:rPr>
-        <w:t xml:space="preserve"> long</w:t>
-      </w:r>
-      <w:r>
-        <w:rPr>
-          <w:rtl w:val="0"/>
-        </w:rPr>
-        <w:t xml:space="preserve">, carries a </w:t>
-      </w:r>
-      <w:r>
-        <w:rPr>
-          <w:color w:val="000000"/>
-          <w:rtl w:val="0"/>
-        </w:rPr>
-        <w:t xml:space="preserve">ball </w:t>
-      </w:r>
-      <w:r>
-        <w:rPr>
-          <w:rtl w:val="0"/>
-        </w:rPr>
-        <w:t xml:space="preserve">of</w:t>
-      </w:r>
-      <w:r>
-        <w:rPr>
-          <w:color w:val="000000"/>
-          <w:rtl w:val="0"/>
-        </w:rPr>
-        <w:t xml:space="preserve"> a quarter of a pound or a little less. At </w:t>
-      </w:r>
-      <w:r>
-        <w:rPr>
-          <w:rtl w:val="0"/>
-        </w:rPr>
-        <w:t xml:space="preserve">t</w:t>
-      </w:r>
-      <w:r>
-        <w:rPr>
-          <w:color w:val="000000"/>
-          <w:rtl w:val="0"/>
-        </w:rPr>
-        <w:t xml:space="preserve">he breech </w:t>
-      </w:r>
-      <w:r>
-        <w:rPr>
-          <w:rtl w:val="0"/>
-        </w:rPr>
-        <w:t xml:space="preserve">3 balls</w:t>
-      </w:r>
-      <w:r>
-        <w:rPr>
-          <w:color w:val="000000"/>
-          <w:rtl w:val="0"/>
-        </w:rPr>
-        <w:t xml:space="preserve">, </w:t>
-      </w:r>
-      <w:r>
-        <w:rPr>
-          <w:rtl w:val="0"/>
-        </w:rPr>
-        <w:t xml:space="preserve">two in</w:t>
-      </w:r>
-      <w:r>
-        <w:rPr>
-          <w:color w:val="000000"/>
-          <w:rtl w:val="0"/>
-        </w:rPr>
-        <w:t xml:space="preserve"> front. One </w:t>
-      </w:r>
-      <w:r>
-        <w:rPr>
-          <w:rtl w:val="0"/>
-        </w:rPr>
-        <w:t xml:space="preserve">loads it </w:t>
-      </w:r>
-      <w:r>
-        <w:rPr>
-          <w:color w:val="000000"/>
-          <w:rtl w:val="0"/>
-        </w:rPr>
-        <w:t xml:space="preserve"> with as much </w:t>
+        <w:t xml:space="preserve">, which in these </w:t>
+      </w:r>
+      <w:r>
+        <w:rPr>
+          <w:rtl w:val="0"/>
+        </w:rPr>
+        <w:t xml:space="preserve">small pieces can amount to </w:t>
+      </w:r>
+      <w:r>
+        <w:rPr>
+          <w:rFonts w:ascii="Courier New" w:cs="Courier New" w:eastAsia="Courier New" w:hAnsi="Courier New"/>
+          <w:color w:val="7f6000"/>
+          <w:sz w:val="18"/>
+          <w:szCs w:val="18"/>
+          <w:rtl w:val="0"/>
+        </w:rPr>
+        <w:t xml:space="preserve">&lt;add&gt;</w:t>
+      </w:r>
+      <w:r>
+        <w:rPr>
+          <w:rtl w:val="0"/>
+        </w:rPr>
+        <w:t xml:space="preserve">3 or</w:t>
+      </w:r>
+      <w:r>
+        <w:rPr>
+          <w:rFonts w:ascii="Courier New" w:cs="Courier New" w:eastAsia="Courier New" w:hAnsi="Courier New"/>
+          <w:color w:val="7f6000"/>
+          <w:sz w:val="18"/>
+          <w:szCs w:val="18"/>
+          <w:rtl w:val="0"/>
+        </w:rPr>
+        <w:t xml:space="preserve">&lt;/add&gt;</w:t>
+      </w:r>
+      <w:r>
+        <w:rPr>
+          <w:rtl w:val="0"/>
+        </w:rPr>
+        <w:t xml:space="preserve"> 4 </w:t>
+      </w:r>
+      <w:r>
+        <w:rPr>
+          <w:rFonts w:ascii="Courier New" w:cs="Courier New" w:eastAsia="Courier New" w:hAnsi="Courier New"/>
+          <w:color w:val="0000ff"/>
+          <w:sz w:val="18"/>
+          <w:szCs w:val="18"/>
+          <w:rtl w:val="0"/>
+        </w:rPr>
+        <w:t xml:space="preserve">&lt;ms&gt;</w:t>
+      </w:r>
+      <w:r>
+        <w:rPr>
+          <w:rtl w:val="0"/>
+        </w:rPr>
+        <w:t xml:space="preserve">balls</w:t>
+      </w:r>
+      <w:r>
+        <w:rPr>
+          <w:rFonts w:ascii="Courier New" w:cs="Courier New" w:eastAsia="Courier New" w:hAnsi="Courier New"/>
+          <w:color w:val="0000ff"/>
+          <w:sz w:val="18"/>
+          <w:szCs w:val="18"/>
+          <w:rtl w:val="0"/>
+        </w:rPr>
+        <w:t xml:space="preserve">&lt;/ms&gt;</w:t>
+      </w:r>
+      <w:r>
+        <w:rPr>
+          <w:color w:val="000000"/>
+          <w:rtl w:val="0"/>
+        </w:rPr>
+        <w:t xml:space="preserve"> of </w:t>
       </w:r>
       <w:r>
         <w:rPr>
@@ -1575,7 +1940,7 @@
           <w:color w:val="000000"/>
           <w:rtl w:val="0"/>
         </w:rPr>
-        <w:t xml:space="preserve">powder</w:t>
+        <w:t xml:space="preserve">arquebus powder</w:t>
       </w:r>
       <w:r>
         <w:rPr>
@@ -1589,88 +1954,16 @@
       </w:r>
       <w:r>
         <w:rPr>
-          <w:color w:val="000000"/>
-          <w:rtl w:val="0"/>
-        </w:rPr>
-        <w:t xml:space="preserve"> as ball, up to the top of the </w:t>
-      </w:r>
-      <w:r>
-        <w:rPr>
-          <w:rFonts w:ascii="Courier New" w:cs="Courier New" w:eastAsia="Courier New" w:hAnsi="Courier New"/>
-          <w:color w:val="0000ff"/>
-          <w:sz w:val="18"/>
-          <w:szCs w:val="18"/>
-          <w:rtl w:val="0"/>
-        </w:rPr>
-        <w:t xml:space="preserve">&lt;fr&gt;</w:t>
-      </w:r>
-      <w:r>
-        <w:rPr>
-          <w:rtl w:val="0"/>
-        </w:rPr>
-        <w:t xml:space="preserve">escusson</w:t>
-      </w:r>
-      <w:r>
-        <w:rPr>
-          <w:rFonts w:ascii="Courier New" w:cs="Courier New" w:eastAsia="Courier New" w:hAnsi="Courier New"/>
-          <w:color w:val="0000ff"/>
-          <w:sz w:val="18"/>
-          <w:szCs w:val="18"/>
-          <w:rtl w:val="0"/>
-        </w:rPr>
-        <w:t xml:space="preserve">&lt;/fr&gt;</w:t>
-      </w:r>
-      <w:r>
-        <w:rPr>
-          <w:color w:val="000000"/>
-          <w:rtl w:val="0"/>
-        </w:rPr>
-        <w:t xml:space="preserve">, which in these </w:t>
-      </w:r>
-      <w:r>
-        <w:rPr>
-          <w:rtl w:val="0"/>
-        </w:rPr>
-        <w:t xml:space="preserve">small pieces can amount to </w:t>
-      </w:r>
-      <w:r>
-        <w:rPr>
-          <w:rFonts w:ascii="Courier New" w:cs="Courier New" w:eastAsia="Courier New" w:hAnsi="Courier New"/>
-          <w:color w:val="7f6000"/>
-          <w:sz w:val="18"/>
-          <w:szCs w:val="18"/>
-          <w:rtl w:val="0"/>
-        </w:rPr>
-        <w:t xml:space="preserve">&lt;add&gt;</w:t>
-      </w:r>
-      <w:r>
-        <w:rPr>
-          <w:rtl w:val="0"/>
-        </w:rPr>
-        <w:t xml:space="preserve">3 or</w:t>
-      </w:r>
-      <w:r>
-        <w:rPr>
-          <w:rFonts w:ascii="Courier New" w:cs="Courier New" w:eastAsia="Courier New" w:hAnsi="Courier New"/>
-          <w:color w:val="7f6000"/>
-          <w:sz w:val="18"/>
-          <w:szCs w:val="18"/>
-          <w:rtl w:val="0"/>
-        </w:rPr>
-        <w:t xml:space="preserve">&lt;/add&gt;</w:t>
-      </w:r>
-      <w:r>
-        <w:rPr>
-          <w:rtl w:val="0"/>
-        </w:rPr>
-        <w:t xml:space="preserve"> 4 balls</w:t>
-      </w:r>
-      <w:r>
-        <w:rPr>
-          <w:color w:val="000000"/>
-          <w:rtl w:val="0"/>
-        </w:rPr>
-        <w:t xml:space="preserve"> arquebus </w:t>
+          <w:rtl w:val="0"/>
+        </w:rPr>
+        <w:t xml:space="preserve">. For </w:t>
+      </w:r>
+      <w:r>
+        <w:rPr>
+          <w:color w:val="000000"/>
+          <w:rtl w:val="0"/>
+        </w:rPr>
+        <w:t xml:space="preserve">if one uses </w:t>
       </w:r>
       <w:r>
         <w:rPr>
@@ -1687,7 +1980,7 @@
           <w:color w:val="000000"/>
           <w:rtl w:val="0"/>
         </w:rPr>
-        <w:t xml:space="preserve">powder</w:t>
+        <w:t xml:space="preserve">cannon powder</w:t>
       </w:r>
       <w:r>
         <w:rPr>
@@ -1701,46 +1994,6 @@
       </w:r>
       <w:r>
         <w:rPr>
-          <w:rtl w:val="0"/>
-        </w:rPr>
-        <w:t xml:space="preserve">. For </w:t>
-      </w:r>
-      <w:r>
-        <w:rPr>
-          <w:color w:val="000000"/>
-          <w:rtl w:val="0"/>
-        </w:rPr>
-        <w:t xml:space="preserve">if one uses cannon </w:t>
-      </w:r>
-      <w:r>
-        <w:rPr>
-          <w:rFonts w:ascii="Courier New" w:cs="Courier New" w:eastAsia="Courier New" w:hAnsi="Courier New"/>
-          <w:color w:val="0000ff"/>
-          <w:sz w:val="18"/>
-          <w:szCs w:val="18"/>
-          <w:rtl w:val="0"/>
-        </w:rPr>
-        <w:t xml:space="preserve">&lt;m&gt;</w:t>
-      </w:r>
-      <w:r>
-        <w:rPr>
-          <w:color w:val="000000"/>
-          <w:rtl w:val="0"/>
-        </w:rPr>
-        <w:t xml:space="preserve">powder</w:t>
-      </w:r>
-      <w:r>
-        <w:rPr>
-          <w:rFonts w:ascii="Courier New" w:cs="Courier New" w:eastAsia="Courier New" w:hAnsi="Courier New"/>
-          <w:color w:val="0000ff"/>
-          <w:sz w:val="18"/>
-          <w:szCs w:val="18"/>
-          <w:rtl w:val="0"/>
-        </w:rPr>
-        <w:t xml:space="preserve">&lt;/m&gt;</w:t>
-      </w:r>
-      <w:r>
-        <w:rPr>
           <w:color w:val="000000"/>
           <w:rtl w:val="0"/>
         </w:rPr>
@@ -1783,7 +2036,41 @@
           <w:color w:val="000000"/>
           <w:rtl w:val="0"/>
         </w:rPr>
-        <w:t xml:space="preserve"> five balls.</w:t>
+        <w:t xml:space="preserve"> five </w:t>
+      </w:r>
+      <w:r>
+        <w:rPr>
+          <w:rFonts w:ascii="Courier New" w:cs="Courier New" w:eastAsia="Courier New" w:hAnsi="Courier New"/>
+          <w:color w:val="0000ff"/>
+          <w:sz w:val="18"/>
+          <w:szCs w:val="18"/>
+          <w:rtl w:val="0"/>
+        </w:rPr>
+        <w:t xml:space="preserve">&lt;ms&gt;</w:t>
+      </w:r>
+      <w:r>
+        <w:rPr>
+          <w:color w:val="000000"/>
+          <w:rtl w:val="0"/>
+        </w:rPr>
+        <w:t xml:space="preserve">balls</w:t>
+      </w:r>
+      <w:r>
+        <w:rPr>
+          <w:rFonts w:ascii="Courier New" w:cs="Courier New" w:eastAsia="Courier New" w:hAnsi="Courier New"/>
+          <w:color w:val="0000ff"/>
+          <w:sz w:val="18"/>
+          <w:szCs w:val="18"/>
+          <w:rtl w:val="0"/>
+        </w:rPr>
+        <w:t xml:space="preserve">&lt;/ms&gt;</w:t>
+      </w:r>
+      <w:r>
+        <w:rPr>
+          <w:color w:val="000000"/>
+          <w:rtl w:val="0"/>
+        </w:rPr>
+        <w:t xml:space="preserve">.</w:t>
       </w:r>
       <w:r>
         <w:rPr>
@@ -1973,7 +2260,41 @@
           <w:color w:val="000000"/>
           <w:rtl w:val="0"/>
         </w:rPr>
-        <w:t xml:space="preserve"> a metal ball is, </w:t>
+        <w:t xml:space="preserve"> a </w:t>
+      </w:r>
+      <w:r>
+        <w:rPr>
+          <w:rFonts w:ascii="Courier New" w:cs="Courier New" w:eastAsia="Courier New" w:hAnsi="Courier New"/>
+          <w:color w:val="0000ff"/>
+          <w:sz w:val="18"/>
+          <w:szCs w:val="18"/>
+          <w:rtl w:val="0"/>
+        </w:rPr>
+        <w:t xml:space="preserve">&lt;m&gt;</w:t>
+      </w:r>
+      <w:r>
+        <w:rPr>
+          <w:color w:val="000000"/>
+          <w:rtl w:val="0"/>
+        </w:rPr>
+        <w:t xml:space="preserve">metal</w:t>
+      </w:r>
+      <w:r>
+        <w:rPr>
+          <w:rFonts w:ascii="Courier New" w:cs="Courier New" w:eastAsia="Courier New" w:hAnsi="Courier New"/>
+          <w:color w:val="0000ff"/>
+          <w:sz w:val="18"/>
+          <w:szCs w:val="18"/>
+          <w:rtl w:val="0"/>
+        </w:rPr>
+        <w:t xml:space="preserve">&lt;/m&gt;</w:t>
+      </w:r>
+      <w:r>
+        <w:rPr>
+          <w:color w:val="000000"/>
+          <w:rtl w:val="0"/>
+        </w:rPr>
+        <w:t xml:space="preserve"> ball is, </w:t>
       </w:r>
       <w:r>
         <w:rPr>
@@ -2049,7 +2370,278 @@
         <w:rPr>
           <w:rtl w:val="0"/>
         </w:rPr>
-        <w:t xml:space="preserve">lb,</w:t>
+        <w:t xml:space="preserve">lb</w:t>
+      </w:r>
+      <w:r>
+        <w:rPr>
+          <w:rFonts w:ascii="Courier New" w:cs="Courier New" w:eastAsia="Courier New" w:hAnsi="Courier New"/>
+          <w:color w:val="0000ff"/>
+          <w:sz w:val="18"/>
+          <w:szCs w:val="18"/>
+          <w:rtl w:val="0"/>
+        </w:rPr>
+        <w:t xml:space="preserve">&lt;/ms&gt;,</w:t>
+      </w:r>
+      <w:r>
+        <w:rPr>
+          <w:color w:val="000000"/>
+          <w:rtl w:val="0"/>
+        </w:rPr>
+        <w:t xml:space="preserve"> </w:t>
+      </w:r>
+      <w:r>
+        <w:rPr>
+          <w:rtl w:val="0"/>
+        </w:rPr>
+        <w:t xml:space="preserve">the</w:t>
+      </w:r>
+      <w:r>
+        <w:rPr>
+          <w:color w:val="000000"/>
+          <w:rtl w:val="0"/>
+        </w:rPr>
+        <w:t xml:space="preserve"> </w:t>
+      </w:r>
+      <w:r>
+        <w:rPr>
+          <w:rFonts w:ascii="Courier New" w:cs="Courier New" w:eastAsia="Courier New" w:hAnsi="Courier New"/>
+          <w:color w:val="0000ff"/>
+          <w:sz w:val="18"/>
+          <w:szCs w:val="18"/>
+          <w:rtl w:val="0"/>
+        </w:rPr>
+        <w:t xml:space="preserve">&lt;m&gt;</w:t>
+      </w:r>
+      <w:r>
+        <w:rPr>
+          <w:color w:val="000000"/>
+          <w:rtl w:val="0"/>
+        </w:rPr>
+        <w:t xml:space="preserve">metal</w:t>
+      </w:r>
+      <w:r>
+        <w:rPr>
+          <w:rFonts w:ascii="Courier New" w:cs="Courier New" w:eastAsia="Courier New" w:hAnsi="Courier New"/>
+          <w:color w:val="0000ff"/>
+          <w:sz w:val="18"/>
+          <w:szCs w:val="18"/>
+          <w:rtl w:val="0"/>
+        </w:rPr>
+        <w:t xml:space="preserve">&lt;/m&gt;</w:t>
+      </w:r>
+      <w:r>
+        <w:rPr>
+          <w:color w:val="000000"/>
+          <w:rtl w:val="0"/>
+        </w:rPr>
+        <w:t xml:space="preserve"> one weighs </w:t>
+      </w:r>
+      <w:r>
+        <w:rPr>
+          <w:rtl w:val="0"/>
+        </w:rPr>
+        <w:t xml:space="preserve">lx </w:t>
+      </w:r>
+      <w:r>
+        <w:rPr>
+          <w:rFonts w:ascii="Courier New" w:cs="Courier New" w:eastAsia="Courier New" w:hAnsi="Courier New"/>
+          <w:color w:val="0000ff"/>
+          <w:sz w:val="18"/>
+          <w:szCs w:val="18"/>
+          <w:rtl w:val="0"/>
+        </w:rPr>
+        <w:t xml:space="preserve">&lt;ms&gt;</w:t>
+      </w:r>
+      <w:r>
+        <w:rPr>
+          <w:rtl w:val="0"/>
+        </w:rPr>
+        <w:t xml:space="preserve">lb</w:t>
+      </w:r>
+      <w:r>
+        <w:rPr>
+          <w:rFonts w:ascii="Courier New" w:cs="Courier New" w:eastAsia="Courier New" w:hAnsi="Courier New"/>
+          <w:color w:val="0000ff"/>
+          <w:sz w:val="18"/>
+          <w:szCs w:val="18"/>
+          <w:rtl w:val="0"/>
+        </w:rPr>
+        <w:t xml:space="preserve">&lt;/ms&gt;. </w:t>
+      </w:r>
+      <w:r>
+        <w:rPr>
+          <w:rtl w:val="0"/>
+        </w:rPr>
+        <w:t xml:space="preserve">One also takes </w:t>
+      </w:r>
+      <w:r>
+        <w:rPr>
+          <w:color w:val="000000"/>
+          <w:rtl w:val="0"/>
+        </w:rPr>
+        <w:t xml:space="preserve">the </w:t>
+      </w:r>
+      <w:r>
+        <w:rPr>
+          <w:color w:val="000000"/>
+          <w:rtl w:val="0"/>
+        </w:rPr>
+        <w:t xml:space="preserve">gun-</w:t>
+      </w:r>
+      <w:r>
+        <w:rPr>
+          <w:rtl w:val="0"/>
+        </w:rPr>
+        <w:t xml:space="preserve">sight</w:t>
+      </w:r>
+      <w:r>
+        <w:rPr>
+          <w:color w:val="000000"/>
+          <w:rtl w:val="0"/>
+        </w:rPr>
+        <w:t xml:space="preserve"> higher when shoo</w:t>
+      </w:r>
+      <w:r>
+        <w:rPr>
+          <w:rtl w:val="0"/>
+        </w:rPr>
+        <w:t xml:space="preserve">ting</w:t>
+      </w:r>
+      <w:r>
+        <w:rPr>
+          <w:color w:val="000000"/>
+          <w:rtl w:val="0"/>
+        </w:rPr>
+        <w:t xml:space="preserve"> a </w:t>
+      </w:r>
+      <w:r>
+        <w:rPr>
+          <w:rFonts w:ascii="Courier New" w:cs="Courier New" w:eastAsia="Courier New" w:hAnsi="Courier New"/>
+          <w:color w:val="0000ff"/>
+          <w:sz w:val="18"/>
+          <w:szCs w:val="18"/>
+          <w:rtl w:val="0"/>
+        </w:rPr>
+        <w:t xml:space="preserve">&lt;m&gt;</w:t>
+      </w:r>
+      <w:r>
+        <w:rPr>
+          <w:color w:val="000000"/>
+          <w:rtl w:val="0"/>
+        </w:rPr>
+        <w:t xml:space="preserve">metal</w:t>
+      </w:r>
+      <w:r>
+        <w:rPr>
+          <w:rFonts w:ascii="Courier New" w:cs="Courier New" w:eastAsia="Courier New" w:hAnsi="Courier New"/>
+          <w:color w:val="0000ff"/>
+          <w:sz w:val="18"/>
+          <w:szCs w:val="18"/>
+          <w:rtl w:val="0"/>
+        </w:rPr>
+        <w:t xml:space="preserve">&lt;/m&gt;</w:t>
+      </w:r>
+      <w:r>
+        <w:rPr>
+          <w:rtl w:val="0"/>
+        </w:rPr>
+        <w:t xml:space="preserve"> </w:t>
+      </w:r>
+      <w:r>
+        <w:rPr>
+          <w:color w:val="000000"/>
+          <w:rtl w:val="0"/>
+        </w:rPr>
+        <w:t xml:space="preserve">ball. </w:t>
+      </w:r>
+      <w:r>
+        <w:rPr>
+          <w:rtl w:val="0"/>
+        </w:rPr>
+        <w:t xml:space="preserve">For</w:t>
+      </w:r>
+      <w:r>
+        <w:rPr>
+          <w:color w:val="000000"/>
+          <w:rtl w:val="0"/>
+        </w:rPr>
+        <w:t xml:space="preserve"> if </w:t>
+      </w:r>
+      <w:r>
+        <w:rPr>
+          <w:rtl w:val="0"/>
+        </w:rPr>
+        <w:t xml:space="preserve">one shoots an</w:t>
+      </w:r>
+      <w:r>
+        <w:rPr>
+          <w:color w:val="000000"/>
+          <w:rtl w:val="0"/>
+        </w:rPr>
+        <w:t xml:space="preserve"> </w:t>
+      </w:r>
+      <w:r>
+        <w:rPr>
+          <w:rFonts w:ascii="Courier New" w:cs="Courier New" w:eastAsia="Courier New" w:hAnsi="Courier New"/>
+          <w:color w:val="0000ff"/>
+          <w:sz w:val="18"/>
+          <w:szCs w:val="18"/>
+          <w:rtl w:val="0"/>
+        </w:rPr>
+        <w:t xml:space="preserve">&lt;m&gt;</w:t>
+      </w:r>
+      <w:r>
+        <w:rPr>
+          <w:color w:val="000000"/>
+          <w:rtl w:val="0"/>
+        </w:rPr>
+        <w:t xml:space="preserve">iron</w:t>
+      </w:r>
+      <w:r>
+        <w:rPr>
+          <w:rFonts w:ascii="Courier New" w:cs="Courier New" w:eastAsia="Courier New" w:hAnsi="Courier New"/>
+          <w:color w:val="0000ff"/>
+          <w:sz w:val="18"/>
+          <w:szCs w:val="18"/>
+          <w:rtl w:val="0"/>
+        </w:rPr>
+        <w:t xml:space="preserve">&lt;/m&gt; </w:t>
+      </w:r>
+      <w:r>
+        <w:rPr>
+          <w:rtl w:val="0"/>
+        </w:rPr>
+        <w:t xml:space="preserve">ball</w:t>
+      </w:r>
+      <w:r>
+        <w:rPr>
+          <w:rtl w:val="0"/>
+        </w:rPr>
+        <w:t xml:space="preserve"> point-blank</w:t>
+      </w:r>
+      <w:r>
+        <w:rPr>
+          <w:color w:val="000000"/>
+          <w:rtl w:val="0"/>
+        </w:rPr>
+        <w:t xml:space="preserve">, one takes six </w:t>
+      </w:r>
+      <w:r>
+        <w:rPr>
+          <w:rFonts w:ascii="Courier New" w:cs="Courier New" w:eastAsia="Courier New" w:hAnsi="Courier New"/>
+          <w:color w:val="0000ff"/>
+          <w:sz w:val="18"/>
+          <w:szCs w:val="18"/>
+          <w:rtl w:val="0"/>
+        </w:rPr>
+        <w:t xml:space="preserve">&lt;ms&gt;</w:t>
+      </w:r>
+      <w:r>
+        <w:rPr>
+          <w:color w:val="000000"/>
+          <w:rtl w:val="0"/>
+        </w:rPr>
+        <w:t xml:space="preserve">lines</w:t>
       </w:r>
       <w:r>
         <w:rPr>
@@ -2066,137 +2658,13 @@
           <w:color w:val="000000"/>
           <w:rtl w:val="0"/>
         </w:rPr>
-        <w:t xml:space="preserve"> </w:t>
-      </w:r>
-      <w:r>
-        <w:rPr>
-          <w:rtl w:val="0"/>
-        </w:rPr>
-        <w:t xml:space="preserve">the</w:t>
-      </w:r>
-      <w:r>
-        <w:rPr>
-          <w:color w:val="000000"/>
-          <w:rtl w:val="0"/>
-        </w:rPr>
-        <w:t xml:space="preserve"> metal one weighs </w:t>
-      </w:r>
-      <w:r>
-        <w:rPr>
-          <w:rtl w:val="0"/>
-        </w:rPr>
-        <w:t xml:space="preserve">lx </w:t>
-      </w:r>
-      <w:r>
-        <w:rPr>
-          <w:rFonts w:ascii="Courier New" w:cs="Courier New" w:eastAsia="Courier New" w:hAnsi="Courier New"/>
-          <w:color w:val="0000ff"/>
-          <w:sz w:val="18"/>
-          <w:szCs w:val="18"/>
-          <w:rtl w:val="0"/>
-        </w:rPr>
-        <w:t xml:space="preserve">&lt;ms&gt;</w:t>
-      </w:r>
-      <w:r>
-        <w:rPr>
-          <w:rtl w:val="0"/>
-        </w:rPr>
-        <w:t xml:space="preserve">lb.</w:t>
-      </w:r>
-      <w:r>
-        <w:rPr>
-          <w:rFonts w:ascii="Courier New" w:cs="Courier New" w:eastAsia="Courier New" w:hAnsi="Courier New"/>
-          <w:color w:val="0000ff"/>
-          <w:sz w:val="18"/>
-          <w:szCs w:val="18"/>
-          <w:rtl w:val="0"/>
-        </w:rPr>
-        <w:t xml:space="preserve">&lt;/ms&gt; </w:t>
-      </w:r>
-      <w:r>
-        <w:rPr>
-          <w:rtl w:val="0"/>
-        </w:rPr>
-        <w:t xml:space="preserve">One also takes </w:t>
-      </w:r>
-      <w:r>
-        <w:rPr>
-          <w:color w:val="000000"/>
-          <w:rtl w:val="0"/>
-        </w:rPr>
-        <w:t xml:space="preserve">the </w:t>
-      </w:r>
-      <w:r>
-        <w:rPr>
-          <w:color w:val="000000"/>
-          <w:rtl w:val="0"/>
-        </w:rPr>
-        <w:t xml:space="preserve">gun-</w:t>
-      </w:r>
-      <w:r>
-        <w:rPr>
-          <w:rtl w:val="0"/>
-        </w:rPr>
-        <w:t xml:space="preserve">sight</w:t>
-      </w:r>
-      <w:r>
-        <w:rPr>
-          <w:color w:val="000000"/>
-          <w:rtl w:val="0"/>
-        </w:rPr>
-        <w:t xml:space="preserve"> higher when shoo</w:t>
-      </w:r>
-      <w:r>
-        <w:rPr>
-          <w:rtl w:val="0"/>
-        </w:rPr>
-        <w:t xml:space="preserve">ting</w:t>
-      </w:r>
-      <w:r>
-        <w:rPr>
-          <w:color w:val="000000"/>
-          <w:rtl w:val="0"/>
-        </w:rPr>
-        <w:t xml:space="preserve"> a metal</w:t>
-      </w:r>
-      <w:r>
-        <w:rPr>
-          <w:rtl w:val="0"/>
-        </w:rPr>
-        <w:t xml:space="preserve"> </w:t>
-      </w:r>
-      <w:r>
-        <w:rPr>
-          <w:color w:val="000000"/>
-          <w:rtl w:val="0"/>
-        </w:rPr>
-        <w:t xml:space="preserve">ball. </w:t>
-      </w:r>
-      <w:r>
-        <w:rPr>
-          <w:rtl w:val="0"/>
-        </w:rPr>
-        <w:t xml:space="preserve">For</w:t>
-      </w:r>
-      <w:r>
-        <w:rPr>
-          <w:color w:val="000000"/>
-          <w:rtl w:val="0"/>
-        </w:rPr>
-        <w:t xml:space="preserve"> if </w:t>
-      </w:r>
-      <w:r>
-        <w:rPr>
-          <w:rtl w:val="0"/>
-        </w:rPr>
-        <w:t xml:space="preserve">one shoots an</w:t>
-      </w:r>
-      <w:r>
-        <w:rPr>
-          <w:color w:val="000000"/>
-          <w:rtl w:val="0"/>
-        </w:rPr>
-        <w:t xml:space="preserve"> </w:t>
+        <w:t xml:space="preserve"> higher</w:t>
+      </w:r>
+      <w:r>
+        <w:rPr>
+          <w:rtl w:val="0"/>
+        </w:rPr>
+        <w:t xml:space="preserve"> shooting </w:t>
       </w:r>
       <w:r>
         <w:rPr>
@@ -2210,53 +2678,66 @@
       </w:r>
       <w:r>
         <w:rPr>
-          <w:color w:val="000000"/>
-          <w:rtl w:val="0"/>
-        </w:rPr>
-        <w:t xml:space="preserve">iron</w:t>
-      </w:r>
-      <w:r>
-        <w:rPr>
-          <w:rFonts w:ascii="Courier New" w:cs="Courier New" w:eastAsia="Courier New" w:hAnsi="Courier New"/>
-          <w:color w:val="0000ff"/>
-          <w:sz w:val="18"/>
-          <w:szCs w:val="18"/>
-          <w:rtl w:val="0"/>
-        </w:rPr>
-        <w:t xml:space="preserve">&lt;/m&gt; ball</w:t>
-      </w:r>
-      <w:r>
-        <w:rPr>
-          <w:color w:val="000000"/>
-          <w:rtl w:val="0"/>
-        </w:rPr>
-        <w:t xml:space="preserve"> </w:t>
-      </w:r>
-      <w:r>
-        <w:rPr>
-          <w:rtl w:val="0"/>
-        </w:rPr>
-        <w:t xml:space="preserve">point-blank</w:t>
-      </w:r>
-      <w:r>
-        <w:rPr>
-          <w:color w:val="000000"/>
-          <w:rtl w:val="0"/>
-        </w:rPr>
-        <w:t xml:space="preserve">, one takes six lines higher</w:t>
-      </w:r>
-      <w:r>
-        <w:rPr>
-          <w:rtl w:val="0"/>
-        </w:rPr>
-        <w:t xml:space="preserve"> shooting metal balls.</w:t>
-      </w:r>
-      <w:r>
-        <w:rPr>
-          <w:color w:val="000000"/>
-          <w:rtl w:val="0"/>
-        </w:rPr>
-        <w:t xml:space="preserve"> A metal ball </w:t>
+          <w:rtl w:val="0"/>
+        </w:rPr>
+        <w:t xml:space="preserve">metal</w:t>
+      </w:r>
+      <w:r>
+        <w:rPr>
+          <w:rFonts w:ascii="Courier New" w:cs="Courier New" w:eastAsia="Courier New" w:hAnsi="Courier New"/>
+          <w:color w:val="0000ff"/>
+          <w:sz w:val="18"/>
+          <w:szCs w:val="18"/>
+          <w:rtl w:val="0"/>
+        </w:rPr>
+        <w:t xml:space="preserve">&lt;/m&gt;</w:t>
+      </w:r>
+      <w:r>
+        <w:rPr>
+          <w:rtl w:val="0"/>
+        </w:rPr>
+        <w:t xml:space="preserve"> balls.</w:t>
+      </w:r>
+      <w:r>
+        <w:rPr>
+          <w:color w:val="000000"/>
+          <w:rtl w:val="0"/>
+        </w:rPr>
+        <w:t xml:space="preserve"> A </w:t>
+      </w:r>
+      <w:r>
+        <w:rPr>
+          <w:rFonts w:ascii="Courier New" w:cs="Courier New" w:eastAsia="Courier New" w:hAnsi="Courier New"/>
+          <w:color w:val="0000ff"/>
+          <w:sz w:val="18"/>
+          <w:szCs w:val="18"/>
+          <w:rtl w:val="0"/>
+        </w:rPr>
+        <w:t xml:space="preserve">&lt;m&gt;</w:t>
+      </w:r>
+      <w:r>
+        <w:rPr>
+          <w:color w:val="000000"/>
+          <w:rtl w:val="0"/>
+        </w:rPr>
+        <w:t xml:space="preserve">metal</w:t>
+      </w:r>
+      <w:r>
+        <w:rPr>
+          <w:rFonts w:ascii="Courier New" w:cs="Courier New" w:eastAsia="Courier New" w:hAnsi="Courier New"/>
+          <w:color w:val="0000ff"/>
+          <w:sz w:val="18"/>
+          <w:szCs w:val="18"/>
+          <w:rtl w:val="0"/>
+        </w:rPr>
+        <w:t xml:space="preserve">&lt;/m&gt;</w:t>
+      </w:r>
+      <w:r>
+        <w:rPr>
+          <w:color w:val="000000"/>
+          <w:rtl w:val="0"/>
+        </w:rPr>
+        <w:t xml:space="preserve"> ball </w:t>
       </w:r>
       <w:r>
         <w:rPr>
@@ -2563,6 +3044,40 @@
           <w:szCs w:val="18"/>
           <w:rtl w:val="0"/>
         </w:rPr>
+        <w:t xml:space="preserve">&lt;ms&gt;</w:t>
+      </w:r>
+      <w:r>
+        <w:rPr>
+          <w:color w:val="000000"/>
+          <w:rtl w:val="0"/>
+        </w:rPr>
+        <w:t xml:space="preserve">quintal</w:t>
+      </w:r>
+      <w:r>
+        <w:rPr>
+          <w:rFonts w:ascii="Courier New" w:cs="Courier New" w:eastAsia="Courier New" w:hAnsi="Courier New"/>
+          <w:color w:val="0000ff"/>
+          <w:sz w:val="18"/>
+          <w:szCs w:val="18"/>
+          <w:rtl w:val="0"/>
+        </w:rPr>
+        <w:t xml:space="preserve">&lt;/ms&gt;,</w:t>
+      </w:r>
+      <w:r>
+        <w:rPr>
+          <w:color w:val="000000"/>
+          <w:rtl w:val="0"/>
+        </w:rPr>
+        <w:t xml:space="preserve"> is six </w:t>
+      </w:r>
+      <w:r>
+        <w:rPr>
+          <w:rFonts w:ascii="Courier New" w:cs="Courier New" w:eastAsia="Courier New" w:hAnsi="Courier New"/>
+          <w:color w:val="0000ff"/>
+          <w:sz w:val="18"/>
+          <w:szCs w:val="18"/>
+          <w:rtl w:val="0"/>
+        </w:rPr>
         <w:t xml:space="preserve">&lt;fr&gt;&lt;ms&gt;</w:t>
       </w:r>
       <w:r>
@@ -2570,6 +3085,144 @@
           <w:color w:val="000000"/>
           <w:rtl w:val="0"/>
         </w:rPr>
+        <w:t xml:space="preserve">pan</w:t>
+      </w:r>
+      <w:r>
+        <w:rPr>
+          <w:rFonts w:ascii="Courier New" w:cs="Courier New" w:eastAsia="Courier New" w:hAnsi="Courier New"/>
+          <w:color w:val="0000ff"/>
+          <w:sz w:val="18"/>
+          <w:szCs w:val="18"/>
+          <w:rtl w:val="0"/>
+        </w:rPr>
+        <w:t xml:space="preserve">&lt;/ms&gt;</w:t>
+      </w:r>
+      <w:r>
+        <w:rPr>
+          <w:color w:val="000000"/>
+          <w:rtl w:val="0"/>
+        </w:rPr>
+        <w:t xml:space="preserve">s</w:t>
+      </w:r>
+      <w:r>
+        <w:rPr>
+          <w:rFonts w:ascii="Courier New" w:cs="Courier New" w:eastAsia="Courier New" w:hAnsi="Courier New"/>
+          <w:color w:val="0000ff"/>
+          <w:sz w:val="18"/>
+          <w:szCs w:val="18"/>
+          <w:rtl w:val="0"/>
+        </w:rPr>
+        <w:t xml:space="preserve">&lt;/fr&gt;</w:t>
+      </w:r>
+      <w:r>
+        <w:rPr>
+          <w:color w:val="000000"/>
+          <w:rtl w:val="0"/>
+        </w:rPr>
+        <w:t xml:space="preserve"> long. </w:t>
+      </w:r>
+      <w:r>
+        <w:rPr>
+          <w:rFonts w:ascii="Courier New" w:cs="Courier New" w:eastAsia="Courier New" w:hAnsi="Courier New"/>
+          <w:color w:val="a91111"/>
+          <w:sz w:val="18"/>
+          <w:szCs w:val="18"/>
+          <w:rtl w:val="0"/>
+        </w:rPr>
+        <w:t xml:space="preserve">&lt;del&gt;</w:t>
+      </w:r>
+      <w:r>
+        <w:rPr>
+          <w:rtl w:val="0"/>
+        </w:rPr>
+        <w:t xml:space="preserve">carries a ball weighing</w:t>
+      </w:r>
+      <w:r>
+        <w:rPr>
+          <w:rtl w:val="0"/>
+        </w:rPr>
+        <w:t xml:space="preserve"> </w:t>
+      </w:r>
+      <w:r>
+        <w:rPr>
+          <w:rFonts w:ascii="Courier New" w:cs="Courier New" w:eastAsia="Courier New" w:hAnsi="Courier New"/>
+          <w:color w:val="0000ff"/>
+          <w:sz w:val="18"/>
+          <w:szCs w:val="18"/>
+          <w:rtl w:val="0"/>
+        </w:rPr>
+        <w:t xml:space="preserve">&lt;ill/&gt;</w:t>
+      </w:r>
+      <w:r>
+        <w:rPr>
+          <w:rtl w:val="0"/>
+        </w:rPr>
+        <w:t xml:space="preserve"> </w:t>
+      </w:r>
+      <w:r>
+        <w:rPr>
+          <w:rFonts w:ascii="Courier New" w:cs="Courier New" w:eastAsia="Courier New" w:hAnsi="Courier New"/>
+          <w:color w:val="0000ff"/>
+          <w:sz w:val="18"/>
+          <w:szCs w:val="18"/>
+          <w:rtl w:val="0"/>
+        </w:rPr>
+        <w:t xml:space="preserve">&lt;fr&gt;</w:t>
+      </w:r>
+      <w:r>
+        <w:rPr>
+          <w:rtl w:val="0"/>
+        </w:rPr>
+        <w:t xml:space="preserve">qu</w:t>
+      </w:r>
+      <w:r>
+        <w:rPr>
+          <w:rFonts w:ascii="Courier New" w:cs="Courier New" w:eastAsia="Courier New" w:hAnsi="Courier New"/>
+          <w:color w:val="0000ff"/>
+          <w:sz w:val="18"/>
+          <w:szCs w:val="18"/>
+          <w:rtl w:val="0"/>
+        </w:rPr>
+        <w:t xml:space="preserve">&lt;/fr&gt;</w:t>
+      </w:r>
+      <w:r>
+        <w:rPr>
+          <w:rFonts w:ascii="Courier New" w:cs="Courier New" w:eastAsia="Courier New" w:hAnsi="Courier New"/>
+          <w:color w:val="a91111"/>
+          <w:sz w:val="18"/>
+          <w:szCs w:val="18"/>
+          <w:rtl w:val="0"/>
+        </w:rPr>
+        <w:t xml:space="preserve">&lt;/del&gt; </w:t>
+      </w:r>
+      <w:r>
+        <w:rPr>
+          <w:rtl w:val="0"/>
+        </w:rPr>
+        <w:t xml:space="preserve">One has no consideration for those which are under two</w:t>
+      </w:r>
+      <w:r>
+        <w:rPr>
+          <w:color w:val="000000"/>
+          <w:rtl w:val="0"/>
+        </w:rPr>
+        <w:t xml:space="preserve"> </w:t>
+      </w:r>
+      <w:r>
+        <w:rPr>
+          <w:rFonts w:ascii="Courier New" w:cs="Courier New" w:eastAsia="Courier New" w:hAnsi="Courier New"/>
+          <w:color w:val="0000ff"/>
+          <w:sz w:val="18"/>
+          <w:szCs w:val="18"/>
+          <w:rtl w:val="0"/>
+        </w:rPr>
+        <w:t xml:space="preserve">&lt;ms&gt;</w:t>
+      </w:r>
+      <w:r>
+        <w:rPr>
+          <w:color w:val="000000"/>
+          <w:rtl w:val="0"/>
+        </w:rPr>
         <w:t xml:space="preserve">quintal</w:t>
       </w:r>
       <w:r>
@@ -2580,40 +3233,6 @@
           <w:szCs w:val="18"/>
           <w:rtl w:val="0"/>
         </w:rPr>
-        <w:t xml:space="preserve">&lt;/ms&gt;&lt;/fr&gt;,</w:t>
-      </w:r>
-      <w:r>
-        <w:rPr>
-          <w:color w:val="000000"/>
-          <w:rtl w:val="0"/>
-        </w:rPr>
-        <w:t xml:space="preserve"> is six </w:t>
-      </w:r>
-      <w:r>
-        <w:rPr>
-          <w:rFonts w:ascii="Courier New" w:cs="Courier New" w:eastAsia="Courier New" w:hAnsi="Courier New"/>
-          <w:color w:val="0000ff"/>
-          <w:sz w:val="18"/>
-          <w:szCs w:val="18"/>
-          <w:rtl w:val="0"/>
-        </w:rPr>
-        <w:t xml:space="preserve">&lt;fr&gt;&lt;ms&gt;</w:t>
-      </w:r>
-      <w:r>
-        <w:rPr>
-          <w:color w:val="000000"/>
-          <w:rtl w:val="0"/>
-        </w:rPr>
-        <w:t xml:space="preserve">pan</w:t>
-      </w:r>
-      <w:r>
-        <w:rPr>
-          <w:rFonts w:ascii="Courier New" w:cs="Courier New" w:eastAsia="Courier New" w:hAnsi="Courier New"/>
-          <w:color w:val="0000ff"/>
-          <w:sz w:val="18"/>
-          <w:szCs w:val="18"/>
-          <w:rtl w:val="0"/>
-        </w:rPr>
         <w:t xml:space="preserve">&lt;/ms&gt;</w:t>
       </w:r>
       <w:r>
@@ -2621,7 +3240,78 @@
           <w:color w:val="000000"/>
           <w:rtl w:val="0"/>
         </w:rPr>
-        <w:t xml:space="preserve">s</w:t>
+        <w:t xml:space="preserve">s, which </w:t>
+      </w:r>
+      <w:r>
+        <w:rPr>
+          <w:rtl w:val="0"/>
+        </w:rPr>
+        <w:t xml:space="preserve">readily carry </w:t>
+      </w:r>
+      <w:r>
+        <w:rPr>
+          <w:rFonts w:ascii="Courier New" w:cs="Courier New" w:eastAsia="Courier New" w:hAnsi="Courier New"/>
+          <w:color w:val="0000ff"/>
+          <w:sz w:val="18"/>
+          <w:szCs w:val="18"/>
+          <w:rtl w:val="0"/>
+        </w:rPr>
+        <w:t xml:space="preserve">&lt;m&gt;</w:t>
+      </w:r>
+      <w:r>
+        <w:rPr>
+          <w:rtl w:val="0"/>
+        </w:rPr>
+        <w:t xml:space="preserve">lead</w:t>
+      </w:r>
+      <w:r>
+        <w:rPr>
+          <w:rFonts w:ascii="Courier New" w:cs="Courier New" w:eastAsia="Courier New" w:hAnsi="Courier New"/>
+          <w:color w:val="0000ff"/>
+          <w:sz w:val="18"/>
+          <w:szCs w:val="18"/>
+          <w:rtl w:val="0"/>
+        </w:rPr>
+        <w:t xml:space="preserve">&lt;/m&gt;</w:t>
+      </w:r>
+      <w:r>
+        <w:rPr>
+          <w:rtl w:val="0"/>
+        </w:rPr>
+        <w:t xml:space="preserve"> balls</w:t>
+      </w:r>
+      <w:r>
+        <w:rPr>
+          <w:color w:val="000000"/>
+          <w:rtl w:val="0"/>
+        </w:rPr>
+        <w:t xml:space="preserve"> </w:t>
+      </w:r>
+      <w:r>
+        <w:rPr>
+          <w:rFonts w:ascii="Courier New" w:cs="Courier New" w:eastAsia="Courier New" w:hAnsi="Courier New"/>
+          <w:color w:val="a91111"/>
+          <w:sz w:val="18"/>
+          <w:szCs w:val="18"/>
+          <w:rtl w:val="0"/>
+        </w:rPr>
+        <w:t xml:space="preserve">&lt;del&gt;</w:t>
+      </w:r>
+      <w:r>
+        <w:rPr>
+          <w:rFonts w:ascii="Courier New" w:cs="Courier New" w:eastAsia="Courier New" w:hAnsi="Courier New"/>
+          <w:color w:val="0000ff"/>
+          <w:sz w:val="18"/>
+          <w:szCs w:val="18"/>
+          <w:rtl w:val="0"/>
+        </w:rPr>
+        <w:t xml:space="preserve">&lt;fr&gt;</w:t>
+      </w:r>
+      <w:r>
+        <w:rPr>
+          <w:rtl w:val="0"/>
+        </w:rPr>
+        <w:t xml:space="preserve">un</w:t>
       </w:r>
       <w:r>
         <w:rPr>
@@ -2635,29 +3325,62 @@
       </w:r>
       <w:r>
         <w:rPr>
-          <w:color w:val="000000"/>
-          <w:rtl w:val="0"/>
-        </w:rPr>
-        <w:t xml:space="preserve"> long. </w:t>
-      </w:r>
-      <w:r>
-        <w:rPr>
           <w:rFonts w:ascii="Courier New" w:cs="Courier New" w:eastAsia="Courier New" w:hAnsi="Courier New"/>
           <w:color w:val="a91111"/>
           <w:sz w:val="18"/>
           <w:szCs w:val="18"/>
           <w:rtl w:val="0"/>
         </w:rPr>
-        <w:t xml:space="preserve">&lt;del&gt;</w:t>
-      </w:r>
-      <w:r>
-        <w:rPr>
-          <w:rtl w:val="0"/>
-        </w:rPr>
-        <w:t xml:space="preserve">carries a ball weighing</w:t>
-      </w:r>
-      <w:r>
-        <w:rPr>
+        <w:t xml:space="preserve">&lt;/del&gt;</w:t>
+      </w:r>
+      <w:r>
+        <w:rPr>
+          <w:rtl w:val="0"/>
+        </w:rPr>
+        <w:t xml:space="preserve"> of the</w:t>
+      </w:r>
+      <w:r>
+        <w:rPr>
+          <w:color w:val="000000"/>
+          <w:rtl w:val="0"/>
+        </w:rPr>
+        <w:t xml:space="preserve"> weight of the ball, </w:t>
+      </w:r>
+      <w:r>
+        <w:rPr>
+          <w:rtl w:val="0"/>
+        </w:rPr>
+        <w:t xml:space="preserve">but of the caliber.</w:t>
+      </w:r>
+      <w:r>
+        <w:rPr>
+          <w:color w:val="000000"/>
+          <w:rtl w:val="0"/>
+        </w:rPr>
+        <w:t xml:space="preserve"> However, those </w:t>
+      </w:r>
+      <w:r>
+        <w:rPr>
+          <w:rtl w:val="0"/>
+        </w:rPr>
+        <w:t xml:space="preserve">which</w:t>
+      </w:r>
+      <w:r>
+        <w:rPr>
+          <w:color w:val="000000"/>
+          <w:rtl w:val="0"/>
+        </w:rPr>
+        <w:t xml:space="preserve"> can </w:t>
+      </w:r>
+      <w:r>
+        <w:rPr>
+          <w:rtl w:val="0"/>
+        </w:rPr>
+        <w:t xml:space="preserve">receive balls of</w:t>
+      </w:r>
+      <w:r>
+        <w:rPr>
+          <w:color w:val="000000"/>
           <w:rtl w:val="0"/>
         </w:rPr>
         <w:t xml:space="preserve"> </w:t>
@@ -2670,16 +3393,167 @@
           <w:szCs w:val="18"/>
           <w:rtl w:val="0"/>
         </w:rPr>
-        <w:t xml:space="preserve">&lt;ill/&gt;</w:t>
-      </w:r>
-      <w:r>
-        <w:rPr>
+        <w:t xml:space="preserve">&lt;m&gt;</w:t>
+      </w:r>
+      <w:r>
+        <w:rPr>
+          <w:color w:val="000000"/>
+          <w:rtl w:val="0"/>
+        </w:rPr>
+        <w:t xml:space="preserve">metal</w:t>
+      </w:r>
+      <w:r>
+        <w:rPr>
+          <w:rFonts w:ascii="Courier New" w:cs="Courier New" w:eastAsia="Courier New" w:hAnsi="Courier New"/>
+          <w:color w:val="0000ff"/>
+          <w:sz w:val="18"/>
+          <w:szCs w:val="18"/>
+          <w:rtl w:val="0"/>
+        </w:rPr>
+        <w:t xml:space="preserve">&lt;/m&gt;</w:t>
+      </w:r>
+      <w:r>
+        <w:rPr>
+          <w:color w:val="000000"/>
+          <w:rtl w:val="0"/>
+        </w:rPr>
+        <w:t xml:space="preserve"> or </w:t>
+      </w:r>
+      <w:r>
+        <w:rPr>
+          <w:rFonts w:ascii="Courier New" w:cs="Courier New" w:eastAsia="Courier New" w:hAnsi="Courier New"/>
+          <w:color w:val="0000ff"/>
+          <w:sz w:val="18"/>
+          <w:szCs w:val="18"/>
+          <w:rtl w:val="0"/>
+        </w:rPr>
+        <w:t xml:space="preserve">&lt;m&gt;</w:t>
+      </w:r>
+      <w:r>
+        <w:rPr>
+          <w:color w:val="000000"/>
+          <w:rtl w:val="0"/>
+        </w:rPr>
+        <w:t xml:space="preserve">iron</w:t>
+      </w:r>
+      <w:r>
+        <w:rPr>
+          <w:rFonts w:ascii="Courier New" w:cs="Courier New" w:eastAsia="Courier New" w:hAnsi="Courier New"/>
+          <w:color w:val="0000ff"/>
+          <w:sz w:val="18"/>
+          <w:szCs w:val="18"/>
+          <w:rtl w:val="0"/>
+        </w:rPr>
+        <w:t xml:space="preserve">&lt;/m&gt;</w:t>
+      </w:r>
+      <w:r>
+        <w:rPr>
+          <w:color w:val="000000"/>
           <w:rtl w:val="0"/>
         </w:rPr>
         <w:t xml:space="preserve"> </w:t>
       </w:r>
       <w:r>
         <w:rPr>
+          <w:rtl w:val="0"/>
+        </w:rPr>
+        <w:t xml:space="preserve">do</w:t>
+      </w:r>
+      <w:r>
+        <w:rPr>
+          <w:color w:val="000000"/>
+          <w:rtl w:val="0"/>
+        </w:rPr>
+        <w:t xml:space="preserve"> better</w:t>
+      </w:r>
+      <w:r>
+        <w:rPr>
+          <w:rtl w:val="0"/>
+        </w:rPr>
+        <w:t xml:space="preserve"> because</w:t>
+      </w:r>
+      <w:r>
+        <w:rPr>
+          <w:color w:val="000000"/>
+          <w:rtl w:val="0"/>
+        </w:rPr>
+        <w:t xml:space="preserve"> they will </w:t>
+      </w:r>
+      <w:r>
+        <w:rPr>
+          <w:rtl w:val="0"/>
+        </w:rPr>
+        <w:t xml:space="preserve">penetrate more</w:t>
+      </w:r>
+      <w:r>
+        <w:rPr>
+          <w:color w:val="000000"/>
+          <w:rtl w:val="0"/>
+        </w:rPr>
+        <w:t xml:space="preserve"> than </w:t>
+      </w:r>
+      <w:r>
+        <w:rPr>
+          <w:rtl w:val="0"/>
+        </w:rPr>
+        <w:t xml:space="preserve">six</w:t>
+      </w:r>
+      <w:r>
+        <w:rPr>
+          <w:color w:val="000000"/>
+          <w:rtl w:val="0"/>
+        </w:rPr>
+        <w:t xml:space="preserve"> </w:t>
+      </w:r>
+      <w:r>
+        <w:rPr>
+          <w:rFonts w:ascii="Courier New" w:cs="Courier New" w:eastAsia="Courier New" w:hAnsi="Courier New"/>
+          <w:color w:val="0000ff"/>
+          <w:sz w:val="18"/>
+          <w:szCs w:val="18"/>
+          <w:rtl w:val="0"/>
+        </w:rPr>
+        <w:t xml:space="preserve">&lt;m&gt;</w:t>
+      </w:r>
+      <w:r>
+        <w:rPr>
+          <w:color w:val="000000"/>
+          <w:rtl w:val="0"/>
+        </w:rPr>
+        <w:t xml:space="preserve">lead</w:t>
+      </w:r>
+      <w:r>
+        <w:rPr>
+          <w:rFonts w:ascii="Courier New" w:cs="Courier New" w:eastAsia="Courier New" w:hAnsi="Courier New"/>
+          <w:color w:val="0000ff"/>
+          <w:sz w:val="18"/>
+          <w:szCs w:val="18"/>
+          <w:rtl w:val="0"/>
+        </w:rPr>
+        <w:t xml:space="preserve">&lt;/m&gt;</w:t>
+      </w:r>
+      <w:r>
+        <w:rPr>
+          <w:color w:val="000000"/>
+          <w:rtl w:val="0"/>
+        </w:rPr>
+        <w:t xml:space="preserve"> ones. Its</w:t>
+      </w:r>
+      <w:r>
+        <w:rPr>
+          <w:rtl w:val="0"/>
+        </w:rPr>
+        <w:t xml:space="preserve"> charge</w:t>
+      </w:r>
+      <w:r>
+        <w:rPr>
+          <w:color w:val="000000"/>
+          <w:rtl w:val="0"/>
+        </w:rPr>
+        <w:t xml:space="preserve"> is up to the </w:t>
+      </w:r>
+      <w:r>
+        <w:rPr>
           <w:rFonts w:ascii="Courier New" w:cs="Courier New" w:eastAsia="Courier New" w:hAnsi="Courier New"/>
           <w:color w:val="0000ff"/>
           <w:sz w:val="18"/>
@@ -2692,7 +3566,7 @@
         <w:rPr>
           <w:rtl w:val="0"/>
         </w:rPr>
-        <w:t xml:space="preserve">qu</w:t>
+        <w:t xml:space="preserve">escusson</w:t>
       </w:r>
       <w:r>
         <w:rPr>
@@ -2706,43 +3580,40 @@
       </w:r>
       <w:r>
         <w:rPr>
-          <w:rFonts w:ascii="Courier New" w:cs="Courier New" w:eastAsia="Courier New" w:hAnsi="Courier New"/>
-          <w:color w:val="a91111"/>
-          <w:sz w:val="18"/>
-          <w:szCs w:val="18"/>
-          <w:rtl w:val="0"/>
-        </w:rPr>
-        <w:t xml:space="preserve">&lt;/del&gt; </w:t>
-      </w:r>
-      <w:r>
-        <w:rPr>
-          <w:rtl w:val="0"/>
-        </w:rPr>
-        <w:t xml:space="preserve">One has no consideration for those which are under two</w:t>
-      </w:r>
-      <w:r>
-        <w:rPr>
-          <w:color w:val="000000"/>
-          <w:rtl w:val="0"/>
-        </w:rPr>
-        <w:t xml:space="preserve"> </w:t>
-      </w:r>
-      <w:r>
-        <w:rPr>
-          <w:rFonts w:ascii="Courier New" w:cs="Courier New" w:eastAsia="Courier New" w:hAnsi="Courier New"/>
-          <w:color w:val="0000ff"/>
-          <w:sz w:val="18"/>
-          <w:szCs w:val="18"/>
-          <w:rtl w:val="0"/>
-        </w:rPr>
-        <w:t xml:space="preserve">&lt;fr&gt;&lt;ms&gt;</w:t>
-      </w:r>
-      <w:r>
-        <w:rPr>
-          <w:color w:val="000000"/>
-          <w:rtl w:val="0"/>
-        </w:rPr>
-        <w:t xml:space="preserve">quintal</w:t>
+          <w:color w:val="000000"/>
+          <w:rtl w:val="0"/>
+        </w:rPr>
+        <w:t xml:space="preserve">, </w:t>
+      </w:r>
+      <w:r>
+        <w:rPr>
+          <w:rtl w:val="0"/>
+        </w:rPr>
+        <w:t xml:space="preserve">namely the thickness of</w:t>
+      </w:r>
+      <w:r>
+        <w:rPr>
+          <w:color w:val="000000"/>
+          <w:rtl w:val="0"/>
+        </w:rPr>
+        <w:t xml:space="preserve"> 4 </w:t>
+      </w:r>
+      <w:r>
+        <w:rPr>
+          <w:rFonts w:ascii="Courier New" w:cs="Courier New" w:eastAsia="Courier New" w:hAnsi="Courier New"/>
+          <w:color w:val="0000ff"/>
+          <w:sz w:val="18"/>
+          <w:szCs w:val="18"/>
+          <w:rtl w:val="0"/>
+        </w:rPr>
+        <w:t xml:space="preserve">&lt;ms&gt;</w:t>
+      </w:r>
+      <w:r>
+        <w:rPr>
+          <w:color w:val="000000"/>
+          <w:rtl w:val="0"/>
+        </w:rPr>
+        <w:t xml:space="preserve">balls</w:t>
       </w:r>
       <w:r>
         <w:rPr>
@@ -2759,314 +3630,7 @@
           <w:color w:val="000000"/>
           <w:rtl w:val="0"/>
         </w:rPr>
-        <w:t xml:space="preserve">s</w:t>
-      </w:r>
-      <w:r>
-        <w:rPr>
-          <w:rFonts w:ascii="Courier New" w:cs="Courier New" w:eastAsia="Courier New" w:hAnsi="Courier New"/>
-          <w:color w:val="0000ff"/>
-          <w:sz w:val="18"/>
-          <w:szCs w:val="18"/>
-          <w:rtl w:val="0"/>
-        </w:rPr>
-        <w:t xml:space="preserve">&lt;/fr&gt;</w:t>
-      </w:r>
-      <w:r>
-        <w:rPr>
-          <w:color w:val="000000"/>
-          <w:rtl w:val="0"/>
-        </w:rPr>
-        <w:t xml:space="preserve">, which </w:t>
-      </w:r>
-      <w:r>
-        <w:rPr>
-          <w:rtl w:val="0"/>
-        </w:rPr>
-        <w:t xml:space="preserve">readily carry lead balls</w:t>
-      </w:r>
-      <w:r>
-        <w:rPr>
-          <w:color w:val="000000"/>
-          <w:rtl w:val="0"/>
-        </w:rPr>
-        <w:t xml:space="preserve"> </w:t>
-      </w:r>
-      <w:r>
-        <w:rPr>
-          <w:rFonts w:ascii="Courier New" w:cs="Courier New" w:eastAsia="Courier New" w:hAnsi="Courier New"/>
-          <w:color w:val="a91111"/>
-          <w:sz w:val="18"/>
-          <w:szCs w:val="18"/>
-          <w:rtl w:val="0"/>
-        </w:rPr>
-        <w:t xml:space="preserve">&lt;del&gt;</w:t>
-      </w:r>
-      <w:r>
-        <w:rPr>
-          <w:rFonts w:ascii="Courier New" w:cs="Courier New" w:eastAsia="Courier New" w:hAnsi="Courier New"/>
-          <w:color w:val="0000ff"/>
-          <w:sz w:val="18"/>
-          <w:szCs w:val="18"/>
-          <w:rtl w:val="0"/>
-        </w:rPr>
-        <w:t xml:space="preserve">&lt;fr&gt;</w:t>
-      </w:r>
-      <w:r>
-        <w:rPr>
-          <w:rtl w:val="0"/>
-        </w:rPr>
-        <w:t xml:space="preserve">un</w:t>
-      </w:r>
-      <w:r>
-        <w:rPr>
-          <w:rFonts w:ascii="Courier New" w:cs="Courier New" w:eastAsia="Courier New" w:hAnsi="Courier New"/>
-          <w:color w:val="0000ff"/>
-          <w:sz w:val="18"/>
-          <w:szCs w:val="18"/>
-          <w:rtl w:val="0"/>
-        </w:rPr>
-        <w:t xml:space="preserve">&lt;/fr&gt;</w:t>
-      </w:r>
-      <w:r>
-        <w:rPr>
-          <w:rFonts w:ascii="Courier New" w:cs="Courier New" w:eastAsia="Courier New" w:hAnsi="Courier New"/>
-          <w:color w:val="a91111"/>
-          <w:sz w:val="18"/>
-          <w:szCs w:val="18"/>
-          <w:rtl w:val="0"/>
-        </w:rPr>
-        <w:t xml:space="preserve">&lt;/del&gt;</w:t>
-      </w:r>
-      <w:r>
-        <w:rPr>
-          <w:rtl w:val="0"/>
-        </w:rPr>
-        <w:t xml:space="preserve"> of the</w:t>
-      </w:r>
-      <w:r>
-        <w:rPr>
-          <w:color w:val="000000"/>
-          <w:rtl w:val="0"/>
-        </w:rPr>
-        <w:t xml:space="preserve"> weight of the ball, </w:t>
-      </w:r>
-      <w:r>
-        <w:rPr>
-          <w:rtl w:val="0"/>
-        </w:rPr>
-        <w:t xml:space="preserve">but of the caliber.</w:t>
-      </w:r>
-      <w:r>
-        <w:rPr>
-          <w:color w:val="000000"/>
-          <w:rtl w:val="0"/>
-        </w:rPr>
-        <w:t xml:space="preserve"> However, those </w:t>
-      </w:r>
-      <w:r>
-        <w:rPr>
-          <w:rtl w:val="0"/>
-        </w:rPr>
-        <w:t xml:space="preserve">which</w:t>
-      </w:r>
-      <w:r>
-        <w:rPr>
-          <w:color w:val="000000"/>
-          <w:rtl w:val="0"/>
-        </w:rPr>
-        <w:t xml:space="preserve"> can </w:t>
-      </w:r>
-      <w:r>
-        <w:rPr>
-          <w:rtl w:val="0"/>
-        </w:rPr>
-        <w:t xml:space="preserve">receive balls of</w:t>
-      </w:r>
-      <w:r>
-        <w:rPr>
-          <w:color w:val="000000"/>
-          <w:rtl w:val="0"/>
-        </w:rPr>
-        <w:t xml:space="preserve"> metal or </w:t>
-      </w:r>
-      <w:r>
-        <w:rPr>
-          <w:rFonts w:ascii="Courier New" w:cs="Courier New" w:eastAsia="Courier New" w:hAnsi="Courier New"/>
-          <w:color w:val="0000ff"/>
-          <w:sz w:val="18"/>
-          <w:szCs w:val="18"/>
-          <w:rtl w:val="0"/>
-        </w:rPr>
-        <w:t xml:space="preserve">&lt;m&gt;</w:t>
-      </w:r>
-      <w:r>
-        <w:rPr>
-          <w:color w:val="000000"/>
-          <w:rtl w:val="0"/>
-        </w:rPr>
-        <w:t xml:space="preserve">iron</w:t>
-      </w:r>
-      <w:r>
-        <w:rPr>
-          <w:rFonts w:ascii="Courier New" w:cs="Courier New" w:eastAsia="Courier New" w:hAnsi="Courier New"/>
-          <w:color w:val="0000ff"/>
-          <w:sz w:val="18"/>
-          <w:szCs w:val="18"/>
-          <w:rtl w:val="0"/>
-        </w:rPr>
-        <w:t xml:space="preserve">&lt;/m&gt;</w:t>
-      </w:r>
-      <w:r>
-        <w:rPr>
-          <w:color w:val="000000"/>
-          <w:rtl w:val="0"/>
-        </w:rPr>
-        <w:t xml:space="preserve"> </w:t>
-      </w:r>
-      <w:r>
-        <w:rPr>
-          <w:rtl w:val="0"/>
-        </w:rPr>
-        <w:t xml:space="preserve">do</w:t>
-      </w:r>
-      <w:r>
-        <w:rPr>
-          <w:color w:val="000000"/>
-          <w:rtl w:val="0"/>
-        </w:rPr>
-        <w:t xml:space="preserve"> better</w:t>
-      </w:r>
-      <w:r>
-        <w:rPr>
-          <w:rtl w:val="0"/>
-        </w:rPr>
-        <w:t xml:space="preserve"> because</w:t>
-      </w:r>
-      <w:r>
-        <w:rPr>
-          <w:color w:val="000000"/>
-          <w:rtl w:val="0"/>
-        </w:rPr>
-        <w:t xml:space="preserve"> they will </w:t>
-      </w:r>
-      <w:r>
-        <w:rPr>
-          <w:rtl w:val="0"/>
-        </w:rPr>
-        <w:t xml:space="preserve">penetrate more</w:t>
-      </w:r>
-      <w:r>
-        <w:rPr>
-          <w:color w:val="000000"/>
-          <w:rtl w:val="0"/>
-        </w:rPr>
-        <w:t xml:space="preserve"> than </w:t>
-      </w:r>
-      <w:r>
-        <w:rPr>
-          <w:rtl w:val="0"/>
-        </w:rPr>
-        <w:t xml:space="preserve">six</w:t>
-      </w:r>
-      <w:r>
-        <w:rPr>
-          <w:color w:val="000000"/>
-          <w:rtl w:val="0"/>
-        </w:rPr>
-        <w:t xml:space="preserve"> </w:t>
-      </w:r>
-      <w:r>
-        <w:rPr>
-          <w:rFonts w:ascii="Courier New" w:cs="Courier New" w:eastAsia="Courier New" w:hAnsi="Courier New"/>
-          <w:color w:val="0000ff"/>
-          <w:sz w:val="18"/>
-          <w:szCs w:val="18"/>
-          <w:rtl w:val="0"/>
-        </w:rPr>
-        <w:t xml:space="preserve">&lt;m&gt;</w:t>
-      </w:r>
-      <w:r>
-        <w:rPr>
-          <w:color w:val="000000"/>
-          <w:rtl w:val="0"/>
-        </w:rPr>
-        <w:t xml:space="preserve">lead</w:t>
-      </w:r>
-      <w:r>
-        <w:rPr>
-          <w:rFonts w:ascii="Courier New" w:cs="Courier New" w:eastAsia="Courier New" w:hAnsi="Courier New"/>
-          <w:color w:val="0000ff"/>
-          <w:sz w:val="18"/>
-          <w:szCs w:val="18"/>
-          <w:rtl w:val="0"/>
-        </w:rPr>
-        <w:t xml:space="preserve">&lt;/m&gt;</w:t>
-      </w:r>
-      <w:r>
-        <w:rPr>
-          <w:color w:val="000000"/>
-          <w:rtl w:val="0"/>
-        </w:rPr>
-        <w:t xml:space="preserve"> ones. Its</w:t>
-      </w:r>
-      <w:r>
-        <w:rPr>
-          <w:rtl w:val="0"/>
-        </w:rPr>
-        <w:t xml:space="preserve"> charge</w:t>
-      </w:r>
-      <w:r>
-        <w:rPr>
-          <w:color w:val="000000"/>
-          <w:rtl w:val="0"/>
-        </w:rPr>
-        <w:t xml:space="preserve"> is up to the </w:t>
-      </w:r>
-      <w:r>
-        <w:rPr>
-          <w:rFonts w:ascii="Courier New" w:cs="Courier New" w:eastAsia="Courier New" w:hAnsi="Courier New"/>
-          <w:color w:val="0000ff"/>
-          <w:sz w:val="18"/>
-          <w:szCs w:val="18"/>
-          <w:rtl w:val="0"/>
-        </w:rPr>
-        <w:t xml:space="preserve">&lt;fr&gt;</w:t>
-      </w:r>
-      <w:r>
-        <w:rPr>
-          <w:rtl w:val="0"/>
-        </w:rPr>
-        <w:t xml:space="preserve">escusson</w:t>
-      </w:r>
-      <w:r>
-        <w:rPr>
-          <w:rFonts w:ascii="Courier New" w:cs="Courier New" w:eastAsia="Courier New" w:hAnsi="Courier New"/>
-          <w:color w:val="0000ff"/>
-          <w:sz w:val="18"/>
-          <w:szCs w:val="18"/>
-          <w:rtl w:val="0"/>
-        </w:rPr>
-        <w:t xml:space="preserve">&lt;/fr&gt;</w:t>
-      </w:r>
-      <w:r>
-        <w:rPr>
-          <w:color w:val="000000"/>
-          <w:rtl w:val="0"/>
-        </w:rPr>
-        <w:t xml:space="preserve">, </w:t>
-      </w:r>
-      <w:r>
-        <w:rPr>
-          <w:rtl w:val="0"/>
-        </w:rPr>
-        <w:t xml:space="preserve">namely the thickness of</w:t>
-      </w:r>
-      <w:r>
-        <w:rPr>
-          <w:color w:val="000000"/>
-          <w:rtl w:val="0"/>
-        </w:rPr>
-        <w:t xml:space="preserve"> 4 balls. </w:t>
+        <w:t xml:space="preserve">. </w:t>
       </w:r>
       <w:r>
         <w:rPr>
@@ -3371,9 +3935,35 @@
       </w:r>
       <w:r>
         <w:rPr>
-          <w:rtl w:val="0"/>
-        </w:rPr>
-        <w:t xml:space="preserve">balls, it</w:t>
+          <w:rFonts w:ascii="Courier New" w:cs="Courier New" w:eastAsia="Courier New" w:hAnsi="Courier New"/>
+          <w:color w:val="0000ff"/>
+          <w:sz w:val="18"/>
+          <w:szCs w:val="18"/>
+          <w:rtl w:val="0"/>
+        </w:rPr>
+        <w:t xml:space="preserve">&lt;ms&gt;</w:t>
+      </w:r>
+      <w:r>
+        <w:rPr>
+          <w:rtl w:val="0"/>
+        </w:rPr>
+        <w:t xml:space="preserve">balls</w:t>
+      </w:r>
+      <w:r>
+        <w:rPr>
+          <w:rFonts w:ascii="Courier New" w:cs="Courier New" w:eastAsia="Courier New" w:hAnsi="Courier New"/>
+          <w:color w:val="0000ff"/>
+          <w:sz w:val="18"/>
+          <w:szCs w:val="18"/>
+          <w:rtl w:val="0"/>
+        </w:rPr>
+        <w:t xml:space="preserve">&lt;/ms&gt;</w:t>
+      </w:r>
+      <w:r>
+        <w:rPr>
+          <w:rtl w:val="0"/>
+        </w:rPr>
+        <w:t xml:space="preserve">, it</w:t>
       </w:r>
       <w:r>
         <w:rPr>
@@ -3492,7 +4082,23 @@
           <w:szCs w:val="18"/>
           <w:rtl w:val="0"/>
         </w:rPr>
-        <w:t xml:space="preserve"> which are </w:t>
+        <w:t xml:space="preserve"> </w:t>
+      </w:r>
+      <w:r>
+        <w:rPr>
+          <w:rtl w:val="0"/>
+        </w:rPr>
+        <w:t xml:space="preserve">which are</w:t>
+      </w:r>
+      <w:r>
+        <w:rPr>
+          <w:rFonts w:ascii="Courier New" w:cs="Courier New" w:eastAsia="Courier New" w:hAnsi="Courier New"/>
+          <w:color w:val="0000ff"/>
+          <w:sz w:val="18"/>
+          <w:szCs w:val="18"/>
+          <w:rtl w:val="0"/>
+        </w:rPr>
+        <w:t xml:space="preserve"> </w:t>
       </w:r>
       <w:r>
         <w:rPr>
@@ -3548,7 +4154,7 @@
           <w:color w:val="000000"/>
           <w:rtl w:val="0"/>
         </w:rPr>
-        <w:t xml:space="preserve"> inside. They are </w:t>
+        <w:t xml:space="preserve"> inside the place. They are </w:t>
       </w:r>
       <w:r>
         <w:rPr>
@@ -3567,7 +4173,7 @@
         <w:rPr>
           <w:rtl w:val="0"/>
         </w:rPr>
-        <w:t xml:space="preserve">as if to serve for  uses other than </w:t>
+        <w:t xml:space="preserve">as if to serve for uses other than </w:t>
       </w:r>
       <w:r>
         <w:rPr>

--- a/TEMP/input/p019r_GC_FP_+MHS_+_G1/tl_p019r.docx
+++ b/TEMP/input/p019r_GC_FP_+MHS_+_G1/tl_p019r.docx
@@ -13,7 +13,6 @@
           <w:between w:space="0" w:sz="0" w:val="nil"/>
         </w:pBdr>
         <w:shd w:fill="auto" w:val="clear"/>
-        <w:contextualSpacing w:val="0"/>
         <w:rPr>
           <w:color w:val="000000"/>
         </w:rPr>
@@ -62,7 +61,6 @@
           <w:between w:space="0" w:sz="0" w:val="nil"/>
         </w:pBdr>
         <w:shd w:fill="auto" w:val="clear"/>
-        <w:contextualSpacing w:val="0"/>
         <w:rPr>
           <w:color w:val="000000"/>
         </w:rPr>
@@ -111,7 +109,6 @@
           <w:between w:space="0" w:sz="0" w:val="nil"/>
         </w:pBdr>
         <w:shd w:fill="auto" w:val="clear"/>
-        <w:contextualSpacing w:val="0"/>
         <w:rPr/>
       </w:pPr>
       <w:r>
@@ -131,7 +128,6 @@
           <w:between w:space="0" w:sz="0" w:val="nil"/>
         </w:pBdr>
         <w:shd w:fill="auto" w:val="clear"/>
-        <w:contextualSpacing w:val="0"/>
         <w:rPr/>
       </w:pPr>
       <w:r>
@@ -161,7 +157,6 @@
           <w:between w:space="0" w:sz="0" w:val="nil"/>
         </w:pBdr>
         <w:shd w:fill="auto" w:val="clear"/>
-        <w:contextualSpacing w:val="0"/>
         <w:rPr/>
       </w:pPr>
       <w:r>
@@ -191,7 +186,6 @@
           <w:between w:space="0" w:sz="0" w:val="nil"/>
         </w:pBdr>
         <w:shd w:fill="auto" w:val="clear"/>
-        <w:contextualSpacing w:val="0"/>
         <w:rPr>
           <w:color w:val="000000"/>
         </w:rPr>
@@ -223,7 +217,6 @@
           <w:between w:space="0" w:sz="0" w:val="nil"/>
         </w:pBdr>
         <w:shd w:fill="auto" w:val="clear"/>
-        <w:contextualSpacing w:val="0"/>
         <w:rPr>
           <w:color w:val="000000"/>
         </w:rPr>
@@ -257,7 +250,6 @@
           <w:between w:space="0" w:sz="0" w:val="nil"/>
         </w:pBdr>
         <w:shd w:fill="auto" w:val="clear"/>
-        <w:contextualSpacing w:val="0"/>
         <w:rPr>
           <w:color w:val="000000"/>
         </w:rPr>
@@ -953,7 +945,6 @@
           <w:between w:space="0" w:sz="0" w:val="nil"/>
         </w:pBdr>
         <w:shd w:fill="auto" w:val="clear"/>
-        <w:contextualSpacing w:val="0"/>
         <w:rPr>
           <w:color w:val="000000"/>
         </w:rPr>
@@ -975,7 +966,6 @@
           <w:between w:space="0" w:sz="0" w:val="nil"/>
         </w:pBdr>
         <w:shd w:fill="auto" w:val="clear"/>
-        <w:contextualSpacing w:val="0"/>
         <w:rPr>
           <w:color w:val="000000"/>
         </w:rPr>
@@ -1007,7 +997,6 @@
           <w:between w:space="0" w:sz="0" w:val="nil"/>
         </w:pBdr>
         <w:shd w:fill="auto" w:val="clear"/>
-        <w:contextualSpacing w:val="0"/>
         <w:rPr>
           <w:color w:val="000000"/>
         </w:rPr>
@@ -1064,7 +1053,6 @@
           <w:between w:space="0" w:sz="0" w:val="nil"/>
         </w:pBdr>
         <w:shd w:fill="auto" w:val="clear"/>
-        <w:contextualSpacing w:val="0"/>
         <w:rPr>
           <w:color w:val="000000"/>
         </w:rPr>
@@ -1171,7 +1159,6 @@
           <w:between w:space="0" w:sz="0" w:val="nil"/>
         </w:pBdr>
         <w:shd w:fill="auto" w:val="clear"/>
-        <w:contextualSpacing w:val="0"/>
         <w:rPr>
           <w:color w:val="000000"/>
         </w:rPr>
@@ -1193,7 +1180,6 @@
           <w:between w:space="0" w:sz="0" w:val="nil"/>
         </w:pBdr>
         <w:shd w:fill="auto" w:val="clear"/>
-        <w:contextualSpacing w:val="0"/>
         <w:rPr>
           <w:color w:val="000000"/>
         </w:rPr>
@@ -1225,7 +1211,6 @@
           <w:between w:space="0" w:sz="0" w:val="nil"/>
         </w:pBdr>
         <w:shd w:fill="auto" w:val="clear"/>
-        <w:contextualSpacing w:val="0"/>
         <w:rPr>
           <w:color w:val="000000"/>
         </w:rPr>
@@ -1280,7 +1265,6 @@
           <w:between w:space="0" w:sz="0" w:val="nil"/>
         </w:pBdr>
         <w:shd w:fill="auto" w:val="clear"/>
-        <w:contextualSpacing w:val="0"/>
         <w:rPr>
           <w:color w:val="000000"/>
         </w:rPr>
@@ -1438,7 +1422,6 @@
           <w:between w:space="0" w:sz="0" w:val="nil"/>
         </w:pBdr>
         <w:shd w:fill="auto" w:val="clear"/>
-        <w:contextualSpacing w:val="0"/>
         <w:rPr>
           <w:color w:val="000000"/>
         </w:rPr>
@@ -1472,7 +1455,6 @@
           <w:between w:space="0" w:sz="0" w:val="nil"/>
         </w:pBdr>
         <w:shd w:fill="auto" w:val="clear"/>
-        <w:contextualSpacing w:val="0"/>
         <w:rPr>
           <w:color w:val="000000"/>
         </w:rPr>
@@ -1496,7 +1478,6 @@
           <w:between w:space="0" w:sz="0" w:val="nil"/>
         </w:pBdr>
         <w:shd w:fill="auto" w:val="clear"/>
-        <w:contextualSpacing w:val="0"/>
         <w:rPr>
           <w:color w:val="000000"/>
         </w:rPr>
@@ -1530,7 +1511,6 @@
           <w:between w:space="0" w:sz="0" w:val="nil"/>
         </w:pBdr>
         <w:shd w:fill="auto" w:val="clear"/>
-        <w:contextualSpacing w:val="0"/>
         <w:rPr>
           <w:color w:val="000000"/>
         </w:rPr>
@@ -2101,7 +2081,6 @@
           <w:between w:space="0" w:sz="0" w:val="nil"/>
         </w:pBdr>
         <w:shd w:fill="auto" w:val="clear"/>
-        <w:contextualSpacing w:val="0"/>
         <w:rPr>
           <w:color w:val="000000"/>
         </w:rPr>
@@ -2123,7 +2102,6 @@
           <w:between w:space="0" w:sz="0" w:val="nil"/>
         </w:pBdr>
         <w:shd w:fill="auto" w:val="clear"/>
-        <w:contextualSpacing w:val="0"/>
         <w:rPr>
           <w:color w:val="000000"/>
         </w:rPr>
@@ -2155,7 +2133,6 @@
           <w:between w:space="0" w:sz="0" w:val="nil"/>
         </w:pBdr>
         <w:shd w:fill="auto" w:val="clear"/>
-        <w:contextualSpacing w:val="0"/>
         <w:rPr>
           <w:color w:val="000000"/>
         </w:rPr>
@@ -2204,7 +2181,6 @@
           <w:between w:space="0" w:sz="0" w:val="nil"/>
         </w:pBdr>
         <w:shd w:fill="auto" w:val="clear"/>
-        <w:contextualSpacing w:val="0"/>
         <w:rPr>
           <w:color w:val="000000"/>
         </w:rPr>
@@ -2966,7 +2942,6 @@
           <w:between w:space="0" w:sz="0" w:val="nil"/>
         </w:pBdr>
         <w:shd w:fill="auto" w:val="clear"/>
-        <w:contextualSpacing w:val="0"/>
         <w:rPr>
           <w:color w:val="000000"/>
         </w:rPr>
@@ -2990,7 +2965,6 @@
           <w:between w:space="0" w:sz="0" w:val="nil"/>
         </w:pBdr>
         <w:shd w:fill="auto" w:val="clear"/>
-        <w:contextualSpacing w:val="0"/>
         <w:rPr>
           <w:color w:val="000000"/>
         </w:rPr>
@@ -3024,7 +2998,6 @@
           <w:between w:space="0" w:sz="0" w:val="nil"/>
         </w:pBdr>
         <w:shd w:fill="auto" w:val="clear"/>
-        <w:contextualSpacing w:val="0"/>
         <w:rPr>
           <w:color w:val="000000"/>
         </w:rPr>
@@ -3661,7 +3634,6 @@
           <w:between w:space="0" w:sz="0" w:val="nil"/>
         </w:pBdr>
         <w:shd w:fill="auto" w:val="clear"/>
-        <w:contextualSpacing w:val="0"/>
         <w:rPr>
           <w:color w:val="000000"/>
         </w:rPr>
@@ -3685,7 +3657,6 @@
           <w:between w:space="0" w:sz="0" w:val="nil"/>
         </w:pBdr>
         <w:shd w:fill="auto" w:val="clear"/>
-        <w:contextualSpacing w:val="0"/>
         <w:rPr>
           <w:color w:val="000000"/>
         </w:rPr>
@@ -3726,7 +3697,6 @@
           <w:between w:space="0" w:sz="0" w:val="nil"/>
         </w:pBdr>
         <w:shd w:fill="auto" w:val="clear"/>
-        <w:contextualSpacing w:val="0"/>
         <w:rPr>
           <w:color w:val="000000"/>
         </w:rPr>
@@ -4212,7 +4182,6 @@
           <w:between w:space="0" w:sz="0" w:val="nil"/>
         </w:pBdr>
         <w:shd w:fill="auto" w:val="clear"/>
-        <w:contextualSpacing w:val="0"/>
         <w:rPr/>
       </w:pPr>
       <w:r>
@@ -4242,7 +4211,6 @@
           <w:between w:space="0" w:sz="0" w:val="nil"/>
         </w:pBdr>
         <w:shd w:fill="auto" w:val="clear"/>
-        <w:contextualSpacing w:val="0"/>
         <w:rPr>
           <w:rFonts w:ascii="Courier New" w:cs="Courier New" w:eastAsia="Courier New" w:hAnsi="Courier New"/>
           <w:color w:val="7f6000"/>
@@ -4288,7 +4256,6 @@
           <w:between w:space="0" w:sz="0" w:val="nil"/>
         </w:pBdr>
         <w:shd w:fill="auto" w:val="clear"/>
-        <w:contextualSpacing w:val="0"/>
         <w:rPr>
           <w:rFonts w:ascii="Courier New" w:cs="Courier New" w:eastAsia="Courier New" w:hAnsi="Courier New"/>
           <w:color w:val="0000ff"/>
@@ -4338,7 +4305,6 @@
           <w:between w:space="0" w:sz="0" w:val="nil"/>
         </w:pBdr>
         <w:shd w:fill="auto" w:val="clear"/>
-        <w:contextualSpacing w:val="0"/>
         <w:rPr>
           <w:rFonts w:ascii="Courier New" w:cs="Courier New" w:eastAsia="Courier New" w:hAnsi="Courier New"/>
           <w:color w:val="0000ff"/>
@@ -4384,7 +4350,6 @@
           <w:between w:space="0" w:sz="0" w:val="nil"/>
         </w:pBdr>
         <w:shd w:fill="auto" w:val="clear"/>
-        <w:contextualSpacing w:val="0"/>
         <w:rPr>
           <w:rFonts w:ascii="Courier New" w:cs="Courier New" w:eastAsia="Courier New" w:hAnsi="Courier New"/>
           <w:color w:val="7f6000"/>
@@ -4421,7 +4386,6 @@
           <w:between w:space="0" w:sz="0" w:val="nil"/>
         </w:pBdr>
         <w:shd w:fill="auto" w:val="clear"/>
-        <w:contextualSpacing w:val="0"/>
         <w:rPr/>
       </w:pPr>
       <w:r>
@@ -4453,7 +4417,6 @@
           <w:between w:space="0" w:sz="0" w:val="nil"/>
         </w:pBdr>
         <w:shd w:fill="auto" w:val="clear"/>
-        <w:contextualSpacing w:val="0"/>
         <w:rPr/>
       </w:pPr>
       <w:r>
@@ -4499,7 +4462,6 @@
         <w:shd w:fill="auto" w:val="clear"/>
         <w:spacing w:after="0" w:before="0" w:line="240" w:lineRule="auto"/>
         <w:ind w:left="0" w:right="0" w:firstLine="0"/>
-        <w:contextualSpacing w:val="0"/>
         <w:jc w:val="left"/>
         <w:rPr>
           <w:rFonts w:ascii="Arial" w:cs="Arial" w:eastAsia="Arial" w:hAnsi="Arial"/>
